--- a/Docs/Observaciones-Lab 7.docx
+++ b/Docs/Observaciones-Lab 7.docx
@@ -1,6 +1,6 @@
 
 <file path=word/document.xml><?xml version="1.0" encoding="utf-8"?>
-<w:document xmlns:wpc="http://schemas.microsoft.com/office/word/2010/wordprocessingCanvas" xmlns:cx="http://schemas.microsoft.com/office/drawing/2014/chartex" xmlns:cx1="http://schemas.microsoft.com/office/drawing/2015/9/8/chartex" xmlns:cx2="http://schemas.microsoft.com/office/drawing/2015/10/21/chartex" xmlns:cx3="http://schemas.microsoft.com/office/drawing/2016/5/9/chartex" xmlns:cx4="http://schemas.microsoft.com/office/drawing/2016/5/10/chartex" xmlns:cx5="http://schemas.microsoft.com/office/drawing/2016/5/11/chartex" xmlns:cx6="http://schemas.microsoft.com/office/drawing/2016/5/12/chartex" xmlns:cx7="http://schemas.microsoft.com/office/drawing/2016/5/13/chartex" xmlns:cx8="http://schemas.microsoft.com/office/drawing/2016/5/14/chartex" xmlns:mc="http://schemas.openxmlformats.org/markup-compatibility/2006" xmlns:aink="http://schemas.microsoft.com/office/drawing/2016/ink" xmlns:am3d="http://schemas.microsoft.com/office/drawing/2017/model3d" xmlns:o="urn:schemas-microsoft-com:office:office" xmlns:r="http://schemas.openxmlformats.org/officeDocument/2006/relationships" xmlns:m="http://schemas.openxmlformats.org/officeDocument/2006/math" xmlns:v="urn:schemas-microsoft-com:vml" xmlns:wp14="http://schemas.microsoft.com/office/word/2010/wordprocessingDrawing" xmlns:wp="http://schemas.openxmlformats.org/drawingml/2006/wordprocessingDrawing" xmlns:w10="urn:schemas-microsoft-com:office:word" xmlns:w="http://schemas.openxmlformats.org/wordprocessingml/2006/main" xmlns:w14="http://schemas.microsoft.com/office/word/2010/wordml" xmlns:w15="http://schemas.microsoft.com/office/word/2012/wordml" xmlns:w16cex="http://schemas.microsoft.com/office/word/2018/wordml/cex" xmlns:w16cid="http://schemas.microsoft.com/office/word/2016/wordml/cid" xmlns:w16="http://schemas.microsoft.com/office/word/2018/wordml" xmlns:w16sdtdh="http://schemas.microsoft.com/office/word/2020/wordml/sdtdatahash" xmlns:w16se="http://schemas.microsoft.com/office/word/2015/wordml/symex" xmlns:wpg="http://schemas.microsoft.com/office/word/2010/wordprocessingGroup" xmlns:wpi="http://schemas.microsoft.com/office/word/2010/wordprocessingInk" xmlns:wne="http://schemas.microsoft.com/office/word/2006/wordml" xmlns:wps="http://schemas.microsoft.com/office/word/2010/wordprocessingShape" mc:Ignorable="w14 w15 w16se w16cid w16 w16cex w16sdtdh wp14">
+<w:document xmlns:wpc="http://schemas.microsoft.com/office/word/2010/wordprocessingCanvas" xmlns:cx="http://schemas.microsoft.com/office/drawing/2014/chartex" xmlns:cx1="http://schemas.microsoft.com/office/drawing/2015/9/8/chartex" xmlns:cx2="http://schemas.microsoft.com/office/drawing/2015/10/21/chartex" xmlns:cx3="http://schemas.microsoft.com/office/drawing/2016/5/9/chartex" xmlns:cx4="http://schemas.microsoft.com/office/drawing/2016/5/10/chartex" xmlns:cx5="http://schemas.microsoft.com/office/drawing/2016/5/11/chartex" xmlns:cx6="http://schemas.microsoft.com/office/drawing/2016/5/12/chartex" xmlns:cx7="http://schemas.microsoft.com/office/drawing/2016/5/13/chartex" xmlns:cx8="http://schemas.microsoft.com/office/drawing/2016/5/14/chartex" xmlns:mc="http://schemas.openxmlformats.org/markup-compatibility/2006" xmlns:aink="http://schemas.microsoft.com/office/drawing/2016/ink" xmlns:am3d="http://schemas.microsoft.com/office/drawing/2017/model3d" xmlns:o="urn:schemas-microsoft-com:office:office" xmlns:oel="http://schemas.microsoft.com/office/2019/extlst" xmlns:r="http://schemas.openxmlformats.org/officeDocument/2006/relationships" xmlns:m="http://schemas.openxmlformats.org/officeDocument/2006/math" xmlns:v="urn:schemas-microsoft-com:vml" xmlns:wp14="http://schemas.microsoft.com/office/word/2010/wordprocessingDrawing" xmlns:wp="http://schemas.openxmlformats.org/drawingml/2006/wordprocessingDrawing" xmlns:w10="urn:schemas-microsoft-com:office:word" xmlns:w="http://schemas.openxmlformats.org/wordprocessingml/2006/main" xmlns:w14="http://schemas.microsoft.com/office/word/2010/wordml" xmlns:w15="http://schemas.microsoft.com/office/word/2012/wordml" xmlns:w16cex="http://schemas.microsoft.com/office/word/2018/wordml/cex" xmlns:w16cid="http://schemas.microsoft.com/office/word/2016/wordml/cid" xmlns:w16="http://schemas.microsoft.com/office/word/2018/wordml" xmlns:w16sdtdh="http://schemas.microsoft.com/office/word/2020/wordml/sdtdatahash" xmlns:w16se="http://schemas.microsoft.com/office/word/2015/wordml/symex" xmlns:wpg="http://schemas.microsoft.com/office/word/2010/wordprocessingGroup" xmlns:wpi="http://schemas.microsoft.com/office/word/2010/wordprocessingInk" xmlns:wne="http://schemas.microsoft.com/office/word/2006/wordml" xmlns:wps="http://schemas.microsoft.com/office/word/2010/wordprocessingShape" mc:Ignorable="w14 w15 w16se w16cid w16 w16cex w16sdtdh wp14">
   <w:body>
     <w:p>
       <w:pPr>
@@ -70,14 +70,7 @@
           <w:noProof w:val="0"/>
           <w:lang w:val="es-CO"/>
         </w:rPr>
-        <w:t xml:space="preserve">Estudiante </w:t>
-      </w:r>
-      <w:r>
-        <w:rPr>
-          <w:noProof w:val="0"/>
-          <w:lang w:val="es-CO"/>
-        </w:rPr>
-        <w:t xml:space="preserve">2 Cod </w:t>
+        <w:t xml:space="preserve">Estudiante 2 Cod </w:t>
       </w:r>
       <w:proofErr w:type="spellStart"/>
       <w:r>
@@ -98,11 +91,41 @@
           <w:lang w:val="es-CO"/>
         </w:rPr>
       </w:pPr>
+      <w:r>
+        <w:rPr>
+          <w:noProof w:val="0"/>
+          <w:lang w:val="es-CO"/>
+        </w:rPr>
+        <w:t xml:space="preserve">Estudiante </w:t>
+      </w:r>
+      <w:r>
+        <w:rPr>
+          <w:noProof w:val="0"/>
+          <w:lang w:val="es-CO"/>
+        </w:rPr>
+        <w:t>3</w:t>
+      </w:r>
+      <w:r>
+        <w:rPr>
+          <w:noProof w:val="0"/>
+          <w:lang w:val="es-CO"/>
+        </w:rPr>
+        <w:t xml:space="preserve"> Cod </w:t>
+      </w:r>
+      <w:proofErr w:type="spellStart"/>
+      <w:r>
+        <w:rPr>
+          <w:noProof w:val="0"/>
+          <w:lang w:val="es-CO"/>
+        </w:rPr>
+        <w:t>XXXX</w:t>
+      </w:r>
+      <w:proofErr w:type="spellEnd"/>
     </w:p>
     <w:p>
       <w:pPr>
         <w:spacing w:after="0"/>
-        <w:jc w:val="both"/>
+        <w:jc w:val="right"/>
         <w:rPr>
           <w:noProof w:val="0"/>
           <w:lang w:val="es-CO"/>
@@ -112,14 +135,15 @@
     <w:tbl>
       <w:tblPr>
         <w:tblStyle w:val="GridTable2"/>
-        <w:tblW w:w="3694" w:type="pct"/>
+        <w:tblW w:w="5000" w:type="pct"/>
         <w:jc w:val="center"/>
         <w:tblLook w:val="04A0" w:firstRow="1" w:lastRow="0" w:firstColumn="1" w:lastColumn="0" w:noHBand="0" w:noVBand="1"/>
       </w:tblPr>
       <w:tblGrid>
-        <w:gridCol w:w="2394"/>
-        <w:gridCol w:w="2196"/>
-        <w:gridCol w:w="2325"/>
+        <w:gridCol w:w="2425"/>
+        <w:gridCol w:w="2225"/>
+        <w:gridCol w:w="2355"/>
+        <w:gridCol w:w="2355"/>
       </w:tblGrid>
       <w:tr>
         <w:trPr>
@@ -130,7 +154,7 @@
         <w:tc>
           <w:tcPr>
             <w:cnfStyle w:val="001000000000" w:firstRow="0" w:lastRow="0" w:firstColumn="1" w:lastColumn="0" w:oddVBand="0" w:evenVBand="0" w:oddHBand="0" w:evenHBand="0" w:firstRowFirstColumn="0" w:firstRowLastColumn="0" w:lastRowFirstColumn="0" w:lastRowLastColumn="0"/>
-            <w:tcW w:w="1731" w:type="pct"/>
+            <w:tcW w:w="1295" w:type="pct"/>
             <w:tcBorders>
               <w:top w:val="single" w:sz="4" w:space="0" w:color="auto"/>
             </w:tcBorders>
@@ -140,15 +164,14 @@
               <w:jc w:val="center"/>
               <w:rPr>
                 <w:rFonts w:ascii="Dax-Regular" w:hAnsi="Dax-Regular"/>
-                <w:noProof w:val="0"/>
-                <w:lang w:val="es-CO"/>
-              </w:rPr>
-            </w:pPr>
-          </w:p>
-        </w:tc>
-        <w:tc>
-          <w:tcPr>
-            <w:tcW w:w="1588" w:type="pct"/>
+                <w:lang w:val="es-419"/>
+              </w:rPr>
+            </w:pPr>
+          </w:p>
+        </w:tc>
+        <w:tc>
+          <w:tcPr>
+            <w:tcW w:w="1188" w:type="pct"/>
             <w:tcBorders>
               <w:top w:val="single" w:sz="4" w:space="0" w:color="auto"/>
             </w:tcBorders>
@@ -159,15 +182,13 @@
               <w:cnfStyle w:val="100000000000" w:firstRow="1" w:lastRow="0" w:firstColumn="0" w:lastColumn="0" w:oddVBand="0" w:evenVBand="0" w:oddHBand="0" w:evenHBand="0" w:firstRowFirstColumn="0" w:firstRowLastColumn="0" w:lastRowFirstColumn="0" w:lastRowLastColumn="0"/>
               <w:rPr>
                 <w:rFonts w:ascii="Dax-Regular" w:hAnsi="Dax-Regular"/>
-                <w:noProof w:val="0"/>
-                <w:lang w:val="es-CO"/>
+                <w:lang w:val="es-419"/>
               </w:rPr>
             </w:pPr>
             <w:r>
               <w:rPr>
                 <w:rFonts w:ascii="Dax-Regular" w:hAnsi="Dax-Regular"/>
-                <w:noProof w:val="0"/>
-                <w:lang w:val="es-CO"/>
+                <w:lang w:val="es-419"/>
               </w:rPr>
               <w:t>Máquina 1</w:t>
             </w:r>
@@ -175,7 +196,7 @@
         </w:tc>
         <w:tc>
           <w:tcPr>
-            <w:tcW w:w="1681" w:type="pct"/>
+            <w:tcW w:w="1258" w:type="pct"/>
             <w:tcBorders>
               <w:top w:val="single" w:sz="4" w:space="0" w:color="auto"/>
             </w:tcBorders>
@@ -186,17 +207,45 @@
               <w:cnfStyle w:val="100000000000" w:firstRow="1" w:lastRow="0" w:firstColumn="0" w:lastColumn="0" w:oddVBand="0" w:evenVBand="0" w:oddHBand="0" w:evenHBand="0" w:firstRowFirstColumn="0" w:firstRowLastColumn="0" w:lastRowFirstColumn="0" w:lastRowLastColumn="0"/>
               <w:rPr>
                 <w:rFonts w:ascii="Dax-Regular" w:hAnsi="Dax-Regular"/>
-                <w:noProof w:val="0"/>
-                <w:lang w:val="es-CO"/>
+                <w:lang w:val="es-419"/>
               </w:rPr>
             </w:pPr>
             <w:r>
               <w:rPr>
                 <w:rFonts w:ascii="Dax-Regular" w:hAnsi="Dax-Regular"/>
-                <w:noProof w:val="0"/>
-                <w:lang w:val="es-CO"/>
+                <w:lang w:val="es-419"/>
               </w:rPr>
               <w:t>Máquina 2</w:t>
+            </w:r>
+          </w:p>
+        </w:tc>
+        <w:tc>
+          <w:tcPr>
+            <w:tcW w:w="1258" w:type="pct"/>
+            <w:tcBorders>
+              <w:top w:val="single" w:sz="4" w:space="0" w:color="auto"/>
+            </w:tcBorders>
+          </w:tcPr>
+          <w:p>
+            <w:pPr>
+              <w:jc w:val="center"/>
+              <w:cnfStyle w:val="100000000000" w:firstRow="1" w:lastRow="0" w:firstColumn="0" w:lastColumn="0" w:oddVBand="0" w:evenVBand="0" w:oddHBand="0" w:evenHBand="0" w:firstRowFirstColumn="0" w:firstRowLastColumn="0" w:lastRowFirstColumn="0" w:lastRowLastColumn="0"/>
+              <w:rPr>
+                <w:lang w:val="es-419"/>
+              </w:rPr>
+            </w:pPr>
+            <w:r>
+              <w:rPr>
+                <w:rFonts w:ascii="Dax-Regular" w:hAnsi="Dax-Regular"/>
+                <w:lang w:val="es-419"/>
+              </w:rPr>
+              <w:t xml:space="preserve">Máquina </w:t>
+            </w:r>
+            <w:r>
+              <w:rPr>
+                <w:lang w:val="es-419"/>
+              </w:rPr>
+              <w:t>3</w:t>
             </w:r>
           </w:p>
         </w:tc>
@@ -209,22 +258,20 @@
         <w:tc>
           <w:tcPr>
             <w:cnfStyle w:val="001000000000" w:firstRow="0" w:lastRow="0" w:firstColumn="1" w:lastColumn="0" w:oddVBand="0" w:evenVBand="0" w:oddHBand="0" w:evenHBand="0" w:firstRowFirstColumn="0" w:firstRowLastColumn="0" w:lastRowFirstColumn="0" w:lastRowLastColumn="0"/>
-            <w:tcW w:w="1731" w:type="pct"/>
+            <w:tcW w:w="1295" w:type="pct"/>
           </w:tcPr>
           <w:p>
             <w:pPr>
               <w:jc w:val="center"/>
               <w:rPr>
                 <w:rFonts w:ascii="Dax-Regular" w:hAnsi="Dax-Regular"/>
-                <w:noProof w:val="0"/>
-                <w:lang w:val="es-CO"/>
+                <w:lang w:val="es-419"/>
               </w:rPr>
             </w:pPr>
             <w:r>
               <w:rPr>
                 <w:rFonts w:ascii="Dax-Regular" w:hAnsi="Dax-Regular"/>
-                <w:noProof w:val="0"/>
-                <w:lang w:val="es-CO"/>
+                <w:lang w:val="es-419"/>
               </w:rPr>
               <w:t>Procesadores</w:t>
             </w:r>
@@ -232,7 +279,7 @@
         </w:tc>
         <w:tc>
           <w:tcPr>
-            <w:tcW w:w="1588" w:type="pct"/>
+            <w:tcW w:w="1188" w:type="pct"/>
           </w:tcPr>
           <w:p>
             <w:pPr>
@@ -240,15 +287,14 @@
               <w:cnfStyle w:val="000000100000" w:firstRow="0" w:lastRow="0" w:firstColumn="0" w:lastColumn="0" w:oddVBand="0" w:evenVBand="0" w:oddHBand="1" w:evenHBand="0" w:firstRowFirstColumn="0" w:firstRowLastColumn="0" w:lastRowFirstColumn="0" w:lastRowLastColumn="0"/>
               <w:rPr>
                 <w:rFonts w:ascii="Dax-Regular" w:hAnsi="Dax-Regular"/>
-                <w:noProof w:val="0"/>
-                <w:lang w:val="es-CO"/>
-              </w:rPr>
-            </w:pPr>
-          </w:p>
-        </w:tc>
-        <w:tc>
-          <w:tcPr>
-            <w:tcW w:w="1681" w:type="pct"/>
+                <w:lang w:val="es-419"/>
+              </w:rPr>
+            </w:pPr>
+          </w:p>
+        </w:tc>
+        <w:tc>
+          <w:tcPr>
+            <w:tcW w:w="1258" w:type="pct"/>
           </w:tcPr>
           <w:p>
             <w:pPr>
@@ -256,8 +302,20 @@
               <w:cnfStyle w:val="000000100000" w:firstRow="0" w:lastRow="0" w:firstColumn="0" w:lastColumn="0" w:oddVBand="0" w:evenVBand="0" w:oddHBand="1" w:evenHBand="0" w:firstRowFirstColumn="0" w:firstRowLastColumn="0" w:lastRowFirstColumn="0" w:lastRowLastColumn="0"/>
               <w:rPr>
                 <w:rFonts w:ascii="Dax-Regular" w:hAnsi="Dax-Regular"/>
-                <w:noProof w:val="0"/>
-                <w:lang w:val="es-CO"/>
+                <w:lang w:val="es-419"/>
+              </w:rPr>
+            </w:pPr>
+          </w:p>
+        </w:tc>
+        <w:tc>
+          <w:tcPr>
+            <w:tcW w:w="1258" w:type="pct"/>
+          </w:tcPr>
+          <w:p>
+            <w:pPr>
+              <w:cnfStyle w:val="000000100000" w:firstRow="0" w:lastRow="0" w:firstColumn="0" w:lastColumn="0" w:oddVBand="0" w:evenVBand="0" w:oddHBand="1" w:evenHBand="0" w:firstRowFirstColumn="0" w:firstRowLastColumn="0" w:lastRowFirstColumn="0" w:lastRowLastColumn="0"/>
+              <w:rPr>
+                <w:lang w:val="es-419"/>
               </w:rPr>
             </w:pPr>
           </w:p>
@@ -270,22 +328,20 @@
         <w:tc>
           <w:tcPr>
             <w:cnfStyle w:val="001000000000" w:firstRow="0" w:lastRow="0" w:firstColumn="1" w:lastColumn="0" w:oddVBand="0" w:evenVBand="0" w:oddHBand="0" w:evenHBand="0" w:firstRowFirstColumn="0" w:firstRowLastColumn="0" w:lastRowFirstColumn="0" w:lastRowLastColumn="0"/>
-            <w:tcW w:w="1731" w:type="pct"/>
+            <w:tcW w:w="1295" w:type="pct"/>
           </w:tcPr>
           <w:p>
             <w:pPr>
               <w:jc w:val="center"/>
               <w:rPr>
                 <w:rFonts w:ascii="Dax-Regular" w:hAnsi="Dax-Regular"/>
-                <w:noProof w:val="0"/>
-                <w:lang w:val="es-CO"/>
+                <w:lang w:val="es-419"/>
               </w:rPr>
             </w:pPr>
             <w:r>
               <w:rPr>
                 <w:rFonts w:ascii="Dax-Regular" w:hAnsi="Dax-Regular"/>
-                <w:noProof w:val="0"/>
-                <w:lang w:val="es-CO"/>
+                <w:lang w:val="es-419"/>
               </w:rPr>
               <w:t>Memoria RAM (GB)</w:t>
             </w:r>
@@ -293,7 +349,7 @@
         </w:tc>
         <w:tc>
           <w:tcPr>
-            <w:tcW w:w="1588" w:type="pct"/>
+            <w:tcW w:w="1188" w:type="pct"/>
           </w:tcPr>
           <w:p>
             <w:pPr>
@@ -301,15 +357,14 @@
               <w:cnfStyle w:val="000000000000" w:firstRow="0" w:lastRow="0" w:firstColumn="0" w:lastColumn="0" w:oddVBand="0" w:evenVBand="0" w:oddHBand="0" w:evenHBand="0" w:firstRowFirstColumn="0" w:firstRowLastColumn="0" w:lastRowFirstColumn="0" w:lastRowLastColumn="0"/>
               <w:rPr>
                 <w:rFonts w:ascii="Dax-Regular" w:hAnsi="Dax-Regular"/>
-                <w:noProof w:val="0"/>
-                <w:lang w:val="es-CO"/>
-              </w:rPr>
-            </w:pPr>
-          </w:p>
-        </w:tc>
-        <w:tc>
-          <w:tcPr>
-            <w:tcW w:w="1681" w:type="pct"/>
+                <w:lang w:val="es-419"/>
+              </w:rPr>
+            </w:pPr>
+          </w:p>
+        </w:tc>
+        <w:tc>
+          <w:tcPr>
+            <w:tcW w:w="1258" w:type="pct"/>
           </w:tcPr>
           <w:p>
             <w:pPr>
@@ -317,8 +372,20 @@
               <w:cnfStyle w:val="000000000000" w:firstRow="0" w:lastRow="0" w:firstColumn="0" w:lastColumn="0" w:oddVBand="0" w:evenVBand="0" w:oddHBand="0" w:evenHBand="0" w:firstRowFirstColumn="0" w:firstRowLastColumn="0" w:lastRowFirstColumn="0" w:lastRowLastColumn="0"/>
               <w:rPr>
                 <w:rFonts w:ascii="Dax-Regular" w:hAnsi="Dax-Regular"/>
-                <w:noProof w:val="0"/>
-                <w:lang w:val="es-CO"/>
+                <w:lang w:val="es-419"/>
+              </w:rPr>
+            </w:pPr>
+          </w:p>
+        </w:tc>
+        <w:tc>
+          <w:tcPr>
+            <w:tcW w:w="1258" w:type="pct"/>
+          </w:tcPr>
+          <w:p>
+            <w:pPr>
+              <w:cnfStyle w:val="000000000000" w:firstRow="0" w:lastRow="0" w:firstColumn="0" w:lastColumn="0" w:oddVBand="0" w:evenVBand="0" w:oddHBand="0" w:evenHBand="0" w:firstRowFirstColumn="0" w:firstRowLastColumn="0" w:lastRowFirstColumn="0" w:lastRowLastColumn="0"/>
+              <w:rPr>
+                <w:lang w:val="es-419"/>
               </w:rPr>
             </w:pPr>
           </w:p>
@@ -332,22 +399,20 @@
         <w:tc>
           <w:tcPr>
             <w:cnfStyle w:val="001000000000" w:firstRow="0" w:lastRow="0" w:firstColumn="1" w:lastColumn="0" w:oddVBand="0" w:evenVBand="0" w:oddHBand="0" w:evenHBand="0" w:firstRowFirstColumn="0" w:firstRowLastColumn="0" w:lastRowFirstColumn="0" w:lastRowLastColumn="0"/>
-            <w:tcW w:w="1731" w:type="pct"/>
+            <w:tcW w:w="1295" w:type="pct"/>
           </w:tcPr>
           <w:p>
             <w:pPr>
               <w:jc w:val="center"/>
               <w:rPr>
                 <w:rFonts w:ascii="Dax-Regular" w:hAnsi="Dax-Regular"/>
-                <w:noProof w:val="0"/>
-                <w:lang w:val="es-CO"/>
+                <w:lang w:val="es-419"/>
               </w:rPr>
             </w:pPr>
             <w:r>
               <w:rPr>
                 <w:rFonts w:ascii="Dax-Regular" w:hAnsi="Dax-Regular"/>
-                <w:noProof w:val="0"/>
-                <w:lang w:val="es-CO"/>
+                <w:lang w:val="es-419"/>
               </w:rPr>
               <w:t>Sistema Operativo</w:t>
             </w:r>
@@ -355,7 +420,7 @@
         </w:tc>
         <w:tc>
           <w:tcPr>
-            <w:tcW w:w="1588" w:type="pct"/>
+            <w:tcW w:w="1188" w:type="pct"/>
           </w:tcPr>
           <w:p>
             <w:pPr>
@@ -363,15 +428,14 @@
               <w:cnfStyle w:val="000000100000" w:firstRow="0" w:lastRow="0" w:firstColumn="0" w:lastColumn="0" w:oddVBand="0" w:evenVBand="0" w:oddHBand="1" w:evenHBand="0" w:firstRowFirstColumn="0" w:firstRowLastColumn="0" w:lastRowFirstColumn="0" w:lastRowLastColumn="0"/>
               <w:rPr>
                 <w:rFonts w:ascii="Dax-Regular" w:hAnsi="Dax-Regular"/>
-                <w:noProof w:val="0"/>
-                <w:lang w:val="es-CO"/>
-              </w:rPr>
-            </w:pPr>
-          </w:p>
-        </w:tc>
-        <w:tc>
-          <w:tcPr>
-            <w:tcW w:w="1681" w:type="pct"/>
+                <w:lang w:val="es-419"/>
+              </w:rPr>
+            </w:pPr>
+          </w:p>
+        </w:tc>
+        <w:tc>
+          <w:tcPr>
+            <w:tcW w:w="1258" w:type="pct"/>
           </w:tcPr>
           <w:p>
             <w:pPr>
@@ -380,8 +444,21 @@
               <w:cnfStyle w:val="000000100000" w:firstRow="0" w:lastRow="0" w:firstColumn="0" w:lastColumn="0" w:oddVBand="0" w:evenVBand="0" w:oddHBand="1" w:evenHBand="0" w:firstRowFirstColumn="0" w:firstRowLastColumn="0" w:lastRowFirstColumn="0" w:lastRowLastColumn="0"/>
               <w:rPr>
                 <w:rFonts w:ascii="Dax-Regular" w:hAnsi="Dax-Regular"/>
-                <w:noProof w:val="0"/>
-                <w:lang w:val="es-CO"/>
+                <w:lang w:val="es-419"/>
+              </w:rPr>
+            </w:pPr>
+          </w:p>
+        </w:tc>
+        <w:tc>
+          <w:tcPr>
+            <w:tcW w:w="1258" w:type="pct"/>
+          </w:tcPr>
+          <w:p>
+            <w:pPr>
+              <w:keepNext/>
+              <w:cnfStyle w:val="000000100000" w:firstRow="0" w:lastRow="0" w:firstColumn="0" w:lastColumn="0" w:oddVBand="0" w:evenVBand="0" w:oddHBand="1" w:evenHBand="0" w:firstRowFirstColumn="0" w:firstRowLastColumn="0" w:lastRowFirstColumn="0" w:lastRowLastColumn="0"/>
+              <w:rPr>
+                <w:lang w:val="es-419"/>
               </w:rPr>
             </w:pPr>
           </w:p>
@@ -484,21 +561,21 @@
     </w:p>
     <w:tbl>
       <w:tblPr>
-        <w:tblW w:w="9020" w:type="dxa"/>
+        <w:tblW w:w="5000" w:type="pct"/>
         <w:tblLook w:val="04A0" w:firstRow="1" w:lastRow="0" w:firstColumn="1" w:lastColumn="0" w:noHBand="0" w:noVBand="1"/>
       </w:tblPr>
       <w:tblGrid>
-        <w:gridCol w:w="3140"/>
-        <w:gridCol w:w="2960"/>
-        <w:gridCol w:w="2920"/>
+        <w:gridCol w:w="3324"/>
+        <w:gridCol w:w="3134"/>
+        <w:gridCol w:w="2902"/>
       </w:tblGrid>
       <w:tr>
         <w:trPr>
-          <w:trHeight w:val="287"/>
+          <w:trHeight w:val="360"/>
         </w:trPr>
         <w:tc>
           <w:tcPr>
-            <w:tcW w:w="9020" w:type="dxa"/>
+            <w:tcW w:w="5000" w:type="pct"/>
             <w:gridSpan w:val="3"/>
             <w:tcBorders>
               <w:top w:val="nil"/>
@@ -521,12 +598,13 @@
                 <w:bCs/>
                 <w:i/>
                 <w:iCs/>
-                <w:noProof w:val="0"/>
-                <w:color w:val="000000"/>
+                <w:color w:val="000000"/>
+                <w:sz w:val="28"/>
+                <w:szCs w:val="28"/>
                 <w:u w:val="single"/>
-              </w:rPr>
-            </w:pPr>
-            <w:bookmarkStart w:id="1" w:name="_Ref66842973"/>
+                <w:lang w:val="es-419"/>
+              </w:rPr>
+            </w:pPr>
             <w:r>
               <w:rPr>
                 <w:rFonts w:ascii="Calibri" w:eastAsia="Times New Roman" w:hAnsi="Calibri" w:cs="Calibri"/>
@@ -534,40 +612,304 @@
                 <w:bCs/>
                 <w:i/>
                 <w:iCs/>
-                <w:noProof w:val="0"/>
-                <w:color w:val="000000"/>
+                <w:color w:val="000000"/>
+                <w:sz w:val="28"/>
+                <w:szCs w:val="28"/>
                 <w:u w:val="single"/>
-              </w:rPr>
-              <w:t xml:space="preserve">Carga de </w:t>
+                <w:lang w:val="es-419"/>
+              </w:rPr>
+              <w:t>Carga de Catálogo PROBING</w:t>
             </w:r>
-            <w:proofErr w:type="spellStart"/>
-            <w:r>
+          </w:p>
+        </w:tc>
+      </w:tr>
+      <w:tr>
+        <w:trPr>
+          <w:trHeight w:val="107"/>
+        </w:trPr>
+        <w:tc>
+          <w:tcPr>
+            <w:tcW w:w="1776" w:type="pct"/>
+            <w:tcBorders>
+              <w:top w:val="single" w:sz="4" w:space="0" w:color="000000"/>
+              <w:left w:val="nil"/>
+              <w:bottom w:val="single" w:sz="4" w:space="0" w:color="000000"/>
+              <w:right w:val="nil"/>
+            </w:tcBorders>
+            <w:shd w:val="clear" w:color="auto" w:fill="auto"/>
+            <w:vAlign w:val="center"/>
+            <w:hideMark/>
+          </w:tcPr>
+          <w:p>
+            <w:pPr>
+              <w:spacing w:after="0" w:line="240" w:lineRule="auto"/>
+              <w:jc w:val="center"/>
               <w:rPr>
                 <w:rFonts w:ascii="Calibri" w:eastAsia="Times New Roman" w:hAnsi="Calibri" w:cs="Calibri"/>
                 <w:b/>
                 <w:bCs/>
-                <w:i/>
-                <w:iCs/>
-                <w:noProof w:val="0"/>
-                <w:color w:val="000000"/>
-                <w:u w:val="single"/>
-              </w:rPr>
-              <w:t>Catálogo</w:t>
-            </w:r>
-            <w:proofErr w:type="spellEnd"/>
+                <w:color w:val="000000"/>
+                <w:lang w:val="es-419"/>
+              </w:rPr>
+            </w:pPr>
             <w:r>
               <w:rPr>
                 <w:rFonts w:ascii="Calibri" w:eastAsia="Times New Roman" w:hAnsi="Calibri" w:cs="Calibri"/>
                 <w:b/>
                 <w:bCs/>
-                <w:i/>
-                <w:iCs/>
-                <w:noProof w:val="0"/>
-                <w:color w:val="000000"/>
-                <w:u w:val="single"/>
-              </w:rPr>
-              <w:t xml:space="preserve"> PROBING</w:t>
+                <w:color w:val="000000"/>
+                <w:lang w:val="es-419"/>
+              </w:rPr>
+              <w:t>Factor de Carga (PROBING)</w:t>
             </w:r>
+          </w:p>
+        </w:tc>
+        <w:tc>
+          <w:tcPr>
+            <w:tcW w:w="1674" w:type="pct"/>
+            <w:tcBorders>
+              <w:top w:val="single" w:sz="4" w:space="0" w:color="000000"/>
+              <w:left w:val="nil"/>
+              <w:bottom w:val="single" w:sz="4" w:space="0" w:color="000000"/>
+              <w:right w:val="nil"/>
+            </w:tcBorders>
+            <w:shd w:val="clear" w:color="auto" w:fill="auto"/>
+            <w:vAlign w:val="center"/>
+            <w:hideMark/>
+          </w:tcPr>
+          <w:p>
+            <w:pPr>
+              <w:spacing w:after="0" w:line="240" w:lineRule="auto"/>
+              <w:jc w:val="center"/>
+              <w:rPr>
+                <w:rFonts w:ascii="Calibri" w:eastAsia="Times New Roman" w:hAnsi="Calibri" w:cs="Calibri"/>
+                <w:b/>
+                <w:bCs/>
+                <w:color w:val="000000"/>
+                <w:lang w:val="es-419"/>
+              </w:rPr>
+            </w:pPr>
+            <w:r>
+              <w:rPr>
+                <w:rFonts w:ascii="Calibri" w:eastAsia="Times New Roman" w:hAnsi="Calibri" w:cs="Calibri"/>
+                <w:b/>
+                <w:bCs/>
+                <w:color w:val="000000"/>
+                <w:lang w:val="es-419"/>
+              </w:rPr>
+              <w:t>Consumo de Datos [kB]</w:t>
+            </w:r>
+          </w:p>
+        </w:tc>
+        <w:tc>
+          <w:tcPr>
+            <w:tcW w:w="1550" w:type="pct"/>
+            <w:tcBorders>
+              <w:top w:val="single" w:sz="4" w:space="0" w:color="000000"/>
+              <w:left w:val="nil"/>
+              <w:bottom w:val="single" w:sz="4" w:space="0" w:color="000000"/>
+              <w:right w:val="nil"/>
+            </w:tcBorders>
+            <w:shd w:val="clear" w:color="auto" w:fill="auto"/>
+            <w:vAlign w:val="center"/>
+            <w:hideMark/>
+          </w:tcPr>
+          <w:p>
+            <w:pPr>
+              <w:spacing w:after="0" w:line="240" w:lineRule="auto"/>
+              <w:jc w:val="center"/>
+              <w:rPr>
+                <w:rFonts w:ascii="Calibri" w:eastAsia="Times New Roman" w:hAnsi="Calibri" w:cs="Calibri"/>
+                <w:b/>
+                <w:bCs/>
+                <w:color w:val="000000"/>
+                <w:lang w:val="es-419"/>
+              </w:rPr>
+            </w:pPr>
+            <w:r>
+              <w:rPr>
+                <w:rFonts w:ascii="Calibri" w:eastAsia="Times New Roman" w:hAnsi="Calibri" w:cs="Calibri"/>
+                <w:b/>
+                <w:bCs/>
+                <w:color w:val="000000"/>
+                <w:lang w:val="es-419"/>
+              </w:rPr>
+              <w:t>Tiempo de Ejecución Real @LP [ms]</w:t>
+            </w:r>
+          </w:p>
+        </w:tc>
+      </w:tr>
+      <w:tr>
+        <w:trPr>
+          <w:trHeight w:val="40"/>
+        </w:trPr>
+        <w:tc>
+          <w:tcPr>
+            <w:tcW w:w="1776" w:type="pct"/>
+            <w:tcBorders>
+              <w:top w:val="nil"/>
+              <w:left w:val="nil"/>
+              <w:bottom w:val="nil"/>
+              <w:right w:val="nil"/>
+            </w:tcBorders>
+            <w:shd w:val="clear" w:color="000000" w:fill="D9D9D9"/>
+            <w:vAlign w:val="center"/>
+            <w:hideMark/>
+          </w:tcPr>
+          <w:p>
+            <w:pPr>
+              <w:spacing w:after="0" w:line="240" w:lineRule="auto"/>
+              <w:jc w:val="center"/>
+              <w:rPr>
+                <w:rFonts w:ascii="Calibri" w:eastAsia="Times New Roman" w:hAnsi="Calibri" w:cs="Calibri"/>
+                <w:color w:val="000000"/>
+                <w:lang w:val="es-419"/>
+              </w:rPr>
+            </w:pPr>
+            <w:r>
+              <w:rPr>
+                <w:rFonts w:ascii="Calibri" w:eastAsia="Times New Roman" w:hAnsi="Calibri" w:cs="Calibri"/>
+                <w:color w:val="000000"/>
+                <w:lang w:val="es-419"/>
+              </w:rPr>
+              <w:t>0.1</w:t>
+            </w:r>
+          </w:p>
+        </w:tc>
+        <w:tc>
+          <w:tcPr>
+            <w:tcW w:w="1674" w:type="pct"/>
+            <w:tcBorders>
+              <w:top w:val="nil"/>
+              <w:left w:val="nil"/>
+              <w:bottom w:val="nil"/>
+              <w:right w:val="nil"/>
+            </w:tcBorders>
+            <w:shd w:val="clear" w:color="D9D9D9" w:fill="D9D9D9"/>
+            <w:vAlign w:val="center"/>
+          </w:tcPr>
+          <w:p>
+            <w:pPr>
+              <w:spacing w:after="0" w:line="240" w:lineRule="auto"/>
+              <w:jc w:val="center"/>
+              <w:rPr>
+                <w:rFonts w:ascii="Calibri" w:eastAsia="Times New Roman" w:hAnsi="Calibri" w:cs="Calibri"/>
+                <w:color w:val="000000"/>
+                <w:lang w:val="es-419"/>
+              </w:rPr>
+            </w:pPr>
+          </w:p>
+        </w:tc>
+        <w:tc>
+          <w:tcPr>
+            <w:tcW w:w="1550" w:type="pct"/>
+            <w:tcBorders>
+              <w:top w:val="nil"/>
+              <w:left w:val="nil"/>
+              <w:bottom w:val="nil"/>
+              <w:right w:val="nil"/>
+            </w:tcBorders>
+            <w:shd w:val="clear" w:color="D9D9D9" w:fill="D9D9D9"/>
+            <w:noWrap/>
+            <w:vAlign w:val="center"/>
+          </w:tcPr>
+          <w:p>
+            <w:pPr>
+              <w:spacing w:after="0" w:line="240" w:lineRule="auto"/>
+              <w:jc w:val="center"/>
+              <w:rPr>
+                <w:rFonts w:ascii="Calibri" w:eastAsia="Times New Roman" w:hAnsi="Calibri" w:cs="Calibri"/>
+                <w:color w:val="000000"/>
+                <w:lang w:val="es-419"/>
+              </w:rPr>
+            </w:pPr>
+          </w:p>
+        </w:tc>
+      </w:tr>
+      <w:tr>
+        <w:trPr>
+          <w:trHeight w:val="50"/>
+        </w:trPr>
+        <w:tc>
+          <w:tcPr>
+            <w:tcW w:w="1776" w:type="pct"/>
+            <w:tcBorders>
+              <w:top w:val="nil"/>
+              <w:left w:val="nil"/>
+              <w:bottom w:val="nil"/>
+              <w:right w:val="nil"/>
+            </w:tcBorders>
+            <w:shd w:val="clear" w:color="auto" w:fill="auto"/>
+            <w:vAlign w:val="center"/>
+            <w:hideMark/>
+          </w:tcPr>
+          <w:p>
+            <w:pPr>
+              <w:spacing w:after="0" w:line="240" w:lineRule="auto"/>
+              <w:jc w:val="center"/>
+              <w:rPr>
+                <w:rFonts w:ascii="Calibri" w:eastAsia="Times New Roman" w:hAnsi="Calibri" w:cs="Calibri"/>
+                <w:color w:val="000000"/>
+                <w:lang w:val="es-419"/>
+              </w:rPr>
+            </w:pPr>
+            <w:r>
+              <w:rPr>
+                <w:rFonts w:ascii="Calibri" w:eastAsia="Times New Roman" w:hAnsi="Calibri" w:cs="Calibri"/>
+                <w:color w:val="000000"/>
+                <w:lang w:val="es-419"/>
+              </w:rPr>
+              <w:t>0.5</w:t>
+            </w:r>
+          </w:p>
+        </w:tc>
+        <w:tc>
+          <w:tcPr>
+            <w:tcW w:w="1674" w:type="pct"/>
+            <w:tcBorders>
+              <w:top w:val="nil"/>
+              <w:left w:val="nil"/>
+              <w:bottom w:val="nil"/>
+              <w:right w:val="nil"/>
+            </w:tcBorders>
+            <w:shd w:val="clear" w:color="auto" w:fill="auto"/>
+            <w:vAlign w:val="center"/>
+          </w:tcPr>
+          <w:p>
+            <w:pPr>
+              <w:spacing w:after="0" w:line="240" w:lineRule="auto"/>
+              <w:jc w:val="center"/>
+              <w:rPr>
+                <w:rFonts w:ascii="Calibri" w:eastAsia="Times New Roman" w:hAnsi="Calibri" w:cs="Calibri"/>
+                <w:color w:val="000000"/>
+                <w:lang w:val="es-419"/>
+              </w:rPr>
+            </w:pPr>
+          </w:p>
+        </w:tc>
+        <w:tc>
+          <w:tcPr>
+            <w:tcW w:w="1550" w:type="pct"/>
+            <w:tcBorders>
+              <w:top w:val="nil"/>
+              <w:left w:val="nil"/>
+              <w:bottom w:val="nil"/>
+              <w:right w:val="nil"/>
+            </w:tcBorders>
+            <w:shd w:val="clear" w:color="auto" w:fill="auto"/>
+            <w:noWrap/>
+            <w:vAlign w:val="center"/>
+          </w:tcPr>
+          <w:p>
+            <w:pPr>
+              <w:spacing w:after="0" w:line="240" w:lineRule="auto"/>
+              <w:jc w:val="center"/>
+              <w:rPr>
+                <w:rFonts w:ascii="Calibri" w:eastAsia="Times New Roman" w:hAnsi="Calibri" w:cs="Calibri"/>
+                <w:color w:val="000000"/>
+                <w:lang w:val="es-419"/>
+              </w:rPr>
+            </w:pPr>
           </w:p>
         </w:tc>
       </w:tr>
@@ -577,14 +919,276 @@
         </w:trPr>
         <w:tc>
           <w:tcPr>
-            <w:tcW w:w="3140" w:type="dxa"/>
-            <w:tcBorders>
-              <w:top w:val="single" w:sz="4" w:space="0" w:color="000000"/>
-              <w:left w:val="nil"/>
-              <w:bottom w:val="single" w:sz="4" w:space="0" w:color="000000"/>
+            <w:tcW w:w="1776" w:type="pct"/>
+            <w:tcBorders>
+              <w:top w:val="nil"/>
+              <w:left w:val="nil"/>
+              <w:right w:val="nil"/>
+            </w:tcBorders>
+            <w:shd w:val="clear" w:color="000000" w:fill="D9D9D9"/>
+            <w:vAlign w:val="center"/>
+            <w:hideMark/>
+          </w:tcPr>
+          <w:p>
+            <w:pPr>
+              <w:spacing w:after="0" w:line="240" w:lineRule="auto"/>
+              <w:jc w:val="center"/>
+              <w:rPr>
+                <w:rFonts w:ascii="Calibri" w:eastAsia="Times New Roman" w:hAnsi="Calibri" w:cs="Calibri"/>
+                <w:color w:val="000000"/>
+                <w:lang w:val="es-419"/>
+              </w:rPr>
+            </w:pPr>
+            <w:r>
+              <w:rPr>
+                <w:rFonts w:ascii="Calibri" w:eastAsia="Times New Roman" w:hAnsi="Calibri" w:cs="Calibri"/>
+                <w:color w:val="000000"/>
+                <w:lang w:val="es-419"/>
+              </w:rPr>
+              <w:t>0.7</w:t>
+            </w:r>
+          </w:p>
+        </w:tc>
+        <w:tc>
+          <w:tcPr>
+            <w:tcW w:w="1674" w:type="pct"/>
+            <w:tcBorders>
+              <w:top w:val="nil"/>
+              <w:left w:val="nil"/>
+              <w:right w:val="nil"/>
+            </w:tcBorders>
+            <w:shd w:val="clear" w:color="D9D9D9" w:fill="D9D9D9"/>
+            <w:vAlign w:val="center"/>
+          </w:tcPr>
+          <w:p>
+            <w:pPr>
+              <w:spacing w:after="0" w:line="240" w:lineRule="auto"/>
+              <w:jc w:val="center"/>
+              <w:rPr>
+                <w:rFonts w:ascii="Calibri" w:eastAsia="Times New Roman" w:hAnsi="Calibri" w:cs="Calibri"/>
+                <w:color w:val="000000"/>
+                <w:lang w:val="es-419"/>
+              </w:rPr>
+            </w:pPr>
+          </w:p>
+        </w:tc>
+        <w:tc>
+          <w:tcPr>
+            <w:tcW w:w="1550" w:type="pct"/>
+            <w:tcBorders>
+              <w:top w:val="nil"/>
+              <w:left w:val="nil"/>
+              <w:right w:val="nil"/>
+            </w:tcBorders>
+            <w:shd w:val="clear" w:color="D9D9D9" w:fill="D9D9D9"/>
+            <w:noWrap/>
+            <w:vAlign w:val="center"/>
+          </w:tcPr>
+          <w:p>
+            <w:pPr>
+              <w:spacing w:after="0" w:line="240" w:lineRule="auto"/>
+              <w:jc w:val="center"/>
+              <w:rPr>
+                <w:rFonts w:ascii="Calibri" w:eastAsia="Times New Roman" w:hAnsi="Calibri" w:cs="Calibri"/>
+                <w:color w:val="000000"/>
+                <w:lang w:val="es-419"/>
+              </w:rPr>
+            </w:pPr>
+          </w:p>
+        </w:tc>
+      </w:tr>
+      <w:tr>
+        <w:trPr>
+          <w:trHeight w:val="294"/>
+        </w:trPr>
+        <w:tc>
+          <w:tcPr>
+            <w:tcW w:w="1776" w:type="pct"/>
+            <w:tcBorders>
+              <w:top w:val="nil"/>
+              <w:left w:val="nil"/>
+              <w:bottom w:val="single" w:sz="4" w:space="0" w:color="auto"/>
               <w:right w:val="nil"/>
             </w:tcBorders>
             <w:shd w:val="clear" w:color="auto" w:fill="auto"/>
+            <w:vAlign w:val="center"/>
+            <w:hideMark/>
+          </w:tcPr>
+          <w:p>
+            <w:pPr>
+              <w:spacing w:after="0" w:line="240" w:lineRule="auto"/>
+              <w:jc w:val="center"/>
+              <w:rPr>
+                <w:rFonts w:ascii="Calibri" w:eastAsia="Times New Roman" w:hAnsi="Calibri" w:cs="Calibri"/>
+                <w:color w:val="000000"/>
+                <w:lang w:val="es-419"/>
+              </w:rPr>
+            </w:pPr>
+            <w:r>
+              <w:rPr>
+                <w:rFonts w:ascii="Calibri" w:eastAsia="Times New Roman" w:hAnsi="Calibri" w:cs="Calibri"/>
+                <w:color w:val="000000"/>
+                <w:lang w:val="es-419"/>
+              </w:rPr>
+              <w:t>0.9</w:t>
+            </w:r>
+          </w:p>
+        </w:tc>
+        <w:tc>
+          <w:tcPr>
+            <w:tcW w:w="1674" w:type="pct"/>
+            <w:tcBorders>
+              <w:top w:val="nil"/>
+              <w:left w:val="nil"/>
+              <w:bottom w:val="single" w:sz="4" w:space="0" w:color="auto"/>
+              <w:right w:val="nil"/>
+            </w:tcBorders>
+            <w:shd w:val="clear" w:color="auto" w:fill="auto"/>
+            <w:vAlign w:val="center"/>
+          </w:tcPr>
+          <w:p>
+            <w:pPr>
+              <w:spacing w:after="0" w:line="240" w:lineRule="auto"/>
+              <w:jc w:val="center"/>
+              <w:rPr>
+                <w:rFonts w:ascii="Calibri" w:eastAsia="Times New Roman" w:hAnsi="Calibri" w:cs="Calibri"/>
+                <w:color w:val="000000"/>
+                <w:lang w:val="es-419"/>
+              </w:rPr>
+            </w:pPr>
+          </w:p>
+        </w:tc>
+        <w:tc>
+          <w:tcPr>
+            <w:tcW w:w="1550" w:type="pct"/>
+            <w:tcBorders>
+              <w:top w:val="nil"/>
+              <w:left w:val="nil"/>
+              <w:bottom w:val="single" w:sz="4" w:space="0" w:color="auto"/>
+              <w:right w:val="nil"/>
+            </w:tcBorders>
+            <w:shd w:val="clear" w:color="auto" w:fill="auto"/>
+            <w:noWrap/>
+            <w:vAlign w:val="center"/>
+          </w:tcPr>
+          <w:p>
+            <w:pPr>
+              <w:spacing w:after="0" w:line="240" w:lineRule="auto"/>
+              <w:jc w:val="center"/>
+              <w:rPr>
+                <w:rFonts w:ascii="Calibri" w:eastAsia="Times New Roman" w:hAnsi="Calibri" w:cs="Calibri"/>
+                <w:color w:val="000000"/>
+                <w:lang w:val="es-419"/>
+              </w:rPr>
+            </w:pPr>
+          </w:p>
+        </w:tc>
+      </w:tr>
+    </w:tbl>
+    <w:p>
+      <w:pPr>
+        <w:pStyle w:val="Caption"/>
+        <w:jc w:val="center"/>
+        <w:rPr>
+          <w:lang w:val="es-CO"/>
+        </w:rPr>
+      </w:pPr>
+      <w:bookmarkStart w:id="1" w:name="_Ref66842973"/>
+      <w:r>
+        <w:rPr>
+          <w:lang w:val="es-CO"/>
+        </w:rPr>
+        <w:t xml:space="preserve">Tabla </w:t>
+      </w:r>
+      <w:r>
+        <w:rPr>
+          <w:lang w:val="es-CO"/>
+        </w:rPr>
+        <w:fldChar w:fldCharType="begin"/>
+      </w:r>
+      <w:r>
+        <w:rPr>
+          <w:lang w:val="es-CO"/>
+        </w:rPr>
+        <w:instrText xml:space="preserve"> SEQ Tabla \* ARABIC </w:instrText>
+      </w:r>
+      <w:r>
+        <w:rPr>
+          <w:lang w:val="es-CO"/>
+        </w:rPr>
+        <w:fldChar w:fldCharType="separate"/>
+      </w:r>
+      <w:r>
+        <w:rPr>
+          <w:noProof/>
+          <w:lang w:val="es-CO"/>
+        </w:rPr>
+        <w:t>2</w:t>
+      </w:r>
+      <w:r>
+        <w:rPr>
+          <w:lang w:val="es-CO"/>
+        </w:rPr>
+        <w:fldChar w:fldCharType="end"/>
+      </w:r>
+      <w:bookmarkEnd w:id="1"/>
+      <w:r>
+        <w:rPr>
+          <w:lang w:val="es-CO"/>
+        </w:rPr>
+        <w:t xml:space="preserve">. Comparación de consumo de datos y tiempo de ejecución para carga de catálogo con el índice </w:t>
+      </w:r>
+      <w:r>
+        <w:rPr>
+          <w:lang w:val="es-CO"/>
+        </w:rPr>
+        <w:t>por categorías</w:t>
+      </w:r>
+      <w:r>
+        <w:rPr>
+          <w:lang w:val="es-CO"/>
+        </w:rPr>
+        <w:t xml:space="preserve"> utilizando PROBING </w:t>
+      </w:r>
+      <w:r>
+        <w:rPr>
+          <w:lang w:val="es-CO"/>
+        </w:rPr>
+        <w:t xml:space="preserve">en la </w:t>
+      </w:r>
+      <w:r>
+        <w:rPr>
+          <w:lang w:val="es-CO"/>
+        </w:rPr>
+        <w:t>Maquina 1.</w:t>
+      </w:r>
+    </w:p>
+    <w:tbl>
+      <w:tblPr>
+        <w:tblW w:w="5000" w:type="pct"/>
+        <w:tblLook w:val="04A0" w:firstRow="1" w:lastRow="0" w:firstColumn="1" w:lastColumn="0" w:noHBand="0" w:noVBand="1"/>
+      </w:tblPr>
+      <w:tblGrid>
+        <w:gridCol w:w="3324"/>
+        <w:gridCol w:w="3134"/>
+        <w:gridCol w:w="2902"/>
+      </w:tblGrid>
+      <w:tr>
+        <w:trPr>
+          <w:trHeight w:val="360"/>
+        </w:trPr>
+        <w:tc>
+          <w:tcPr>
+            <w:tcW w:w="5000" w:type="pct"/>
+            <w:gridSpan w:val="3"/>
+            <w:tcBorders>
+              <w:top w:val="nil"/>
+              <w:left w:val="nil"/>
+              <w:bottom w:val="nil"/>
+              <w:right w:val="nil"/>
+            </w:tcBorders>
+            <w:shd w:val="clear" w:color="auto" w:fill="auto"/>
+            <w:noWrap/>
             <w:vAlign w:val="center"/>
             <w:hideMark/>
           </w:tcPr>
@@ -596,8 +1200,13 @@
                 <w:rFonts w:ascii="Calibri" w:eastAsia="Times New Roman" w:hAnsi="Calibri" w:cs="Calibri"/>
                 <w:b/>
                 <w:bCs/>
-                <w:noProof w:val="0"/>
-                <w:color w:val="000000"/>
+                <w:i/>
+                <w:iCs/>
+                <w:color w:val="000000"/>
+                <w:sz w:val="28"/>
+                <w:szCs w:val="28"/>
+                <w:u w:val="single"/>
+                <w:lang w:val="es-419"/>
               </w:rPr>
             </w:pPr>
             <w:r>
@@ -605,16 +1214,26 @@
                 <w:rFonts w:ascii="Calibri" w:eastAsia="Times New Roman" w:hAnsi="Calibri" w:cs="Calibri"/>
                 <w:b/>
                 <w:bCs/>
-                <w:noProof w:val="0"/>
-                <w:color w:val="000000"/>
-              </w:rPr>
-              <w:t>Factor de Carga (PROBING)</w:t>
+                <w:i/>
+                <w:iCs/>
+                <w:color w:val="000000"/>
+                <w:sz w:val="28"/>
+                <w:szCs w:val="28"/>
+                <w:u w:val="single"/>
+                <w:lang w:val="es-419"/>
+              </w:rPr>
+              <w:t>Carga de Catálogo CHAINING</w:t>
             </w:r>
           </w:p>
         </w:tc>
-        <w:tc>
-          <w:tcPr>
-            <w:tcW w:w="2960" w:type="dxa"/>
+      </w:tr>
+      <w:tr>
+        <w:trPr>
+          <w:trHeight w:val="574"/>
+        </w:trPr>
+        <w:tc>
+          <w:tcPr>
+            <w:tcW w:w="1776" w:type="pct"/>
             <w:tcBorders>
               <w:top w:val="single" w:sz="4" w:space="0" w:color="000000"/>
               <w:left w:val="nil"/>
@@ -633,124 +1252,93 @@
                 <w:rFonts w:ascii="Calibri" w:eastAsia="Times New Roman" w:hAnsi="Calibri" w:cs="Calibri"/>
                 <w:b/>
                 <w:bCs/>
-                <w:noProof w:val="0"/>
-                <w:color w:val="000000"/>
-              </w:rPr>
-            </w:pPr>
-            <w:proofErr w:type="spellStart"/>
+                <w:color w:val="000000"/>
+                <w:lang w:val="es-419"/>
+              </w:rPr>
+            </w:pPr>
             <w:r>
               <w:rPr>
                 <w:rFonts w:ascii="Calibri" w:eastAsia="Times New Roman" w:hAnsi="Calibri" w:cs="Calibri"/>
                 <w:b/>
                 <w:bCs/>
-                <w:noProof w:val="0"/>
-                <w:color w:val="000000"/>
-              </w:rPr>
-              <w:t>Consumo</w:t>
+                <w:color w:val="000000"/>
+                <w:lang w:val="es-419"/>
+              </w:rPr>
+              <w:t>Factor de Carga (CHAINING)</w:t>
             </w:r>
-            <w:proofErr w:type="spellEnd"/>
-            <w:r>
+          </w:p>
+        </w:tc>
+        <w:tc>
+          <w:tcPr>
+            <w:tcW w:w="1674" w:type="pct"/>
+            <w:tcBorders>
+              <w:top w:val="single" w:sz="4" w:space="0" w:color="000000"/>
+              <w:left w:val="nil"/>
+              <w:bottom w:val="single" w:sz="4" w:space="0" w:color="000000"/>
+              <w:right w:val="nil"/>
+            </w:tcBorders>
+            <w:shd w:val="clear" w:color="auto" w:fill="auto"/>
+            <w:vAlign w:val="center"/>
+            <w:hideMark/>
+          </w:tcPr>
+          <w:p>
+            <w:pPr>
+              <w:spacing w:after="0" w:line="240" w:lineRule="auto"/>
+              <w:jc w:val="center"/>
               <w:rPr>
                 <w:rFonts w:ascii="Calibri" w:eastAsia="Times New Roman" w:hAnsi="Calibri" w:cs="Calibri"/>
                 <w:b/>
                 <w:bCs/>
-                <w:noProof w:val="0"/>
-                <w:color w:val="000000"/>
-              </w:rPr>
-              <w:t xml:space="preserve"> de </w:t>
-            </w:r>
-            <w:proofErr w:type="spellStart"/>
+                <w:color w:val="000000"/>
+                <w:lang w:val="es-419"/>
+              </w:rPr>
+            </w:pPr>
             <w:r>
               <w:rPr>
                 <w:rFonts w:ascii="Calibri" w:eastAsia="Times New Roman" w:hAnsi="Calibri" w:cs="Calibri"/>
                 <w:b/>
                 <w:bCs/>
-                <w:noProof w:val="0"/>
-                <w:color w:val="000000"/>
-              </w:rPr>
-              <w:t>Datos</w:t>
+                <w:color w:val="000000"/>
+                <w:lang w:val="es-419"/>
+              </w:rPr>
+              <w:t>Consumo de Datos [kB]</w:t>
             </w:r>
-            <w:proofErr w:type="spellEnd"/>
-            <w:r>
+          </w:p>
+        </w:tc>
+        <w:tc>
+          <w:tcPr>
+            <w:tcW w:w="1550" w:type="pct"/>
+            <w:tcBorders>
+              <w:top w:val="single" w:sz="4" w:space="0" w:color="000000"/>
+              <w:left w:val="nil"/>
+              <w:bottom w:val="single" w:sz="4" w:space="0" w:color="000000"/>
+              <w:right w:val="nil"/>
+            </w:tcBorders>
+            <w:shd w:val="clear" w:color="auto" w:fill="auto"/>
+            <w:vAlign w:val="center"/>
+            <w:hideMark/>
+          </w:tcPr>
+          <w:p>
+            <w:pPr>
+              <w:spacing w:after="0" w:line="240" w:lineRule="auto"/>
+              <w:jc w:val="center"/>
               <w:rPr>
                 <w:rFonts w:ascii="Calibri" w:eastAsia="Times New Roman" w:hAnsi="Calibri" w:cs="Calibri"/>
                 <w:b/>
                 <w:bCs/>
-                <w:noProof w:val="0"/>
-                <w:color w:val="000000"/>
-              </w:rPr>
-              <w:t xml:space="preserve"> [kB]</w:t>
-            </w:r>
-          </w:p>
-        </w:tc>
-        <w:tc>
-          <w:tcPr>
-            <w:tcW w:w="2920" w:type="dxa"/>
-            <w:tcBorders>
-              <w:top w:val="single" w:sz="4" w:space="0" w:color="000000"/>
-              <w:left w:val="nil"/>
-              <w:bottom w:val="single" w:sz="4" w:space="0" w:color="000000"/>
-              <w:right w:val="nil"/>
-            </w:tcBorders>
-            <w:shd w:val="clear" w:color="auto" w:fill="auto"/>
-            <w:vAlign w:val="center"/>
-            <w:hideMark/>
-          </w:tcPr>
-          <w:p>
-            <w:pPr>
-              <w:spacing w:after="0" w:line="240" w:lineRule="auto"/>
-              <w:jc w:val="center"/>
+                <w:color w:val="000000"/>
+                <w:lang w:val="es-419"/>
+              </w:rPr>
+            </w:pPr>
+            <w:r>
               <w:rPr>
                 <w:rFonts w:ascii="Calibri" w:eastAsia="Times New Roman" w:hAnsi="Calibri" w:cs="Calibri"/>
                 <w:b/>
                 <w:bCs/>
-                <w:noProof w:val="0"/>
-                <w:color w:val="000000"/>
-              </w:rPr>
-            </w:pPr>
-            <w:proofErr w:type="spellStart"/>
-            <w:r>
-              <w:rPr>
-                <w:rFonts w:ascii="Calibri" w:eastAsia="Times New Roman" w:hAnsi="Calibri" w:cs="Calibri"/>
-                <w:b/>
-                <w:bCs/>
-                <w:noProof w:val="0"/>
-                <w:color w:val="000000"/>
-              </w:rPr>
-              <w:t>Tiempo</w:t>
-            </w:r>
-            <w:proofErr w:type="spellEnd"/>
-            <w:r>
-              <w:rPr>
-                <w:rFonts w:ascii="Calibri" w:eastAsia="Times New Roman" w:hAnsi="Calibri" w:cs="Calibri"/>
-                <w:b/>
-                <w:bCs/>
-                <w:noProof w:val="0"/>
-                <w:color w:val="000000"/>
-              </w:rPr>
-              <w:t xml:space="preserve"> de </w:t>
-            </w:r>
-            <w:proofErr w:type="spellStart"/>
-            <w:r>
-              <w:rPr>
-                <w:rFonts w:ascii="Calibri" w:eastAsia="Times New Roman" w:hAnsi="Calibri" w:cs="Calibri"/>
-                <w:b/>
-                <w:bCs/>
-                <w:noProof w:val="0"/>
-                <w:color w:val="000000"/>
-              </w:rPr>
-              <w:t>Ejecución</w:t>
-            </w:r>
-            <w:proofErr w:type="spellEnd"/>
-            <w:r>
-              <w:rPr>
-                <w:rFonts w:ascii="Calibri" w:eastAsia="Times New Roman" w:hAnsi="Calibri" w:cs="Calibri"/>
-                <w:b/>
-                <w:bCs/>
-                <w:noProof w:val="0"/>
-                <w:color w:val="000000"/>
-              </w:rPr>
-              <w:t xml:space="preserve"> [ms]</w:t>
+                <w:color w:val="000000"/>
+                <w:lang w:val="es-419"/>
+              </w:rPr>
+              <w:t>Tiempo de Ejecución Real @SC [ms]</w:t>
             </w:r>
           </w:p>
         </w:tc>
@@ -761,7 +1349,7 @@
         </w:trPr>
         <w:tc>
           <w:tcPr>
-            <w:tcW w:w="3140" w:type="dxa"/>
+            <w:tcW w:w="1776" w:type="pct"/>
             <w:tcBorders>
               <w:top w:val="nil"/>
               <w:left w:val="nil"/>
@@ -778,39 +1366,23 @@
               <w:jc w:val="center"/>
               <w:rPr>
                 <w:rFonts w:ascii="Calibri" w:eastAsia="Times New Roman" w:hAnsi="Calibri" w:cs="Calibri"/>
-                <w:noProof w:val="0"/>
-                <w:color w:val="000000"/>
+                <w:color w:val="000000"/>
+                <w:lang w:val="es-419"/>
               </w:rPr>
             </w:pPr>
             <w:r>
               <w:rPr>
                 <w:rFonts w:ascii="Calibri" w:eastAsia="Times New Roman" w:hAnsi="Calibri" w:cs="Calibri"/>
-                <w:noProof w:val="0"/>
-                <w:color w:val="000000"/>
-              </w:rPr>
-              <w:t>0.</w:t>
+                <w:color w:val="000000"/>
+                <w:lang w:val="es-419"/>
+              </w:rPr>
+              <w:t>2.00</w:t>
             </w:r>
-            <w:r>
-              <w:rPr>
-                <w:rFonts w:ascii="Calibri" w:eastAsia="Times New Roman" w:hAnsi="Calibri" w:cs="Calibri"/>
-                <w:noProof w:val="0"/>
-                <w:color w:val="000000"/>
-              </w:rPr>
-              <w:t>1</w:t>
-            </w:r>
-            <w:r>
-              <w:rPr>
-                <w:rFonts w:ascii="Calibri" w:eastAsia="Times New Roman" w:hAnsi="Calibri" w:cs="Calibri"/>
-                <w:noProof w:val="0"/>
-                <w:color w:val="000000"/>
-              </w:rPr>
-              <w:t>0</w:t>
-            </w:r>
-          </w:p>
-        </w:tc>
-        <w:tc>
-          <w:tcPr>
-            <w:tcW w:w="2960" w:type="dxa"/>
+          </w:p>
+        </w:tc>
+        <w:tc>
+          <w:tcPr>
+            <w:tcW w:w="1674" w:type="pct"/>
             <w:tcBorders>
               <w:top w:val="nil"/>
               <w:left w:val="nil"/>
@@ -826,15 +1398,15 @@
               <w:jc w:val="center"/>
               <w:rPr>
                 <w:rFonts w:ascii="Calibri" w:eastAsia="Times New Roman" w:hAnsi="Calibri" w:cs="Calibri"/>
-                <w:noProof w:val="0"/>
-                <w:color w:val="000000"/>
-              </w:rPr>
-            </w:pPr>
-          </w:p>
-        </w:tc>
-        <w:tc>
-          <w:tcPr>
-            <w:tcW w:w="2920" w:type="dxa"/>
+                <w:color w:val="000000"/>
+                <w:lang w:val="es-419"/>
+              </w:rPr>
+            </w:pPr>
+          </w:p>
+        </w:tc>
+        <w:tc>
+          <w:tcPr>
+            <w:tcW w:w="1550" w:type="pct"/>
             <w:tcBorders>
               <w:top w:val="nil"/>
               <w:left w:val="nil"/>
@@ -850,8 +1422,8 @@
               <w:jc w:val="center"/>
               <w:rPr>
                 <w:rFonts w:ascii="Calibri" w:eastAsia="Times New Roman" w:hAnsi="Calibri" w:cs="Calibri"/>
-                <w:noProof w:val="0"/>
-                <w:color w:val="000000"/>
+                <w:color w:val="000000"/>
+                <w:lang w:val="es-419"/>
               </w:rPr>
             </w:pPr>
           </w:p>
@@ -863,7 +1435,7 @@
         </w:trPr>
         <w:tc>
           <w:tcPr>
-            <w:tcW w:w="3140" w:type="dxa"/>
+            <w:tcW w:w="1776" w:type="pct"/>
             <w:tcBorders>
               <w:top w:val="nil"/>
               <w:left w:val="nil"/>
@@ -880,23 +1452,23 @@
               <w:jc w:val="center"/>
               <w:rPr>
                 <w:rFonts w:ascii="Calibri" w:eastAsia="Times New Roman" w:hAnsi="Calibri" w:cs="Calibri"/>
-                <w:noProof w:val="0"/>
-                <w:color w:val="000000"/>
+                <w:color w:val="000000"/>
+                <w:lang w:val="es-419"/>
               </w:rPr>
             </w:pPr>
             <w:r>
               <w:rPr>
                 <w:rFonts w:ascii="Calibri" w:eastAsia="Times New Roman" w:hAnsi="Calibri" w:cs="Calibri"/>
-                <w:noProof w:val="0"/>
-                <w:color w:val="000000"/>
-              </w:rPr>
-              <w:t>0.50</w:t>
+                <w:color w:val="000000"/>
+                <w:lang w:val="es-419"/>
+              </w:rPr>
+              <w:t>4.00</w:t>
             </w:r>
           </w:p>
         </w:tc>
         <w:tc>
           <w:tcPr>
-            <w:tcW w:w="2960" w:type="dxa"/>
+            <w:tcW w:w="1674" w:type="pct"/>
             <w:tcBorders>
               <w:top w:val="nil"/>
               <w:left w:val="nil"/>
@@ -912,15 +1484,15 @@
               <w:jc w:val="center"/>
               <w:rPr>
                 <w:rFonts w:ascii="Calibri" w:eastAsia="Times New Roman" w:hAnsi="Calibri" w:cs="Calibri"/>
-                <w:noProof w:val="0"/>
-                <w:color w:val="000000"/>
-              </w:rPr>
-            </w:pPr>
-          </w:p>
-        </w:tc>
-        <w:tc>
-          <w:tcPr>
-            <w:tcW w:w="2920" w:type="dxa"/>
+                <w:color w:val="000000"/>
+                <w:lang w:val="es-419"/>
+              </w:rPr>
+            </w:pPr>
+          </w:p>
+        </w:tc>
+        <w:tc>
+          <w:tcPr>
+            <w:tcW w:w="1550" w:type="pct"/>
             <w:tcBorders>
               <w:top w:val="nil"/>
               <w:left w:val="nil"/>
@@ -936,8 +1508,8 @@
               <w:jc w:val="center"/>
               <w:rPr>
                 <w:rFonts w:ascii="Calibri" w:eastAsia="Times New Roman" w:hAnsi="Calibri" w:cs="Calibri"/>
-                <w:noProof w:val="0"/>
-                <w:color w:val="000000"/>
+                <w:color w:val="000000"/>
+                <w:lang w:val="es-419"/>
               </w:rPr>
             </w:pPr>
           </w:p>
@@ -949,14 +1521,101 @@
         </w:trPr>
         <w:tc>
           <w:tcPr>
-            <w:tcW w:w="3140" w:type="dxa"/>
+            <w:tcW w:w="1776" w:type="pct"/>
             <w:tcBorders>
               <w:top w:val="nil"/>
               <w:left w:val="nil"/>
+              <w:bottom w:val="nil"/>
+              <w:right w:val="nil"/>
+            </w:tcBorders>
+            <w:shd w:val="clear" w:color="D9D9D9" w:fill="D9D9D9"/>
+            <w:vAlign w:val="center"/>
+            <w:hideMark/>
+          </w:tcPr>
+          <w:p>
+            <w:pPr>
+              <w:spacing w:after="0" w:line="240" w:lineRule="auto"/>
+              <w:jc w:val="center"/>
+              <w:rPr>
+                <w:rFonts w:ascii="Calibri" w:eastAsia="Times New Roman" w:hAnsi="Calibri" w:cs="Calibri"/>
+                <w:color w:val="000000"/>
+                <w:lang w:val="es-419"/>
+              </w:rPr>
+            </w:pPr>
+            <w:r>
+              <w:rPr>
+                <w:rFonts w:ascii="Calibri" w:eastAsia="Times New Roman" w:hAnsi="Calibri" w:cs="Calibri"/>
+                <w:color w:val="000000"/>
+                <w:lang w:val="es-419"/>
+              </w:rPr>
+              <w:t>6.00</w:t>
+            </w:r>
+          </w:p>
+        </w:tc>
+        <w:tc>
+          <w:tcPr>
+            <w:tcW w:w="1674" w:type="pct"/>
+            <w:tcBorders>
+              <w:top w:val="nil"/>
+              <w:left w:val="nil"/>
+              <w:bottom w:val="nil"/>
+              <w:right w:val="nil"/>
+            </w:tcBorders>
+            <w:shd w:val="clear" w:color="D9D9D9" w:fill="D9D9D9"/>
+            <w:vAlign w:val="center"/>
+          </w:tcPr>
+          <w:p>
+            <w:pPr>
+              <w:spacing w:after="0" w:line="240" w:lineRule="auto"/>
+              <w:jc w:val="center"/>
+              <w:rPr>
+                <w:rFonts w:ascii="Calibri" w:eastAsia="Times New Roman" w:hAnsi="Calibri" w:cs="Calibri"/>
+                <w:color w:val="000000"/>
+                <w:lang w:val="es-419"/>
+              </w:rPr>
+            </w:pPr>
+          </w:p>
+        </w:tc>
+        <w:tc>
+          <w:tcPr>
+            <w:tcW w:w="1550" w:type="pct"/>
+            <w:tcBorders>
+              <w:top w:val="nil"/>
+              <w:left w:val="nil"/>
+              <w:bottom w:val="nil"/>
+              <w:right w:val="nil"/>
+            </w:tcBorders>
+            <w:shd w:val="clear" w:color="D9D9D9" w:fill="D9D9D9"/>
+            <w:vAlign w:val="center"/>
+          </w:tcPr>
+          <w:p>
+            <w:pPr>
+              <w:spacing w:after="0" w:line="240" w:lineRule="auto"/>
+              <w:jc w:val="center"/>
+              <w:rPr>
+                <w:rFonts w:ascii="Times New Roman" w:eastAsia="Times New Roman" w:hAnsi="Times New Roman" w:cs="Times New Roman"/>
+                <w:sz w:val="20"/>
+                <w:szCs w:val="20"/>
+                <w:lang w:val="es-419"/>
+              </w:rPr>
+            </w:pPr>
+          </w:p>
+        </w:tc>
+      </w:tr>
+      <w:tr>
+        <w:trPr>
+          <w:trHeight w:val="50"/>
+        </w:trPr>
+        <w:tc>
+          <w:tcPr>
+            <w:tcW w:w="1776" w:type="pct"/>
+            <w:tcBorders>
+              <w:top w:val="nil"/>
+              <w:left w:val="nil"/>
               <w:bottom w:val="single" w:sz="4" w:space="0" w:color="000000"/>
               <w:right w:val="nil"/>
             </w:tcBorders>
-            <w:shd w:val="clear" w:color="D9D9D9" w:fill="D9D9D9"/>
+            <w:shd w:val="clear" w:color="auto" w:fill="auto"/>
             <w:vAlign w:val="center"/>
             <w:hideMark/>
           </w:tcPr>
@@ -966,80 +1625,64 @@
               <w:jc w:val="center"/>
               <w:rPr>
                 <w:rFonts w:ascii="Calibri" w:eastAsia="Times New Roman" w:hAnsi="Calibri" w:cs="Calibri"/>
-                <w:noProof w:val="0"/>
-                <w:color w:val="000000"/>
+                <w:color w:val="000000"/>
+                <w:lang w:val="es-419"/>
               </w:rPr>
             </w:pPr>
             <w:r>
               <w:rPr>
                 <w:rFonts w:ascii="Calibri" w:eastAsia="Times New Roman" w:hAnsi="Calibri" w:cs="Calibri"/>
-                <w:noProof w:val="0"/>
-                <w:color w:val="000000"/>
-              </w:rPr>
-              <w:t>0.</w:t>
+                <w:color w:val="000000"/>
+                <w:lang w:val="es-419"/>
+              </w:rPr>
+              <w:t>8.00</w:t>
             </w:r>
-            <w:r>
-              <w:rPr>
-                <w:rFonts w:ascii="Calibri" w:eastAsia="Times New Roman" w:hAnsi="Calibri" w:cs="Calibri"/>
-                <w:noProof w:val="0"/>
-                <w:color w:val="000000"/>
-              </w:rPr>
-              <w:t>9</w:t>
-            </w:r>
-            <w:r>
-              <w:rPr>
-                <w:rFonts w:ascii="Calibri" w:eastAsia="Times New Roman" w:hAnsi="Calibri" w:cs="Calibri"/>
-                <w:noProof w:val="0"/>
-                <w:color w:val="000000"/>
-              </w:rPr>
-              <w:t>0</w:t>
-            </w:r>
-          </w:p>
-        </w:tc>
-        <w:tc>
-          <w:tcPr>
-            <w:tcW w:w="2960" w:type="dxa"/>
+          </w:p>
+        </w:tc>
+        <w:tc>
+          <w:tcPr>
+            <w:tcW w:w="1674" w:type="pct"/>
             <w:tcBorders>
               <w:top w:val="nil"/>
               <w:left w:val="nil"/>
               <w:bottom w:val="single" w:sz="4" w:space="0" w:color="000000"/>
               <w:right w:val="nil"/>
             </w:tcBorders>
-            <w:shd w:val="clear" w:color="D9D9D9" w:fill="D9D9D9"/>
-            <w:vAlign w:val="center"/>
-          </w:tcPr>
-          <w:p>
-            <w:pPr>
-              <w:spacing w:after="0" w:line="240" w:lineRule="auto"/>
-              <w:jc w:val="center"/>
-              <w:rPr>
-                <w:rFonts w:ascii="Calibri" w:eastAsia="Times New Roman" w:hAnsi="Calibri" w:cs="Calibri"/>
-                <w:noProof w:val="0"/>
-                <w:color w:val="000000"/>
-              </w:rPr>
-            </w:pPr>
-          </w:p>
-        </w:tc>
-        <w:tc>
-          <w:tcPr>
-            <w:tcW w:w="2920" w:type="dxa"/>
+            <w:shd w:val="clear" w:color="auto" w:fill="auto"/>
+            <w:vAlign w:val="center"/>
+          </w:tcPr>
+          <w:p>
+            <w:pPr>
+              <w:spacing w:after="0" w:line="240" w:lineRule="auto"/>
+              <w:jc w:val="center"/>
+              <w:rPr>
+                <w:rFonts w:ascii="Calibri" w:eastAsia="Times New Roman" w:hAnsi="Calibri" w:cs="Calibri"/>
+                <w:color w:val="000000"/>
+                <w:lang w:val="es-419"/>
+              </w:rPr>
+            </w:pPr>
+          </w:p>
+        </w:tc>
+        <w:tc>
+          <w:tcPr>
+            <w:tcW w:w="1550" w:type="pct"/>
             <w:tcBorders>
               <w:top w:val="nil"/>
               <w:left w:val="nil"/>
               <w:bottom w:val="single" w:sz="4" w:space="0" w:color="000000"/>
               <w:right w:val="nil"/>
             </w:tcBorders>
-            <w:shd w:val="clear" w:color="D9D9D9" w:fill="D9D9D9"/>
-            <w:vAlign w:val="center"/>
-          </w:tcPr>
-          <w:p>
-            <w:pPr>
-              <w:spacing w:after="0" w:line="240" w:lineRule="auto"/>
-              <w:jc w:val="center"/>
-              <w:rPr>
-                <w:rFonts w:ascii="Calibri" w:eastAsia="Times New Roman" w:hAnsi="Calibri" w:cs="Calibri"/>
-                <w:noProof w:val="0"/>
-                <w:color w:val="000000"/>
+            <w:shd w:val="clear" w:color="auto" w:fill="auto"/>
+            <w:vAlign w:val="center"/>
+          </w:tcPr>
+          <w:p>
+            <w:pPr>
+              <w:spacing w:after="0" w:line="240" w:lineRule="auto"/>
+              <w:jc w:val="center"/>
+              <w:rPr>
+                <w:rFonts w:ascii="Calibri" w:eastAsia="Times New Roman" w:hAnsi="Calibri" w:cs="Calibri"/>
+                <w:color w:val="000000"/>
+                <w:lang w:val="es-419"/>
               </w:rPr>
             </w:pPr>
           </w:p>
@@ -1051,626 +1694,10 @@
         <w:pStyle w:val="Caption"/>
         <w:jc w:val="center"/>
         <w:rPr>
-          <w:lang w:val="es-419"/>
-        </w:rPr>
-      </w:pPr>
-      <w:r>
-        <w:rPr>
-          <w:lang w:val="es-CO"/>
-        </w:rPr>
-        <w:t xml:space="preserve">Tabla </w:t>
-      </w:r>
-      <w:r>
-        <w:rPr>
-          <w:lang w:val="es-CO"/>
-        </w:rPr>
-        <w:fldChar w:fldCharType="begin"/>
-      </w:r>
-      <w:r>
-        <w:rPr>
-          <w:lang w:val="es-CO"/>
-        </w:rPr>
-        <w:instrText xml:space="preserve"> SEQ Tabla \* ARABIC </w:instrText>
-      </w:r>
-      <w:r>
-        <w:rPr>
-          <w:lang w:val="es-CO"/>
-        </w:rPr>
-        <w:fldChar w:fldCharType="separate"/>
-      </w:r>
-      <w:r>
-        <w:rPr>
-          <w:noProof/>
-          <w:lang w:val="es-CO"/>
-        </w:rPr>
-        <w:t>2</w:t>
-      </w:r>
-      <w:r>
-        <w:rPr>
-          <w:lang w:val="es-CO"/>
-        </w:rPr>
-        <w:fldChar w:fldCharType="end"/>
-      </w:r>
-      <w:bookmarkEnd w:id="1"/>
-      <w:r>
-        <w:rPr>
-          <w:lang w:val="es-CO"/>
-        </w:rPr>
-        <w:t xml:space="preserve">. Comparación de consumo de datos y tiempo de ejecución para carga de catálogo con el índice </w:t>
-      </w:r>
-      <w:r>
-        <w:rPr>
-          <w:lang w:val="es-CO"/>
-        </w:rPr>
-        <w:t>por categorías</w:t>
-      </w:r>
-      <w:r>
-        <w:rPr>
-          <w:lang w:val="es-CO"/>
-        </w:rPr>
-        <w:t xml:space="preserve"> utilizando PROBING </w:t>
-      </w:r>
-      <w:r>
-        <w:rPr>
-          <w:lang w:val="es-CO"/>
-        </w:rPr>
-        <w:t xml:space="preserve">en la </w:t>
-      </w:r>
-      <w:r>
-        <w:rPr>
-          <w:lang w:val="es-CO"/>
-        </w:rPr>
-        <w:t>Maquina 1.</w:t>
-      </w:r>
-    </w:p>
-    <w:tbl>
-      <w:tblPr>
-        <w:tblW w:w="9020" w:type="dxa"/>
-        <w:tblLook w:val="04A0" w:firstRow="1" w:lastRow="0" w:firstColumn="1" w:lastColumn="0" w:noHBand="0" w:noVBand="1"/>
-      </w:tblPr>
-      <w:tblGrid>
-        <w:gridCol w:w="3140"/>
-        <w:gridCol w:w="2960"/>
-        <w:gridCol w:w="2920"/>
-      </w:tblGrid>
-      <w:tr>
-        <w:trPr>
-          <w:trHeight w:val="287"/>
-        </w:trPr>
-        <w:tc>
-          <w:tcPr>
-            <w:tcW w:w="9020" w:type="dxa"/>
-            <w:gridSpan w:val="3"/>
-            <w:tcBorders>
-              <w:top w:val="nil"/>
-              <w:left w:val="nil"/>
-              <w:bottom w:val="nil"/>
-              <w:right w:val="nil"/>
-            </w:tcBorders>
-            <w:shd w:val="clear" w:color="auto" w:fill="auto"/>
-            <w:noWrap/>
-            <w:vAlign w:val="center"/>
-            <w:hideMark/>
-          </w:tcPr>
-          <w:p>
-            <w:pPr>
-              <w:spacing w:after="0" w:line="240" w:lineRule="auto"/>
-              <w:jc w:val="center"/>
-              <w:rPr>
-                <w:rFonts w:ascii="Calibri" w:eastAsia="Times New Roman" w:hAnsi="Calibri" w:cs="Calibri"/>
-                <w:b/>
-                <w:bCs/>
-                <w:i/>
-                <w:iCs/>
-                <w:noProof w:val="0"/>
-                <w:color w:val="000000"/>
-                <w:u w:val="single"/>
-              </w:rPr>
-            </w:pPr>
-            <w:bookmarkStart w:id="2" w:name="_Ref66842982"/>
-            <w:r>
-              <w:rPr>
-                <w:rFonts w:ascii="Calibri" w:eastAsia="Times New Roman" w:hAnsi="Calibri" w:cs="Calibri"/>
-                <w:b/>
-                <w:bCs/>
-                <w:i/>
-                <w:iCs/>
-                <w:noProof w:val="0"/>
-                <w:color w:val="000000"/>
-                <w:u w:val="single"/>
-              </w:rPr>
-              <w:t xml:space="preserve">Carga de </w:t>
-            </w:r>
-            <w:proofErr w:type="spellStart"/>
-            <w:r>
-              <w:rPr>
-                <w:rFonts w:ascii="Calibri" w:eastAsia="Times New Roman" w:hAnsi="Calibri" w:cs="Calibri"/>
-                <w:b/>
-                <w:bCs/>
-                <w:i/>
-                <w:iCs/>
-                <w:noProof w:val="0"/>
-                <w:color w:val="000000"/>
-                <w:u w:val="single"/>
-              </w:rPr>
-              <w:t>Catálogo</w:t>
-            </w:r>
-            <w:proofErr w:type="spellEnd"/>
-            <w:r>
-              <w:rPr>
-                <w:rFonts w:ascii="Calibri" w:eastAsia="Times New Roman" w:hAnsi="Calibri" w:cs="Calibri"/>
-                <w:b/>
-                <w:bCs/>
-                <w:i/>
-                <w:iCs/>
-                <w:noProof w:val="0"/>
-                <w:color w:val="000000"/>
-                <w:u w:val="single"/>
-              </w:rPr>
-              <w:t xml:space="preserve"> CHAINING</w:t>
-            </w:r>
-          </w:p>
-        </w:tc>
-      </w:tr>
-      <w:tr>
-        <w:trPr>
-          <w:trHeight w:val="287"/>
-        </w:trPr>
-        <w:tc>
-          <w:tcPr>
-            <w:tcW w:w="3140" w:type="dxa"/>
-            <w:tcBorders>
-              <w:top w:val="single" w:sz="4" w:space="0" w:color="000000"/>
-              <w:left w:val="nil"/>
-              <w:bottom w:val="single" w:sz="4" w:space="0" w:color="000000"/>
-              <w:right w:val="nil"/>
-            </w:tcBorders>
-            <w:shd w:val="clear" w:color="auto" w:fill="auto"/>
-            <w:vAlign w:val="center"/>
-            <w:hideMark/>
-          </w:tcPr>
-          <w:p>
-            <w:pPr>
-              <w:spacing w:after="0" w:line="240" w:lineRule="auto"/>
-              <w:jc w:val="center"/>
-              <w:rPr>
-                <w:rFonts w:ascii="Calibri" w:eastAsia="Times New Roman" w:hAnsi="Calibri" w:cs="Calibri"/>
-                <w:b/>
-                <w:bCs/>
-                <w:noProof w:val="0"/>
-                <w:color w:val="000000"/>
-              </w:rPr>
-            </w:pPr>
-            <w:r>
-              <w:rPr>
-                <w:rFonts w:ascii="Calibri" w:eastAsia="Times New Roman" w:hAnsi="Calibri" w:cs="Calibri"/>
-                <w:b/>
-                <w:bCs/>
-                <w:noProof w:val="0"/>
-                <w:color w:val="000000"/>
-              </w:rPr>
-              <w:t>Factor de Carga (CHAINING)</w:t>
-            </w:r>
-          </w:p>
-        </w:tc>
-        <w:tc>
-          <w:tcPr>
-            <w:tcW w:w="2960" w:type="dxa"/>
-            <w:tcBorders>
-              <w:top w:val="single" w:sz="4" w:space="0" w:color="000000"/>
-              <w:left w:val="nil"/>
-              <w:bottom w:val="single" w:sz="4" w:space="0" w:color="000000"/>
-              <w:right w:val="nil"/>
-            </w:tcBorders>
-            <w:shd w:val="clear" w:color="auto" w:fill="auto"/>
-            <w:vAlign w:val="center"/>
-            <w:hideMark/>
-          </w:tcPr>
-          <w:p>
-            <w:pPr>
-              <w:spacing w:after="0" w:line="240" w:lineRule="auto"/>
-              <w:jc w:val="center"/>
-              <w:rPr>
-                <w:rFonts w:ascii="Calibri" w:eastAsia="Times New Roman" w:hAnsi="Calibri" w:cs="Calibri"/>
-                <w:b/>
-                <w:bCs/>
-                <w:noProof w:val="0"/>
-                <w:color w:val="000000"/>
-              </w:rPr>
-            </w:pPr>
-            <w:proofErr w:type="spellStart"/>
-            <w:r>
-              <w:rPr>
-                <w:rFonts w:ascii="Calibri" w:eastAsia="Times New Roman" w:hAnsi="Calibri" w:cs="Calibri"/>
-                <w:b/>
-                <w:bCs/>
-                <w:noProof w:val="0"/>
-                <w:color w:val="000000"/>
-              </w:rPr>
-              <w:t>Consumo</w:t>
-            </w:r>
-            <w:proofErr w:type="spellEnd"/>
-            <w:r>
-              <w:rPr>
-                <w:rFonts w:ascii="Calibri" w:eastAsia="Times New Roman" w:hAnsi="Calibri" w:cs="Calibri"/>
-                <w:b/>
-                <w:bCs/>
-                <w:noProof w:val="0"/>
-                <w:color w:val="000000"/>
-              </w:rPr>
-              <w:t xml:space="preserve"> de </w:t>
-            </w:r>
-            <w:proofErr w:type="spellStart"/>
-            <w:r>
-              <w:rPr>
-                <w:rFonts w:ascii="Calibri" w:eastAsia="Times New Roman" w:hAnsi="Calibri" w:cs="Calibri"/>
-                <w:b/>
-                <w:bCs/>
-                <w:noProof w:val="0"/>
-                <w:color w:val="000000"/>
-              </w:rPr>
-              <w:t>Datos</w:t>
-            </w:r>
-            <w:proofErr w:type="spellEnd"/>
-            <w:r>
-              <w:rPr>
-                <w:rFonts w:ascii="Calibri" w:eastAsia="Times New Roman" w:hAnsi="Calibri" w:cs="Calibri"/>
-                <w:b/>
-                <w:bCs/>
-                <w:noProof w:val="0"/>
-                <w:color w:val="000000"/>
-              </w:rPr>
-              <w:t xml:space="preserve"> [kB]</w:t>
-            </w:r>
-          </w:p>
-        </w:tc>
-        <w:tc>
-          <w:tcPr>
-            <w:tcW w:w="2920" w:type="dxa"/>
-            <w:tcBorders>
-              <w:top w:val="single" w:sz="4" w:space="0" w:color="000000"/>
-              <w:left w:val="nil"/>
-              <w:bottom w:val="single" w:sz="4" w:space="0" w:color="000000"/>
-              <w:right w:val="nil"/>
-            </w:tcBorders>
-            <w:shd w:val="clear" w:color="auto" w:fill="auto"/>
-            <w:vAlign w:val="center"/>
-            <w:hideMark/>
-          </w:tcPr>
-          <w:p>
-            <w:pPr>
-              <w:spacing w:after="0" w:line="240" w:lineRule="auto"/>
-              <w:jc w:val="center"/>
-              <w:rPr>
-                <w:rFonts w:ascii="Calibri" w:eastAsia="Times New Roman" w:hAnsi="Calibri" w:cs="Calibri"/>
-                <w:b/>
-                <w:bCs/>
-                <w:noProof w:val="0"/>
-                <w:color w:val="000000"/>
-              </w:rPr>
-            </w:pPr>
-            <w:proofErr w:type="spellStart"/>
-            <w:r>
-              <w:rPr>
-                <w:rFonts w:ascii="Calibri" w:eastAsia="Times New Roman" w:hAnsi="Calibri" w:cs="Calibri"/>
-                <w:b/>
-                <w:bCs/>
-                <w:noProof w:val="0"/>
-                <w:color w:val="000000"/>
-              </w:rPr>
-              <w:t>Tiempo</w:t>
-            </w:r>
-            <w:proofErr w:type="spellEnd"/>
-            <w:r>
-              <w:rPr>
-                <w:rFonts w:ascii="Calibri" w:eastAsia="Times New Roman" w:hAnsi="Calibri" w:cs="Calibri"/>
-                <w:b/>
-                <w:bCs/>
-                <w:noProof w:val="0"/>
-                <w:color w:val="000000"/>
-              </w:rPr>
-              <w:t xml:space="preserve"> de </w:t>
-            </w:r>
-            <w:proofErr w:type="spellStart"/>
-            <w:r>
-              <w:rPr>
-                <w:rFonts w:ascii="Calibri" w:eastAsia="Times New Roman" w:hAnsi="Calibri" w:cs="Calibri"/>
-                <w:b/>
-                <w:bCs/>
-                <w:noProof w:val="0"/>
-                <w:color w:val="000000"/>
-              </w:rPr>
-              <w:t>Ejecución</w:t>
-            </w:r>
-            <w:proofErr w:type="spellEnd"/>
-            <w:r>
-              <w:rPr>
-                <w:rFonts w:ascii="Calibri" w:eastAsia="Times New Roman" w:hAnsi="Calibri" w:cs="Calibri"/>
-                <w:b/>
-                <w:bCs/>
-                <w:noProof w:val="0"/>
-                <w:color w:val="000000"/>
-              </w:rPr>
-              <w:t xml:space="preserve"> [ms]</w:t>
-            </w:r>
-          </w:p>
-        </w:tc>
-      </w:tr>
-      <w:tr>
-        <w:trPr>
-          <w:trHeight w:val="287"/>
-        </w:trPr>
-        <w:tc>
-          <w:tcPr>
-            <w:tcW w:w="3140" w:type="dxa"/>
-            <w:tcBorders>
-              <w:top w:val="nil"/>
-              <w:left w:val="nil"/>
-              <w:bottom w:val="nil"/>
-              <w:right w:val="nil"/>
-            </w:tcBorders>
-            <w:shd w:val="clear" w:color="D9D9D9" w:fill="D9D9D9"/>
-            <w:vAlign w:val="center"/>
-            <w:hideMark/>
-          </w:tcPr>
-          <w:p>
-            <w:pPr>
-              <w:spacing w:after="0" w:line="240" w:lineRule="auto"/>
-              <w:jc w:val="center"/>
-              <w:rPr>
-                <w:rFonts w:ascii="Calibri" w:eastAsia="Times New Roman" w:hAnsi="Calibri" w:cs="Calibri"/>
-                <w:noProof w:val="0"/>
-                <w:color w:val="000000"/>
-              </w:rPr>
-            </w:pPr>
-            <w:r>
-              <w:rPr>
-                <w:rFonts w:ascii="Calibri" w:eastAsia="Times New Roman" w:hAnsi="Calibri" w:cs="Calibri"/>
-                <w:noProof w:val="0"/>
-                <w:color w:val="000000"/>
-              </w:rPr>
-              <w:t>2.00</w:t>
-            </w:r>
-          </w:p>
-        </w:tc>
-        <w:tc>
-          <w:tcPr>
-            <w:tcW w:w="2960" w:type="dxa"/>
-            <w:tcBorders>
-              <w:top w:val="nil"/>
-              <w:left w:val="nil"/>
-              <w:bottom w:val="nil"/>
-              <w:right w:val="nil"/>
-            </w:tcBorders>
-            <w:shd w:val="clear" w:color="D9D9D9" w:fill="D9D9D9"/>
-            <w:vAlign w:val="center"/>
-          </w:tcPr>
-          <w:p>
-            <w:pPr>
-              <w:spacing w:after="0" w:line="240" w:lineRule="auto"/>
-              <w:jc w:val="center"/>
-              <w:rPr>
-                <w:rFonts w:ascii="Calibri" w:eastAsia="Times New Roman" w:hAnsi="Calibri" w:cs="Calibri"/>
-                <w:noProof w:val="0"/>
-                <w:color w:val="000000"/>
-              </w:rPr>
-            </w:pPr>
-          </w:p>
-        </w:tc>
-        <w:tc>
-          <w:tcPr>
-            <w:tcW w:w="2920" w:type="dxa"/>
-            <w:tcBorders>
-              <w:top w:val="nil"/>
-              <w:left w:val="nil"/>
-              <w:bottom w:val="nil"/>
-              <w:right w:val="nil"/>
-            </w:tcBorders>
-            <w:shd w:val="clear" w:color="D9D9D9" w:fill="D9D9D9"/>
-            <w:vAlign w:val="center"/>
-          </w:tcPr>
-          <w:p>
-            <w:pPr>
-              <w:spacing w:after="0" w:line="240" w:lineRule="auto"/>
-              <w:jc w:val="center"/>
-              <w:rPr>
-                <w:rFonts w:ascii="Calibri" w:eastAsia="Times New Roman" w:hAnsi="Calibri" w:cs="Calibri"/>
-                <w:noProof w:val="0"/>
-                <w:color w:val="000000"/>
-              </w:rPr>
-            </w:pPr>
-          </w:p>
-        </w:tc>
-      </w:tr>
-      <w:tr>
-        <w:trPr>
-          <w:trHeight w:val="287"/>
-        </w:trPr>
-        <w:tc>
-          <w:tcPr>
-            <w:tcW w:w="3140" w:type="dxa"/>
-            <w:tcBorders>
-              <w:top w:val="nil"/>
-              <w:left w:val="nil"/>
-              <w:bottom w:val="nil"/>
-              <w:right w:val="nil"/>
-            </w:tcBorders>
-            <w:shd w:val="clear" w:color="auto" w:fill="auto"/>
-            <w:vAlign w:val="center"/>
-            <w:hideMark/>
-          </w:tcPr>
-          <w:p>
-            <w:pPr>
-              <w:spacing w:after="0" w:line="240" w:lineRule="auto"/>
-              <w:jc w:val="center"/>
-              <w:rPr>
-                <w:rFonts w:ascii="Calibri" w:eastAsia="Times New Roman" w:hAnsi="Calibri" w:cs="Calibri"/>
-                <w:noProof w:val="0"/>
-                <w:color w:val="000000"/>
-              </w:rPr>
-            </w:pPr>
-            <w:r>
-              <w:rPr>
-                <w:rFonts w:ascii="Calibri" w:eastAsia="Times New Roman" w:hAnsi="Calibri" w:cs="Calibri"/>
-                <w:noProof w:val="0"/>
-                <w:color w:val="000000"/>
-              </w:rPr>
-              <w:t>4.00</w:t>
-            </w:r>
-          </w:p>
-        </w:tc>
-        <w:tc>
-          <w:tcPr>
-            <w:tcW w:w="2960" w:type="dxa"/>
-            <w:tcBorders>
-              <w:top w:val="nil"/>
-              <w:left w:val="nil"/>
-              <w:bottom w:val="nil"/>
-              <w:right w:val="nil"/>
-            </w:tcBorders>
-            <w:shd w:val="clear" w:color="auto" w:fill="auto"/>
-            <w:vAlign w:val="center"/>
-          </w:tcPr>
-          <w:p>
-            <w:pPr>
-              <w:spacing w:after="0" w:line="240" w:lineRule="auto"/>
-              <w:jc w:val="center"/>
-              <w:rPr>
-                <w:rFonts w:ascii="Calibri" w:eastAsia="Times New Roman" w:hAnsi="Calibri" w:cs="Calibri"/>
-                <w:noProof w:val="0"/>
-                <w:color w:val="000000"/>
-              </w:rPr>
-            </w:pPr>
-          </w:p>
-        </w:tc>
-        <w:tc>
-          <w:tcPr>
-            <w:tcW w:w="2920" w:type="dxa"/>
-            <w:tcBorders>
-              <w:top w:val="nil"/>
-              <w:left w:val="nil"/>
-              <w:bottom w:val="nil"/>
-              <w:right w:val="nil"/>
-            </w:tcBorders>
-            <w:shd w:val="clear" w:color="auto" w:fill="auto"/>
-            <w:vAlign w:val="center"/>
-          </w:tcPr>
-          <w:p>
-            <w:pPr>
-              <w:spacing w:after="0" w:line="240" w:lineRule="auto"/>
-              <w:jc w:val="center"/>
-              <w:rPr>
-                <w:rFonts w:ascii="Calibri" w:eastAsia="Times New Roman" w:hAnsi="Calibri" w:cs="Calibri"/>
-                <w:noProof w:val="0"/>
-                <w:color w:val="000000"/>
-              </w:rPr>
-            </w:pPr>
-          </w:p>
-        </w:tc>
-      </w:tr>
-      <w:tr>
-        <w:trPr>
-          <w:trHeight w:val="287"/>
-        </w:trPr>
-        <w:tc>
-          <w:tcPr>
-            <w:tcW w:w="3140" w:type="dxa"/>
-            <w:tcBorders>
-              <w:top w:val="nil"/>
-              <w:left w:val="nil"/>
-              <w:bottom w:val="single" w:sz="4" w:space="0" w:color="000000"/>
-              <w:right w:val="nil"/>
-            </w:tcBorders>
-            <w:shd w:val="clear" w:color="D9D9D9" w:fill="D9D9D9"/>
-            <w:vAlign w:val="center"/>
-            <w:hideMark/>
-          </w:tcPr>
-          <w:p>
-            <w:pPr>
-              <w:spacing w:after="0" w:line="240" w:lineRule="auto"/>
-              <w:jc w:val="center"/>
-              <w:rPr>
-                <w:rFonts w:ascii="Calibri" w:eastAsia="Times New Roman" w:hAnsi="Calibri" w:cs="Calibri"/>
-                <w:noProof w:val="0"/>
-                <w:color w:val="000000"/>
-              </w:rPr>
-            </w:pPr>
-            <w:r>
-              <w:rPr>
-                <w:rFonts w:ascii="Calibri" w:eastAsia="Times New Roman" w:hAnsi="Calibri" w:cs="Calibri"/>
-                <w:noProof w:val="0"/>
-                <w:color w:val="000000"/>
-              </w:rPr>
-              <w:t>8</w:t>
-            </w:r>
-            <w:r>
-              <w:rPr>
-                <w:rFonts w:ascii="Calibri" w:eastAsia="Times New Roman" w:hAnsi="Calibri" w:cs="Calibri"/>
-                <w:noProof w:val="0"/>
-                <w:color w:val="000000"/>
-              </w:rPr>
-              <w:t>.00</w:t>
-            </w:r>
-          </w:p>
-        </w:tc>
-        <w:tc>
-          <w:tcPr>
-            <w:tcW w:w="2960" w:type="dxa"/>
-            <w:tcBorders>
-              <w:top w:val="nil"/>
-              <w:left w:val="nil"/>
-              <w:bottom w:val="single" w:sz="4" w:space="0" w:color="000000"/>
-              <w:right w:val="nil"/>
-            </w:tcBorders>
-            <w:shd w:val="clear" w:color="D9D9D9" w:fill="D9D9D9"/>
-            <w:vAlign w:val="center"/>
-          </w:tcPr>
-          <w:p>
-            <w:pPr>
-              <w:spacing w:after="0" w:line="240" w:lineRule="auto"/>
-              <w:jc w:val="center"/>
-              <w:rPr>
-                <w:rFonts w:ascii="Calibri" w:eastAsia="Times New Roman" w:hAnsi="Calibri" w:cs="Calibri"/>
-                <w:noProof w:val="0"/>
-                <w:color w:val="000000"/>
-              </w:rPr>
-            </w:pPr>
-          </w:p>
-        </w:tc>
-        <w:tc>
-          <w:tcPr>
-            <w:tcW w:w="2920" w:type="dxa"/>
-            <w:tcBorders>
-              <w:top w:val="nil"/>
-              <w:left w:val="nil"/>
-              <w:bottom w:val="single" w:sz="4" w:space="0" w:color="000000"/>
-              <w:right w:val="nil"/>
-            </w:tcBorders>
-            <w:shd w:val="clear" w:color="D9D9D9" w:fill="D9D9D9"/>
-            <w:vAlign w:val="center"/>
-          </w:tcPr>
-          <w:p>
-            <w:pPr>
-              <w:spacing w:after="0" w:line="240" w:lineRule="auto"/>
-              <w:jc w:val="center"/>
-              <w:rPr>
-                <w:rFonts w:ascii="Calibri" w:eastAsia="Times New Roman" w:hAnsi="Calibri" w:cs="Calibri"/>
-                <w:noProof w:val="0"/>
-                <w:color w:val="000000"/>
-              </w:rPr>
-            </w:pPr>
-          </w:p>
-        </w:tc>
-      </w:tr>
-    </w:tbl>
-    <w:p>
-      <w:pPr>
-        <w:pStyle w:val="Caption"/>
-        <w:jc w:val="center"/>
-        <w:rPr>
-          <w:lang w:val="es-CO"/>
-        </w:rPr>
-      </w:pPr>
+          <w:lang w:val="es-CO"/>
+        </w:rPr>
+      </w:pPr>
+      <w:bookmarkStart w:id="2" w:name="_Ref66842982"/>
       <w:r>
         <w:rPr>
           <w:lang w:val="es-CO"/>
@@ -1851,6 +1878,21 @@
     </w:p>
     <w:p>
       <w:pPr>
+        <w:rPr>
+          <w:rFonts w:ascii="Dax-Regular" w:hAnsi="Dax-Regular"/>
+          <w:lang w:val="es-CO"/>
+        </w:rPr>
+      </w:pPr>
+      <w:r>
+        <w:rPr>
+          <w:rFonts w:ascii="Dax-Regular" w:hAnsi="Dax-Regular"/>
+          <w:lang w:val="es-CO"/>
+        </w:rPr>
+        <w:br w:type="page"/>
+      </w:r>
+    </w:p>
+    <w:p>
+      <w:pPr>
         <w:pStyle w:val="Heading1"/>
         <w:rPr>
           <w:b/>
@@ -1866,6 +1908,7 @@
           <w:noProof w:val="0"/>
           <w:lang w:val="es-CO"/>
         </w:rPr>
+        <w:lastRenderedPageBreak/>
         <w:t>Maquina 2</w:t>
       </w:r>
     </w:p>
@@ -1891,21 +1934,21 @@
     </w:p>
     <w:tbl>
       <w:tblPr>
-        <w:tblW w:w="9020" w:type="dxa"/>
+        <w:tblW w:w="5000" w:type="pct"/>
         <w:tblLook w:val="04A0" w:firstRow="1" w:lastRow="0" w:firstColumn="1" w:lastColumn="0" w:noHBand="0" w:noVBand="1"/>
       </w:tblPr>
       <w:tblGrid>
-        <w:gridCol w:w="3140"/>
-        <w:gridCol w:w="2960"/>
-        <w:gridCol w:w="2920"/>
+        <w:gridCol w:w="3324"/>
+        <w:gridCol w:w="3134"/>
+        <w:gridCol w:w="2902"/>
       </w:tblGrid>
       <w:tr>
         <w:trPr>
-          <w:trHeight w:val="287"/>
+          <w:trHeight w:val="360"/>
         </w:trPr>
         <w:tc>
           <w:tcPr>
-            <w:tcW w:w="9020" w:type="dxa"/>
+            <w:tcW w:w="5000" w:type="pct"/>
             <w:gridSpan w:val="3"/>
             <w:tcBorders>
               <w:top w:val="nil"/>
@@ -1928,9 +1971,11 @@
                 <w:bCs/>
                 <w:i/>
                 <w:iCs/>
-                <w:noProof w:val="0"/>
-                <w:color w:val="000000"/>
+                <w:color w:val="000000"/>
+                <w:sz w:val="28"/>
+                <w:szCs w:val="28"/>
                 <w:u w:val="single"/>
+                <w:lang w:val="es-419"/>
               </w:rPr>
             </w:pPr>
             <w:r>
@@ -1940,40 +1985,304 @@
                 <w:bCs/>
                 <w:i/>
                 <w:iCs/>
-                <w:noProof w:val="0"/>
-                <w:color w:val="000000"/>
+                <w:color w:val="000000"/>
+                <w:sz w:val="28"/>
+                <w:szCs w:val="28"/>
                 <w:u w:val="single"/>
-              </w:rPr>
-              <w:t xml:space="preserve">Carga de </w:t>
+                <w:lang w:val="es-419"/>
+              </w:rPr>
+              <w:t>Carga de Catálogo PROBING</w:t>
             </w:r>
-            <w:proofErr w:type="spellStart"/>
-            <w:r>
+          </w:p>
+        </w:tc>
+      </w:tr>
+      <w:tr>
+        <w:trPr>
+          <w:trHeight w:val="107"/>
+        </w:trPr>
+        <w:tc>
+          <w:tcPr>
+            <w:tcW w:w="1776" w:type="pct"/>
+            <w:tcBorders>
+              <w:top w:val="single" w:sz="4" w:space="0" w:color="000000"/>
+              <w:left w:val="nil"/>
+              <w:bottom w:val="single" w:sz="4" w:space="0" w:color="000000"/>
+              <w:right w:val="nil"/>
+            </w:tcBorders>
+            <w:shd w:val="clear" w:color="auto" w:fill="auto"/>
+            <w:vAlign w:val="center"/>
+            <w:hideMark/>
+          </w:tcPr>
+          <w:p>
+            <w:pPr>
+              <w:spacing w:after="0" w:line="240" w:lineRule="auto"/>
+              <w:jc w:val="center"/>
               <w:rPr>
                 <w:rFonts w:ascii="Calibri" w:eastAsia="Times New Roman" w:hAnsi="Calibri" w:cs="Calibri"/>
                 <w:b/>
                 <w:bCs/>
-                <w:i/>
-                <w:iCs/>
-                <w:noProof w:val="0"/>
-                <w:color w:val="000000"/>
-                <w:u w:val="single"/>
-              </w:rPr>
-              <w:t>Catálogo</w:t>
-            </w:r>
-            <w:proofErr w:type="spellEnd"/>
+                <w:color w:val="000000"/>
+                <w:lang w:val="es-419"/>
+              </w:rPr>
+            </w:pPr>
             <w:r>
               <w:rPr>
                 <w:rFonts w:ascii="Calibri" w:eastAsia="Times New Roman" w:hAnsi="Calibri" w:cs="Calibri"/>
                 <w:b/>
                 <w:bCs/>
-                <w:i/>
-                <w:iCs/>
-                <w:noProof w:val="0"/>
-                <w:color w:val="000000"/>
-                <w:u w:val="single"/>
-              </w:rPr>
-              <w:t xml:space="preserve"> PROBING</w:t>
+                <w:color w:val="000000"/>
+                <w:lang w:val="es-419"/>
+              </w:rPr>
+              <w:t>Factor de Carga (PROBING)</w:t>
             </w:r>
+          </w:p>
+        </w:tc>
+        <w:tc>
+          <w:tcPr>
+            <w:tcW w:w="1674" w:type="pct"/>
+            <w:tcBorders>
+              <w:top w:val="single" w:sz="4" w:space="0" w:color="000000"/>
+              <w:left w:val="nil"/>
+              <w:bottom w:val="single" w:sz="4" w:space="0" w:color="000000"/>
+              <w:right w:val="nil"/>
+            </w:tcBorders>
+            <w:shd w:val="clear" w:color="auto" w:fill="auto"/>
+            <w:vAlign w:val="center"/>
+            <w:hideMark/>
+          </w:tcPr>
+          <w:p>
+            <w:pPr>
+              <w:spacing w:after="0" w:line="240" w:lineRule="auto"/>
+              <w:jc w:val="center"/>
+              <w:rPr>
+                <w:rFonts w:ascii="Calibri" w:eastAsia="Times New Roman" w:hAnsi="Calibri" w:cs="Calibri"/>
+                <w:b/>
+                <w:bCs/>
+                <w:color w:val="000000"/>
+                <w:lang w:val="es-419"/>
+              </w:rPr>
+            </w:pPr>
+            <w:r>
+              <w:rPr>
+                <w:rFonts w:ascii="Calibri" w:eastAsia="Times New Roman" w:hAnsi="Calibri" w:cs="Calibri"/>
+                <w:b/>
+                <w:bCs/>
+                <w:color w:val="000000"/>
+                <w:lang w:val="es-419"/>
+              </w:rPr>
+              <w:t>Consumo de Datos [kB]</w:t>
+            </w:r>
+          </w:p>
+        </w:tc>
+        <w:tc>
+          <w:tcPr>
+            <w:tcW w:w="1550" w:type="pct"/>
+            <w:tcBorders>
+              <w:top w:val="single" w:sz="4" w:space="0" w:color="000000"/>
+              <w:left w:val="nil"/>
+              <w:bottom w:val="single" w:sz="4" w:space="0" w:color="000000"/>
+              <w:right w:val="nil"/>
+            </w:tcBorders>
+            <w:shd w:val="clear" w:color="auto" w:fill="auto"/>
+            <w:vAlign w:val="center"/>
+            <w:hideMark/>
+          </w:tcPr>
+          <w:p>
+            <w:pPr>
+              <w:spacing w:after="0" w:line="240" w:lineRule="auto"/>
+              <w:jc w:val="center"/>
+              <w:rPr>
+                <w:rFonts w:ascii="Calibri" w:eastAsia="Times New Roman" w:hAnsi="Calibri" w:cs="Calibri"/>
+                <w:b/>
+                <w:bCs/>
+                <w:color w:val="000000"/>
+                <w:lang w:val="es-419"/>
+              </w:rPr>
+            </w:pPr>
+            <w:r>
+              <w:rPr>
+                <w:rFonts w:ascii="Calibri" w:eastAsia="Times New Roman" w:hAnsi="Calibri" w:cs="Calibri"/>
+                <w:b/>
+                <w:bCs/>
+                <w:color w:val="000000"/>
+                <w:lang w:val="es-419"/>
+              </w:rPr>
+              <w:t>Tiempo de Ejecución Real @LP [ms]</w:t>
+            </w:r>
+          </w:p>
+        </w:tc>
+      </w:tr>
+      <w:tr>
+        <w:trPr>
+          <w:trHeight w:val="40"/>
+        </w:trPr>
+        <w:tc>
+          <w:tcPr>
+            <w:tcW w:w="1776" w:type="pct"/>
+            <w:tcBorders>
+              <w:top w:val="nil"/>
+              <w:left w:val="nil"/>
+              <w:bottom w:val="nil"/>
+              <w:right w:val="nil"/>
+            </w:tcBorders>
+            <w:shd w:val="clear" w:color="000000" w:fill="D9D9D9"/>
+            <w:vAlign w:val="center"/>
+            <w:hideMark/>
+          </w:tcPr>
+          <w:p>
+            <w:pPr>
+              <w:spacing w:after="0" w:line="240" w:lineRule="auto"/>
+              <w:jc w:val="center"/>
+              <w:rPr>
+                <w:rFonts w:ascii="Calibri" w:eastAsia="Times New Roman" w:hAnsi="Calibri" w:cs="Calibri"/>
+                <w:color w:val="000000"/>
+                <w:lang w:val="es-419"/>
+              </w:rPr>
+            </w:pPr>
+            <w:r>
+              <w:rPr>
+                <w:rFonts w:ascii="Calibri" w:eastAsia="Times New Roman" w:hAnsi="Calibri" w:cs="Calibri"/>
+                <w:color w:val="000000"/>
+                <w:lang w:val="es-419"/>
+              </w:rPr>
+              <w:t>0.1</w:t>
+            </w:r>
+          </w:p>
+        </w:tc>
+        <w:tc>
+          <w:tcPr>
+            <w:tcW w:w="1674" w:type="pct"/>
+            <w:tcBorders>
+              <w:top w:val="nil"/>
+              <w:left w:val="nil"/>
+              <w:bottom w:val="nil"/>
+              <w:right w:val="nil"/>
+            </w:tcBorders>
+            <w:shd w:val="clear" w:color="D9D9D9" w:fill="D9D9D9"/>
+            <w:vAlign w:val="center"/>
+          </w:tcPr>
+          <w:p>
+            <w:pPr>
+              <w:spacing w:after="0" w:line="240" w:lineRule="auto"/>
+              <w:jc w:val="center"/>
+              <w:rPr>
+                <w:rFonts w:ascii="Calibri" w:eastAsia="Times New Roman" w:hAnsi="Calibri" w:cs="Calibri"/>
+                <w:color w:val="000000"/>
+                <w:lang w:val="es-419"/>
+              </w:rPr>
+            </w:pPr>
+          </w:p>
+        </w:tc>
+        <w:tc>
+          <w:tcPr>
+            <w:tcW w:w="1550" w:type="pct"/>
+            <w:tcBorders>
+              <w:top w:val="nil"/>
+              <w:left w:val="nil"/>
+              <w:bottom w:val="nil"/>
+              <w:right w:val="nil"/>
+            </w:tcBorders>
+            <w:shd w:val="clear" w:color="D9D9D9" w:fill="D9D9D9"/>
+            <w:noWrap/>
+            <w:vAlign w:val="center"/>
+          </w:tcPr>
+          <w:p>
+            <w:pPr>
+              <w:spacing w:after="0" w:line="240" w:lineRule="auto"/>
+              <w:jc w:val="center"/>
+              <w:rPr>
+                <w:rFonts w:ascii="Calibri" w:eastAsia="Times New Roman" w:hAnsi="Calibri" w:cs="Calibri"/>
+                <w:color w:val="000000"/>
+                <w:lang w:val="es-419"/>
+              </w:rPr>
+            </w:pPr>
+          </w:p>
+        </w:tc>
+      </w:tr>
+      <w:tr>
+        <w:trPr>
+          <w:trHeight w:val="50"/>
+        </w:trPr>
+        <w:tc>
+          <w:tcPr>
+            <w:tcW w:w="1776" w:type="pct"/>
+            <w:tcBorders>
+              <w:top w:val="nil"/>
+              <w:left w:val="nil"/>
+              <w:bottom w:val="nil"/>
+              <w:right w:val="nil"/>
+            </w:tcBorders>
+            <w:shd w:val="clear" w:color="auto" w:fill="auto"/>
+            <w:vAlign w:val="center"/>
+            <w:hideMark/>
+          </w:tcPr>
+          <w:p>
+            <w:pPr>
+              <w:spacing w:after="0" w:line="240" w:lineRule="auto"/>
+              <w:jc w:val="center"/>
+              <w:rPr>
+                <w:rFonts w:ascii="Calibri" w:eastAsia="Times New Roman" w:hAnsi="Calibri" w:cs="Calibri"/>
+                <w:color w:val="000000"/>
+                <w:lang w:val="es-419"/>
+              </w:rPr>
+            </w:pPr>
+            <w:r>
+              <w:rPr>
+                <w:rFonts w:ascii="Calibri" w:eastAsia="Times New Roman" w:hAnsi="Calibri" w:cs="Calibri"/>
+                <w:color w:val="000000"/>
+                <w:lang w:val="es-419"/>
+              </w:rPr>
+              <w:t>0.5</w:t>
+            </w:r>
+          </w:p>
+        </w:tc>
+        <w:tc>
+          <w:tcPr>
+            <w:tcW w:w="1674" w:type="pct"/>
+            <w:tcBorders>
+              <w:top w:val="nil"/>
+              <w:left w:val="nil"/>
+              <w:bottom w:val="nil"/>
+              <w:right w:val="nil"/>
+            </w:tcBorders>
+            <w:shd w:val="clear" w:color="auto" w:fill="auto"/>
+            <w:vAlign w:val="center"/>
+          </w:tcPr>
+          <w:p>
+            <w:pPr>
+              <w:spacing w:after="0" w:line="240" w:lineRule="auto"/>
+              <w:jc w:val="center"/>
+              <w:rPr>
+                <w:rFonts w:ascii="Calibri" w:eastAsia="Times New Roman" w:hAnsi="Calibri" w:cs="Calibri"/>
+                <w:color w:val="000000"/>
+                <w:lang w:val="es-419"/>
+              </w:rPr>
+            </w:pPr>
+          </w:p>
+        </w:tc>
+        <w:tc>
+          <w:tcPr>
+            <w:tcW w:w="1550" w:type="pct"/>
+            <w:tcBorders>
+              <w:top w:val="nil"/>
+              <w:left w:val="nil"/>
+              <w:bottom w:val="nil"/>
+              <w:right w:val="nil"/>
+            </w:tcBorders>
+            <w:shd w:val="clear" w:color="auto" w:fill="auto"/>
+            <w:noWrap/>
+            <w:vAlign w:val="center"/>
+          </w:tcPr>
+          <w:p>
+            <w:pPr>
+              <w:spacing w:after="0" w:line="240" w:lineRule="auto"/>
+              <w:jc w:val="center"/>
+              <w:rPr>
+                <w:rFonts w:ascii="Calibri" w:eastAsia="Times New Roman" w:hAnsi="Calibri" w:cs="Calibri"/>
+                <w:color w:val="000000"/>
+                <w:lang w:val="es-419"/>
+              </w:rPr>
+            </w:pPr>
           </w:p>
         </w:tc>
       </w:tr>
@@ -1983,14 +2292,286 @@
         </w:trPr>
         <w:tc>
           <w:tcPr>
-            <w:tcW w:w="3140" w:type="dxa"/>
-            <w:tcBorders>
-              <w:top w:val="single" w:sz="4" w:space="0" w:color="000000"/>
-              <w:left w:val="nil"/>
-              <w:bottom w:val="single" w:sz="4" w:space="0" w:color="000000"/>
+            <w:tcW w:w="1776" w:type="pct"/>
+            <w:tcBorders>
+              <w:top w:val="nil"/>
+              <w:left w:val="nil"/>
+              <w:right w:val="nil"/>
+            </w:tcBorders>
+            <w:shd w:val="clear" w:color="000000" w:fill="D9D9D9"/>
+            <w:vAlign w:val="center"/>
+            <w:hideMark/>
+          </w:tcPr>
+          <w:p>
+            <w:pPr>
+              <w:spacing w:after="0" w:line="240" w:lineRule="auto"/>
+              <w:jc w:val="center"/>
+              <w:rPr>
+                <w:rFonts w:ascii="Calibri" w:eastAsia="Times New Roman" w:hAnsi="Calibri" w:cs="Calibri"/>
+                <w:color w:val="000000"/>
+                <w:lang w:val="es-419"/>
+              </w:rPr>
+            </w:pPr>
+            <w:r>
+              <w:rPr>
+                <w:rFonts w:ascii="Calibri" w:eastAsia="Times New Roman" w:hAnsi="Calibri" w:cs="Calibri"/>
+                <w:color w:val="000000"/>
+                <w:lang w:val="es-419"/>
+              </w:rPr>
+              <w:t>0.7</w:t>
+            </w:r>
+          </w:p>
+        </w:tc>
+        <w:tc>
+          <w:tcPr>
+            <w:tcW w:w="1674" w:type="pct"/>
+            <w:tcBorders>
+              <w:top w:val="nil"/>
+              <w:left w:val="nil"/>
+              <w:right w:val="nil"/>
+            </w:tcBorders>
+            <w:shd w:val="clear" w:color="D9D9D9" w:fill="D9D9D9"/>
+            <w:vAlign w:val="center"/>
+          </w:tcPr>
+          <w:p>
+            <w:pPr>
+              <w:spacing w:after="0" w:line="240" w:lineRule="auto"/>
+              <w:jc w:val="center"/>
+              <w:rPr>
+                <w:rFonts w:ascii="Calibri" w:eastAsia="Times New Roman" w:hAnsi="Calibri" w:cs="Calibri"/>
+                <w:color w:val="000000"/>
+                <w:lang w:val="es-419"/>
+              </w:rPr>
+            </w:pPr>
+          </w:p>
+        </w:tc>
+        <w:tc>
+          <w:tcPr>
+            <w:tcW w:w="1550" w:type="pct"/>
+            <w:tcBorders>
+              <w:top w:val="nil"/>
+              <w:left w:val="nil"/>
+              <w:right w:val="nil"/>
+            </w:tcBorders>
+            <w:shd w:val="clear" w:color="D9D9D9" w:fill="D9D9D9"/>
+            <w:noWrap/>
+            <w:vAlign w:val="center"/>
+          </w:tcPr>
+          <w:p>
+            <w:pPr>
+              <w:spacing w:after="0" w:line="240" w:lineRule="auto"/>
+              <w:jc w:val="center"/>
+              <w:rPr>
+                <w:rFonts w:ascii="Calibri" w:eastAsia="Times New Roman" w:hAnsi="Calibri" w:cs="Calibri"/>
+                <w:color w:val="000000"/>
+                <w:lang w:val="es-419"/>
+              </w:rPr>
+            </w:pPr>
+          </w:p>
+        </w:tc>
+      </w:tr>
+      <w:tr>
+        <w:trPr>
+          <w:trHeight w:val="294"/>
+        </w:trPr>
+        <w:tc>
+          <w:tcPr>
+            <w:tcW w:w="1776" w:type="pct"/>
+            <w:tcBorders>
+              <w:top w:val="nil"/>
+              <w:left w:val="nil"/>
+              <w:bottom w:val="single" w:sz="4" w:space="0" w:color="auto"/>
               <w:right w:val="nil"/>
             </w:tcBorders>
             <w:shd w:val="clear" w:color="auto" w:fill="auto"/>
+            <w:vAlign w:val="center"/>
+            <w:hideMark/>
+          </w:tcPr>
+          <w:p>
+            <w:pPr>
+              <w:spacing w:after="0" w:line="240" w:lineRule="auto"/>
+              <w:jc w:val="center"/>
+              <w:rPr>
+                <w:rFonts w:ascii="Calibri" w:eastAsia="Times New Roman" w:hAnsi="Calibri" w:cs="Calibri"/>
+                <w:color w:val="000000"/>
+                <w:lang w:val="es-419"/>
+              </w:rPr>
+            </w:pPr>
+            <w:r>
+              <w:rPr>
+                <w:rFonts w:ascii="Calibri" w:eastAsia="Times New Roman" w:hAnsi="Calibri" w:cs="Calibri"/>
+                <w:color w:val="000000"/>
+                <w:lang w:val="es-419"/>
+              </w:rPr>
+              <w:t>0.9</w:t>
+            </w:r>
+          </w:p>
+        </w:tc>
+        <w:tc>
+          <w:tcPr>
+            <w:tcW w:w="1674" w:type="pct"/>
+            <w:tcBorders>
+              <w:top w:val="nil"/>
+              <w:left w:val="nil"/>
+              <w:bottom w:val="single" w:sz="4" w:space="0" w:color="auto"/>
+              <w:right w:val="nil"/>
+            </w:tcBorders>
+            <w:shd w:val="clear" w:color="auto" w:fill="auto"/>
+            <w:vAlign w:val="center"/>
+          </w:tcPr>
+          <w:p>
+            <w:pPr>
+              <w:spacing w:after="0" w:line="240" w:lineRule="auto"/>
+              <w:jc w:val="center"/>
+              <w:rPr>
+                <w:rFonts w:ascii="Calibri" w:eastAsia="Times New Roman" w:hAnsi="Calibri" w:cs="Calibri"/>
+                <w:color w:val="000000"/>
+                <w:lang w:val="es-419"/>
+              </w:rPr>
+            </w:pPr>
+          </w:p>
+        </w:tc>
+        <w:tc>
+          <w:tcPr>
+            <w:tcW w:w="1550" w:type="pct"/>
+            <w:tcBorders>
+              <w:top w:val="nil"/>
+              <w:left w:val="nil"/>
+              <w:bottom w:val="single" w:sz="4" w:space="0" w:color="auto"/>
+              <w:right w:val="nil"/>
+            </w:tcBorders>
+            <w:shd w:val="clear" w:color="auto" w:fill="auto"/>
+            <w:noWrap/>
+            <w:vAlign w:val="center"/>
+          </w:tcPr>
+          <w:p>
+            <w:pPr>
+              <w:spacing w:after="0" w:line="240" w:lineRule="auto"/>
+              <w:jc w:val="center"/>
+              <w:rPr>
+                <w:rFonts w:ascii="Calibri" w:eastAsia="Times New Roman" w:hAnsi="Calibri" w:cs="Calibri"/>
+                <w:color w:val="000000"/>
+                <w:lang w:val="es-419"/>
+              </w:rPr>
+            </w:pPr>
+          </w:p>
+        </w:tc>
+      </w:tr>
+    </w:tbl>
+    <w:p>
+      <w:pPr>
+        <w:pStyle w:val="Caption"/>
+        <w:jc w:val="center"/>
+        <w:rPr>
+          <w:lang w:val="es-CO"/>
+        </w:rPr>
+      </w:pPr>
+      <w:r>
+        <w:rPr>
+          <w:lang w:val="es-CO"/>
+        </w:rPr>
+        <w:t xml:space="preserve">Tabla </w:t>
+      </w:r>
+      <w:r>
+        <w:rPr>
+          <w:lang w:val="es-CO"/>
+        </w:rPr>
+        <w:fldChar w:fldCharType="begin"/>
+      </w:r>
+      <w:r>
+        <w:rPr>
+          <w:lang w:val="es-CO"/>
+        </w:rPr>
+        <w:instrText xml:space="preserve"> SEQ Tabla \* ARABIC </w:instrText>
+      </w:r>
+      <w:r>
+        <w:rPr>
+          <w:lang w:val="es-CO"/>
+        </w:rPr>
+        <w:fldChar w:fldCharType="separate"/>
+      </w:r>
+      <w:r>
+        <w:rPr>
+          <w:noProof/>
+          <w:lang w:val="es-CO"/>
+        </w:rPr>
+        <w:t>4</w:t>
+      </w:r>
+      <w:r>
+        <w:rPr>
+          <w:lang w:val="es-CO"/>
+        </w:rPr>
+        <w:fldChar w:fldCharType="end"/>
+      </w:r>
+      <w:r>
+        <w:rPr>
+          <w:lang w:val="es-CO"/>
+        </w:rPr>
+        <w:t xml:space="preserve">. Comparación de consumo de datos y tiempo de ejecución para carga de catálogo con el índice </w:t>
+      </w:r>
+      <w:r>
+        <w:rPr>
+          <w:lang w:val="es-CO"/>
+        </w:rPr>
+        <w:t>por categorías</w:t>
+      </w:r>
+      <w:r>
+        <w:rPr>
+          <w:lang w:val="es-CO"/>
+        </w:rPr>
+        <w:t xml:space="preserve"> utilizando PROBING </w:t>
+      </w:r>
+      <w:r>
+        <w:rPr>
+          <w:lang w:val="es-CO"/>
+        </w:rPr>
+        <w:t xml:space="preserve">en la </w:t>
+      </w:r>
+      <w:r>
+        <w:rPr>
+          <w:lang w:val="es-CO"/>
+        </w:rPr>
+        <w:t xml:space="preserve">Maquina </w:t>
+      </w:r>
+      <w:r>
+        <w:rPr>
+          <w:lang w:val="es-CO"/>
+        </w:rPr>
+        <w:t>2</w:t>
+      </w:r>
+      <w:r>
+        <w:rPr>
+          <w:lang w:val="es-CO"/>
+        </w:rPr>
+        <w:t>.</w:t>
+      </w:r>
+    </w:p>
+    <w:tbl>
+      <w:tblPr>
+        <w:tblW w:w="5000" w:type="pct"/>
+        <w:tblLook w:val="04A0" w:firstRow="1" w:lastRow="0" w:firstColumn="1" w:lastColumn="0" w:noHBand="0" w:noVBand="1"/>
+      </w:tblPr>
+      <w:tblGrid>
+        <w:gridCol w:w="3324"/>
+        <w:gridCol w:w="3134"/>
+        <w:gridCol w:w="2902"/>
+      </w:tblGrid>
+      <w:tr>
+        <w:trPr>
+          <w:trHeight w:val="360"/>
+        </w:trPr>
+        <w:tc>
+          <w:tcPr>
+            <w:tcW w:w="5000" w:type="pct"/>
+            <w:gridSpan w:val="3"/>
+            <w:tcBorders>
+              <w:top w:val="nil"/>
+              <w:left w:val="nil"/>
+              <w:bottom w:val="nil"/>
+              <w:right w:val="nil"/>
+            </w:tcBorders>
+            <w:shd w:val="clear" w:color="auto" w:fill="auto"/>
+            <w:noWrap/>
             <w:vAlign w:val="center"/>
             <w:hideMark/>
           </w:tcPr>
@@ -2002,8 +2583,13 @@
                 <w:rFonts w:ascii="Calibri" w:eastAsia="Times New Roman" w:hAnsi="Calibri" w:cs="Calibri"/>
                 <w:b/>
                 <w:bCs/>
-                <w:noProof w:val="0"/>
-                <w:color w:val="000000"/>
+                <w:i/>
+                <w:iCs/>
+                <w:color w:val="000000"/>
+                <w:sz w:val="28"/>
+                <w:szCs w:val="28"/>
+                <w:u w:val="single"/>
+                <w:lang w:val="es-419"/>
               </w:rPr>
             </w:pPr>
             <w:r>
@@ -2011,24 +2597,26 @@
                 <w:rFonts w:ascii="Calibri" w:eastAsia="Times New Roman" w:hAnsi="Calibri" w:cs="Calibri"/>
                 <w:b/>
                 <w:bCs/>
-                <w:noProof w:val="0"/>
-                <w:color w:val="000000"/>
-              </w:rPr>
-              <w:t>Factor de Carga</w:t>
+                <w:i/>
+                <w:iCs/>
+                <w:color w:val="000000"/>
+                <w:sz w:val="28"/>
+                <w:szCs w:val="28"/>
+                <w:u w:val="single"/>
+                <w:lang w:val="es-419"/>
+              </w:rPr>
+              <w:t>Carga de Catálogo CHAINING</w:t>
             </w:r>
-            <w:r>
-              <w:rPr>
-                <w:rFonts w:ascii="Calibri" w:eastAsia="Times New Roman" w:hAnsi="Calibri" w:cs="Calibri"/>
-                <w:noProof w:val="0"/>
-                <w:color w:val="000000"/>
-              </w:rPr>
-              <w:t xml:space="preserve"> (PROBING)</w:t>
-            </w:r>
-          </w:p>
-        </w:tc>
-        <w:tc>
-          <w:tcPr>
-            <w:tcW w:w="2960" w:type="dxa"/>
+          </w:p>
+        </w:tc>
+      </w:tr>
+      <w:tr>
+        <w:trPr>
+          <w:trHeight w:val="574"/>
+        </w:trPr>
+        <w:tc>
+          <w:tcPr>
+            <w:tcW w:w="1776" w:type="pct"/>
             <w:tcBorders>
               <w:top w:val="single" w:sz="4" w:space="0" w:color="000000"/>
               <w:left w:val="nil"/>
@@ -2047,124 +2635,93 @@
                 <w:rFonts w:ascii="Calibri" w:eastAsia="Times New Roman" w:hAnsi="Calibri" w:cs="Calibri"/>
                 <w:b/>
                 <w:bCs/>
-                <w:noProof w:val="0"/>
-                <w:color w:val="000000"/>
-              </w:rPr>
-            </w:pPr>
-            <w:proofErr w:type="spellStart"/>
+                <w:color w:val="000000"/>
+                <w:lang w:val="es-419"/>
+              </w:rPr>
+            </w:pPr>
             <w:r>
               <w:rPr>
                 <w:rFonts w:ascii="Calibri" w:eastAsia="Times New Roman" w:hAnsi="Calibri" w:cs="Calibri"/>
                 <w:b/>
                 <w:bCs/>
-                <w:noProof w:val="0"/>
-                <w:color w:val="000000"/>
-              </w:rPr>
-              <w:t>Consumo</w:t>
+                <w:color w:val="000000"/>
+                <w:lang w:val="es-419"/>
+              </w:rPr>
+              <w:t>Factor de Carga (CHAINING)</w:t>
             </w:r>
-            <w:proofErr w:type="spellEnd"/>
-            <w:r>
+          </w:p>
+        </w:tc>
+        <w:tc>
+          <w:tcPr>
+            <w:tcW w:w="1674" w:type="pct"/>
+            <w:tcBorders>
+              <w:top w:val="single" w:sz="4" w:space="0" w:color="000000"/>
+              <w:left w:val="nil"/>
+              <w:bottom w:val="single" w:sz="4" w:space="0" w:color="000000"/>
+              <w:right w:val="nil"/>
+            </w:tcBorders>
+            <w:shd w:val="clear" w:color="auto" w:fill="auto"/>
+            <w:vAlign w:val="center"/>
+            <w:hideMark/>
+          </w:tcPr>
+          <w:p>
+            <w:pPr>
+              <w:spacing w:after="0" w:line="240" w:lineRule="auto"/>
+              <w:jc w:val="center"/>
               <w:rPr>
                 <w:rFonts w:ascii="Calibri" w:eastAsia="Times New Roman" w:hAnsi="Calibri" w:cs="Calibri"/>
                 <w:b/>
                 <w:bCs/>
-                <w:noProof w:val="0"/>
-                <w:color w:val="000000"/>
-              </w:rPr>
-              <w:t xml:space="preserve"> de </w:t>
-            </w:r>
-            <w:proofErr w:type="spellStart"/>
+                <w:color w:val="000000"/>
+                <w:lang w:val="es-419"/>
+              </w:rPr>
+            </w:pPr>
             <w:r>
               <w:rPr>
                 <w:rFonts w:ascii="Calibri" w:eastAsia="Times New Roman" w:hAnsi="Calibri" w:cs="Calibri"/>
                 <w:b/>
                 <w:bCs/>
-                <w:noProof w:val="0"/>
-                <w:color w:val="000000"/>
-              </w:rPr>
-              <w:t>Datos</w:t>
+                <w:color w:val="000000"/>
+                <w:lang w:val="es-419"/>
+              </w:rPr>
+              <w:t>Consumo de Datos [kB]</w:t>
             </w:r>
-            <w:proofErr w:type="spellEnd"/>
-            <w:r>
+          </w:p>
+        </w:tc>
+        <w:tc>
+          <w:tcPr>
+            <w:tcW w:w="1550" w:type="pct"/>
+            <w:tcBorders>
+              <w:top w:val="single" w:sz="4" w:space="0" w:color="000000"/>
+              <w:left w:val="nil"/>
+              <w:bottom w:val="single" w:sz="4" w:space="0" w:color="000000"/>
+              <w:right w:val="nil"/>
+            </w:tcBorders>
+            <w:shd w:val="clear" w:color="auto" w:fill="auto"/>
+            <w:vAlign w:val="center"/>
+            <w:hideMark/>
+          </w:tcPr>
+          <w:p>
+            <w:pPr>
+              <w:spacing w:after="0" w:line="240" w:lineRule="auto"/>
+              <w:jc w:val="center"/>
               <w:rPr>
                 <w:rFonts w:ascii="Calibri" w:eastAsia="Times New Roman" w:hAnsi="Calibri" w:cs="Calibri"/>
                 <w:b/>
                 <w:bCs/>
-                <w:noProof w:val="0"/>
-                <w:color w:val="000000"/>
-              </w:rPr>
-              <w:t xml:space="preserve"> [kB]</w:t>
-            </w:r>
-          </w:p>
-        </w:tc>
-        <w:tc>
-          <w:tcPr>
-            <w:tcW w:w="2920" w:type="dxa"/>
-            <w:tcBorders>
-              <w:top w:val="single" w:sz="4" w:space="0" w:color="000000"/>
-              <w:left w:val="nil"/>
-              <w:bottom w:val="single" w:sz="4" w:space="0" w:color="000000"/>
-              <w:right w:val="nil"/>
-            </w:tcBorders>
-            <w:shd w:val="clear" w:color="auto" w:fill="auto"/>
-            <w:vAlign w:val="center"/>
-            <w:hideMark/>
-          </w:tcPr>
-          <w:p>
-            <w:pPr>
-              <w:spacing w:after="0" w:line="240" w:lineRule="auto"/>
-              <w:jc w:val="center"/>
+                <w:color w:val="000000"/>
+                <w:lang w:val="es-419"/>
+              </w:rPr>
+            </w:pPr>
+            <w:r>
               <w:rPr>
                 <w:rFonts w:ascii="Calibri" w:eastAsia="Times New Roman" w:hAnsi="Calibri" w:cs="Calibri"/>
                 <w:b/>
                 <w:bCs/>
-                <w:noProof w:val="0"/>
-                <w:color w:val="000000"/>
-              </w:rPr>
-            </w:pPr>
-            <w:proofErr w:type="spellStart"/>
-            <w:r>
-              <w:rPr>
-                <w:rFonts w:ascii="Calibri" w:eastAsia="Times New Roman" w:hAnsi="Calibri" w:cs="Calibri"/>
-                <w:b/>
-                <w:bCs/>
-                <w:noProof w:val="0"/>
-                <w:color w:val="000000"/>
-              </w:rPr>
-              <w:t>Tiempo</w:t>
-            </w:r>
-            <w:proofErr w:type="spellEnd"/>
-            <w:r>
-              <w:rPr>
-                <w:rFonts w:ascii="Calibri" w:eastAsia="Times New Roman" w:hAnsi="Calibri" w:cs="Calibri"/>
-                <w:b/>
-                <w:bCs/>
-                <w:noProof w:val="0"/>
-                <w:color w:val="000000"/>
-              </w:rPr>
-              <w:t xml:space="preserve"> de </w:t>
-            </w:r>
-            <w:proofErr w:type="spellStart"/>
-            <w:r>
-              <w:rPr>
-                <w:rFonts w:ascii="Calibri" w:eastAsia="Times New Roman" w:hAnsi="Calibri" w:cs="Calibri"/>
-                <w:b/>
-                <w:bCs/>
-                <w:noProof w:val="0"/>
-                <w:color w:val="000000"/>
-              </w:rPr>
-              <w:t>Ejecución</w:t>
-            </w:r>
-            <w:proofErr w:type="spellEnd"/>
-            <w:r>
-              <w:rPr>
-                <w:rFonts w:ascii="Calibri" w:eastAsia="Times New Roman" w:hAnsi="Calibri" w:cs="Calibri"/>
-                <w:b/>
-                <w:bCs/>
-                <w:noProof w:val="0"/>
-                <w:color w:val="000000"/>
-              </w:rPr>
-              <w:t xml:space="preserve"> [ms]</w:t>
+                <w:color w:val="000000"/>
+                <w:lang w:val="es-419"/>
+              </w:rPr>
+              <w:t>Tiempo de Ejecución Real @SC [ms]</w:t>
             </w:r>
           </w:p>
         </w:tc>
@@ -2175,7 +2732,7 @@
         </w:trPr>
         <w:tc>
           <w:tcPr>
-            <w:tcW w:w="3140" w:type="dxa"/>
+            <w:tcW w:w="1776" w:type="pct"/>
             <w:tcBorders>
               <w:top w:val="nil"/>
               <w:left w:val="nil"/>
@@ -2192,39 +2749,23 @@
               <w:jc w:val="center"/>
               <w:rPr>
                 <w:rFonts w:ascii="Calibri" w:eastAsia="Times New Roman" w:hAnsi="Calibri" w:cs="Calibri"/>
-                <w:noProof w:val="0"/>
-                <w:color w:val="000000"/>
+                <w:color w:val="000000"/>
+                <w:lang w:val="es-419"/>
               </w:rPr>
             </w:pPr>
             <w:r>
               <w:rPr>
                 <w:rFonts w:ascii="Calibri" w:eastAsia="Times New Roman" w:hAnsi="Calibri" w:cs="Calibri"/>
-                <w:noProof w:val="0"/>
-                <w:color w:val="000000"/>
-              </w:rPr>
-              <w:t>0.</w:t>
+                <w:color w:val="000000"/>
+                <w:lang w:val="es-419"/>
+              </w:rPr>
+              <w:t>2.00</w:t>
             </w:r>
-            <w:r>
-              <w:rPr>
-                <w:rFonts w:ascii="Calibri" w:eastAsia="Times New Roman" w:hAnsi="Calibri" w:cs="Calibri"/>
-                <w:noProof w:val="0"/>
-                <w:color w:val="000000"/>
-              </w:rPr>
-              <w:t>1</w:t>
-            </w:r>
-            <w:r>
-              <w:rPr>
-                <w:rFonts w:ascii="Calibri" w:eastAsia="Times New Roman" w:hAnsi="Calibri" w:cs="Calibri"/>
-                <w:noProof w:val="0"/>
-                <w:color w:val="000000"/>
-              </w:rPr>
-              <w:t>0</w:t>
-            </w:r>
-          </w:p>
-        </w:tc>
-        <w:tc>
-          <w:tcPr>
-            <w:tcW w:w="2960" w:type="dxa"/>
+          </w:p>
+        </w:tc>
+        <w:tc>
+          <w:tcPr>
+            <w:tcW w:w="1674" w:type="pct"/>
             <w:tcBorders>
               <w:top w:val="nil"/>
               <w:left w:val="nil"/>
@@ -2240,15 +2781,15 @@
               <w:jc w:val="center"/>
               <w:rPr>
                 <w:rFonts w:ascii="Calibri" w:eastAsia="Times New Roman" w:hAnsi="Calibri" w:cs="Calibri"/>
-                <w:noProof w:val="0"/>
-                <w:color w:val="000000"/>
-              </w:rPr>
-            </w:pPr>
-          </w:p>
-        </w:tc>
-        <w:tc>
-          <w:tcPr>
-            <w:tcW w:w="2920" w:type="dxa"/>
+                <w:color w:val="000000"/>
+                <w:lang w:val="es-419"/>
+              </w:rPr>
+            </w:pPr>
+          </w:p>
+        </w:tc>
+        <w:tc>
+          <w:tcPr>
+            <w:tcW w:w="1550" w:type="pct"/>
             <w:tcBorders>
               <w:top w:val="nil"/>
               <w:left w:val="nil"/>
@@ -2264,8 +2805,8 @@
               <w:jc w:val="center"/>
               <w:rPr>
                 <w:rFonts w:ascii="Calibri" w:eastAsia="Times New Roman" w:hAnsi="Calibri" w:cs="Calibri"/>
-                <w:noProof w:val="0"/>
-                <w:color w:val="000000"/>
+                <w:color w:val="000000"/>
+                <w:lang w:val="es-419"/>
               </w:rPr>
             </w:pPr>
           </w:p>
@@ -2277,7 +2818,7 @@
         </w:trPr>
         <w:tc>
           <w:tcPr>
-            <w:tcW w:w="3140" w:type="dxa"/>
+            <w:tcW w:w="1776" w:type="pct"/>
             <w:tcBorders>
               <w:top w:val="nil"/>
               <w:left w:val="nil"/>
@@ -2294,23 +2835,23 @@
               <w:jc w:val="center"/>
               <w:rPr>
                 <w:rFonts w:ascii="Calibri" w:eastAsia="Times New Roman" w:hAnsi="Calibri" w:cs="Calibri"/>
-                <w:noProof w:val="0"/>
-                <w:color w:val="000000"/>
+                <w:color w:val="000000"/>
+                <w:lang w:val="es-419"/>
               </w:rPr>
             </w:pPr>
             <w:r>
               <w:rPr>
                 <w:rFonts w:ascii="Calibri" w:eastAsia="Times New Roman" w:hAnsi="Calibri" w:cs="Calibri"/>
-                <w:noProof w:val="0"/>
-                <w:color w:val="000000"/>
-              </w:rPr>
-              <w:t>0.50</w:t>
+                <w:color w:val="000000"/>
+                <w:lang w:val="es-419"/>
+              </w:rPr>
+              <w:t>4.00</w:t>
             </w:r>
           </w:p>
         </w:tc>
         <w:tc>
           <w:tcPr>
-            <w:tcW w:w="2960" w:type="dxa"/>
+            <w:tcW w:w="1674" w:type="pct"/>
             <w:tcBorders>
               <w:top w:val="nil"/>
               <w:left w:val="nil"/>
@@ -2326,15 +2867,15 @@
               <w:jc w:val="center"/>
               <w:rPr>
                 <w:rFonts w:ascii="Calibri" w:eastAsia="Times New Roman" w:hAnsi="Calibri" w:cs="Calibri"/>
-                <w:noProof w:val="0"/>
-                <w:color w:val="000000"/>
-              </w:rPr>
-            </w:pPr>
-          </w:p>
-        </w:tc>
-        <w:tc>
-          <w:tcPr>
-            <w:tcW w:w="2920" w:type="dxa"/>
+                <w:color w:val="000000"/>
+                <w:lang w:val="es-419"/>
+              </w:rPr>
+            </w:pPr>
+          </w:p>
+        </w:tc>
+        <w:tc>
+          <w:tcPr>
+            <w:tcW w:w="1550" w:type="pct"/>
             <w:tcBorders>
               <w:top w:val="nil"/>
               <w:left w:val="nil"/>
@@ -2350,8 +2891,8 @@
               <w:jc w:val="center"/>
               <w:rPr>
                 <w:rFonts w:ascii="Calibri" w:eastAsia="Times New Roman" w:hAnsi="Calibri" w:cs="Calibri"/>
-                <w:noProof w:val="0"/>
-                <w:color w:val="000000"/>
+                <w:color w:val="000000"/>
+                <w:lang w:val="es-419"/>
               </w:rPr>
             </w:pPr>
           </w:p>
@@ -2363,11 +2904,11 @@
         </w:trPr>
         <w:tc>
           <w:tcPr>
-            <w:tcW w:w="3140" w:type="dxa"/>
+            <w:tcW w:w="1776" w:type="pct"/>
             <w:tcBorders>
               <w:top w:val="nil"/>
               <w:left w:val="nil"/>
-              <w:bottom w:val="single" w:sz="4" w:space="0" w:color="000000"/>
+              <w:bottom w:val="nil"/>
               <w:right w:val="nil"/>
             </w:tcBorders>
             <w:shd w:val="clear" w:color="D9D9D9" w:fill="D9D9D9"/>
@@ -2380,43 +2921,27 @@
               <w:jc w:val="center"/>
               <w:rPr>
                 <w:rFonts w:ascii="Calibri" w:eastAsia="Times New Roman" w:hAnsi="Calibri" w:cs="Calibri"/>
-                <w:noProof w:val="0"/>
-                <w:color w:val="000000"/>
+                <w:color w:val="000000"/>
+                <w:lang w:val="es-419"/>
               </w:rPr>
             </w:pPr>
             <w:r>
               <w:rPr>
                 <w:rFonts w:ascii="Calibri" w:eastAsia="Times New Roman" w:hAnsi="Calibri" w:cs="Calibri"/>
-                <w:noProof w:val="0"/>
-                <w:color w:val="000000"/>
-              </w:rPr>
-              <w:t>0.</w:t>
+                <w:color w:val="000000"/>
+                <w:lang w:val="es-419"/>
+              </w:rPr>
+              <w:t>6.00</w:t>
             </w:r>
-            <w:r>
-              <w:rPr>
-                <w:rFonts w:ascii="Calibri" w:eastAsia="Times New Roman" w:hAnsi="Calibri" w:cs="Calibri"/>
-                <w:noProof w:val="0"/>
-                <w:color w:val="000000"/>
-              </w:rPr>
-              <w:t>9</w:t>
-            </w:r>
-            <w:r>
-              <w:rPr>
-                <w:rFonts w:ascii="Calibri" w:eastAsia="Times New Roman" w:hAnsi="Calibri" w:cs="Calibri"/>
-                <w:noProof w:val="0"/>
-                <w:color w:val="000000"/>
-              </w:rPr>
-              <w:t>0</w:t>
-            </w:r>
-          </w:p>
-        </w:tc>
-        <w:tc>
-          <w:tcPr>
-            <w:tcW w:w="2960" w:type="dxa"/>
+          </w:p>
+        </w:tc>
+        <w:tc>
+          <w:tcPr>
+            <w:tcW w:w="1674" w:type="pct"/>
             <w:tcBorders>
               <w:top w:val="nil"/>
               <w:left w:val="nil"/>
-              <w:bottom w:val="single" w:sz="4" w:space="0" w:color="000000"/>
+              <w:bottom w:val="nil"/>
               <w:right w:val="nil"/>
             </w:tcBorders>
             <w:shd w:val="clear" w:color="D9D9D9" w:fill="D9D9D9"/>
@@ -2428,19 +2953,19 @@
               <w:jc w:val="center"/>
               <w:rPr>
                 <w:rFonts w:ascii="Calibri" w:eastAsia="Times New Roman" w:hAnsi="Calibri" w:cs="Calibri"/>
-                <w:noProof w:val="0"/>
-                <w:color w:val="000000"/>
-              </w:rPr>
-            </w:pPr>
-          </w:p>
-        </w:tc>
-        <w:tc>
-          <w:tcPr>
-            <w:tcW w:w="2920" w:type="dxa"/>
+                <w:color w:val="000000"/>
+                <w:lang w:val="es-419"/>
+              </w:rPr>
+            </w:pPr>
+          </w:p>
+        </w:tc>
+        <w:tc>
+          <w:tcPr>
+            <w:tcW w:w="1550" w:type="pct"/>
             <w:tcBorders>
               <w:top w:val="nil"/>
               <w:left w:val="nil"/>
-              <w:bottom w:val="single" w:sz="4" w:space="0" w:color="000000"/>
+              <w:bottom w:val="nil"/>
               <w:right w:val="nil"/>
             </w:tcBorders>
             <w:shd w:val="clear" w:color="D9D9D9" w:fill="D9D9D9"/>
@@ -2451,200 +2976,24 @@
               <w:spacing w:after="0" w:line="240" w:lineRule="auto"/>
               <w:jc w:val="center"/>
               <w:rPr>
-                <w:rFonts w:ascii="Calibri" w:eastAsia="Times New Roman" w:hAnsi="Calibri" w:cs="Calibri"/>
-                <w:noProof w:val="0"/>
-                <w:color w:val="000000"/>
-              </w:rPr>
-            </w:pPr>
-          </w:p>
-        </w:tc>
-      </w:tr>
-    </w:tbl>
-    <w:p>
-      <w:pPr>
-        <w:pStyle w:val="Caption"/>
-        <w:jc w:val="center"/>
-        <w:rPr>
-          <w:lang w:val="es-419"/>
-        </w:rPr>
-      </w:pPr>
-      <w:r>
-        <w:rPr>
-          <w:lang w:val="es-CO"/>
-        </w:rPr>
-        <w:t xml:space="preserve">Tabla </w:t>
-      </w:r>
-      <w:r>
-        <w:rPr>
-          <w:lang w:val="es-CO"/>
-        </w:rPr>
-        <w:fldChar w:fldCharType="begin"/>
-      </w:r>
-      <w:r>
-        <w:rPr>
-          <w:lang w:val="es-CO"/>
-        </w:rPr>
-        <w:instrText xml:space="preserve"> SEQ Tabla \* ARABIC </w:instrText>
-      </w:r>
-      <w:r>
-        <w:rPr>
-          <w:lang w:val="es-CO"/>
-        </w:rPr>
-        <w:fldChar w:fldCharType="separate"/>
-      </w:r>
-      <w:r>
-        <w:rPr>
-          <w:noProof/>
-          <w:lang w:val="es-CO"/>
-        </w:rPr>
-        <w:t>4</w:t>
-      </w:r>
-      <w:r>
-        <w:rPr>
-          <w:lang w:val="es-CO"/>
-        </w:rPr>
-        <w:fldChar w:fldCharType="end"/>
-      </w:r>
-      <w:r>
-        <w:rPr>
-          <w:lang w:val="es-CO"/>
-        </w:rPr>
-        <w:t xml:space="preserve">. Comparación de consumo de datos y tiempo de ejecución para carga de catálogo con el índice </w:t>
-      </w:r>
-      <w:r>
-        <w:rPr>
-          <w:lang w:val="es-CO"/>
-        </w:rPr>
-        <w:t>por categorías</w:t>
-      </w:r>
-      <w:r>
-        <w:rPr>
-          <w:lang w:val="es-CO"/>
-        </w:rPr>
-        <w:t xml:space="preserve"> utilizando PROBING </w:t>
-      </w:r>
-      <w:r>
-        <w:rPr>
-          <w:lang w:val="es-CO"/>
-        </w:rPr>
-        <w:t xml:space="preserve">en la </w:t>
-      </w:r>
-      <w:r>
-        <w:rPr>
-          <w:lang w:val="es-CO"/>
-        </w:rPr>
-        <w:t xml:space="preserve">Maquina </w:t>
-      </w:r>
-      <w:r>
-        <w:rPr>
-          <w:lang w:val="es-CO"/>
-        </w:rPr>
-        <w:t>2</w:t>
-      </w:r>
-      <w:r>
-        <w:rPr>
-          <w:lang w:val="es-CO"/>
-        </w:rPr>
-        <w:t>.</w:t>
-      </w:r>
-    </w:p>
-    <w:tbl>
-      <w:tblPr>
-        <w:tblW w:w="9020" w:type="dxa"/>
-        <w:tblLook w:val="04A0" w:firstRow="1" w:lastRow="0" w:firstColumn="1" w:lastColumn="0" w:noHBand="0" w:noVBand="1"/>
-      </w:tblPr>
-      <w:tblGrid>
-        <w:gridCol w:w="3140"/>
-        <w:gridCol w:w="2960"/>
-        <w:gridCol w:w="2920"/>
-      </w:tblGrid>
-      <w:tr>
-        <w:trPr>
-          <w:trHeight w:val="287"/>
-        </w:trPr>
-        <w:tc>
-          <w:tcPr>
-            <w:tcW w:w="9020" w:type="dxa"/>
-            <w:gridSpan w:val="3"/>
-            <w:tcBorders>
-              <w:top w:val="nil"/>
-              <w:left w:val="nil"/>
-              <w:bottom w:val="nil"/>
-              <w:right w:val="nil"/>
-            </w:tcBorders>
-            <w:shd w:val="clear" w:color="auto" w:fill="auto"/>
-            <w:noWrap/>
-            <w:vAlign w:val="center"/>
-            <w:hideMark/>
-          </w:tcPr>
-          <w:p>
-            <w:pPr>
-              <w:spacing w:after="0" w:line="240" w:lineRule="auto"/>
-              <w:jc w:val="center"/>
-              <w:rPr>
-                <w:rFonts w:ascii="Calibri" w:eastAsia="Times New Roman" w:hAnsi="Calibri" w:cs="Calibri"/>
-                <w:b/>
-                <w:bCs/>
-                <w:i/>
-                <w:iCs/>
-                <w:noProof w:val="0"/>
-                <w:color w:val="000000"/>
-                <w:u w:val="single"/>
-              </w:rPr>
-            </w:pPr>
-            <w:r>
-              <w:rPr>
-                <w:rFonts w:ascii="Calibri" w:eastAsia="Times New Roman" w:hAnsi="Calibri" w:cs="Calibri"/>
-                <w:b/>
-                <w:bCs/>
-                <w:i/>
-                <w:iCs/>
-                <w:noProof w:val="0"/>
-                <w:color w:val="000000"/>
-                <w:u w:val="single"/>
-              </w:rPr>
-              <w:t xml:space="preserve">Carga de </w:t>
-            </w:r>
-            <w:proofErr w:type="spellStart"/>
-            <w:r>
-              <w:rPr>
-                <w:rFonts w:ascii="Calibri" w:eastAsia="Times New Roman" w:hAnsi="Calibri" w:cs="Calibri"/>
-                <w:b/>
-                <w:bCs/>
-                <w:i/>
-                <w:iCs/>
-                <w:noProof w:val="0"/>
-                <w:color w:val="000000"/>
-                <w:u w:val="single"/>
-              </w:rPr>
-              <w:t>Catálogo</w:t>
-            </w:r>
-            <w:proofErr w:type="spellEnd"/>
-            <w:r>
-              <w:rPr>
-                <w:rFonts w:ascii="Calibri" w:eastAsia="Times New Roman" w:hAnsi="Calibri" w:cs="Calibri"/>
-                <w:b/>
-                <w:bCs/>
-                <w:i/>
-                <w:iCs/>
-                <w:noProof w:val="0"/>
-                <w:color w:val="000000"/>
-                <w:u w:val="single"/>
-              </w:rPr>
-              <w:t xml:space="preserve"> CHAINING</w:t>
-            </w:r>
+                <w:rFonts w:ascii="Times New Roman" w:eastAsia="Times New Roman" w:hAnsi="Times New Roman" w:cs="Times New Roman"/>
+                <w:sz w:val="20"/>
+                <w:szCs w:val="20"/>
+                <w:lang w:val="es-419"/>
+              </w:rPr>
+            </w:pPr>
           </w:p>
         </w:tc>
       </w:tr>
       <w:tr>
         <w:trPr>
-          <w:trHeight w:val="287"/>
+          <w:trHeight w:val="50"/>
         </w:trPr>
         <w:tc>
           <w:tcPr>
-            <w:tcW w:w="3140" w:type="dxa"/>
-            <w:tcBorders>
-              <w:top w:val="single" w:sz="4" w:space="0" w:color="000000"/>
+            <w:tcW w:w="1776" w:type="pct"/>
+            <w:tcBorders>
+              <w:top w:val="nil"/>
               <w:left w:val="nil"/>
               <w:bottom w:val="single" w:sz="4" w:space="0" w:color="000000"/>
               <w:right w:val="nil"/>
@@ -2659,429 +3008,64 @@
               <w:jc w:val="center"/>
               <w:rPr>
                 <w:rFonts w:ascii="Calibri" w:eastAsia="Times New Roman" w:hAnsi="Calibri" w:cs="Calibri"/>
-                <w:b/>
-                <w:bCs/>
-                <w:noProof w:val="0"/>
-                <w:color w:val="000000"/>
+                <w:color w:val="000000"/>
+                <w:lang w:val="es-419"/>
               </w:rPr>
             </w:pPr>
             <w:r>
               <w:rPr>
                 <w:rFonts w:ascii="Calibri" w:eastAsia="Times New Roman" w:hAnsi="Calibri" w:cs="Calibri"/>
-                <w:b/>
-                <w:bCs/>
-                <w:noProof w:val="0"/>
-                <w:color w:val="000000"/>
-              </w:rPr>
-              <w:lastRenderedPageBreak/>
-              <w:t>Factor de Carga (CHAINING)</w:t>
+                <w:color w:val="000000"/>
+                <w:lang w:val="es-419"/>
+              </w:rPr>
+              <w:t>8.00</w:t>
             </w:r>
           </w:p>
         </w:tc>
         <w:tc>
           <w:tcPr>
-            <w:tcW w:w="2960" w:type="dxa"/>
-            <w:tcBorders>
-              <w:top w:val="single" w:sz="4" w:space="0" w:color="000000"/>
+            <w:tcW w:w="1674" w:type="pct"/>
+            <w:tcBorders>
+              <w:top w:val="nil"/>
               <w:left w:val="nil"/>
               <w:bottom w:val="single" w:sz="4" w:space="0" w:color="000000"/>
               <w:right w:val="nil"/>
             </w:tcBorders>
             <w:shd w:val="clear" w:color="auto" w:fill="auto"/>
             <w:vAlign w:val="center"/>
-            <w:hideMark/>
-          </w:tcPr>
-          <w:p>
-            <w:pPr>
-              <w:spacing w:after="0" w:line="240" w:lineRule="auto"/>
-              <w:jc w:val="center"/>
-              <w:rPr>
-                <w:rFonts w:ascii="Calibri" w:eastAsia="Times New Roman" w:hAnsi="Calibri" w:cs="Calibri"/>
-                <w:b/>
-                <w:bCs/>
-                <w:noProof w:val="0"/>
-                <w:color w:val="000000"/>
-              </w:rPr>
-            </w:pPr>
-            <w:proofErr w:type="spellStart"/>
-            <w:r>
-              <w:rPr>
-                <w:rFonts w:ascii="Calibri" w:eastAsia="Times New Roman" w:hAnsi="Calibri" w:cs="Calibri"/>
-                <w:b/>
-                <w:bCs/>
-                <w:noProof w:val="0"/>
-                <w:color w:val="000000"/>
-              </w:rPr>
-              <w:t>Consumo</w:t>
-            </w:r>
-            <w:proofErr w:type="spellEnd"/>
-            <w:r>
-              <w:rPr>
-                <w:rFonts w:ascii="Calibri" w:eastAsia="Times New Roman" w:hAnsi="Calibri" w:cs="Calibri"/>
-                <w:b/>
-                <w:bCs/>
-                <w:noProof w:val="0"/>
-                <w:color w:val="000000"/>
-              </w:rPr>
-              <w:t xml:space="preserve"> de </w:t>
-            </w:r>
-            <w:proofErr w:type="spellStart"/>
-            <w:r>
-              <w:rPr>
-                <w:rFonts w:ascii="Calibri" w:eastAsia="Times New Roman" w:hAnsi="Calibri" w:cs="Calibri"/>
-                <w:b/>
-                <w:bCs/>
-                <w:noProof w:val="0"/>
-                <w:color w:val="000000"/>
-              </w:rPr>
-              <w:t>Datos</w:t>
-            </w:r>
-            <w:proofErr w:type="spellEnd"/>
-            <w:r>
-              <w:rPr>
-                <w:rFonts w:ascii="Calibri" w:eastAsia="Times New Roman" w:hAnsi="Calibri" w:cs="Calibri"/>
-                <w:b/>
-                <w:bCs/>
-                <w:noProof w:val="0"/>
-                <w:color w:val="000000"/>
-              </w:rPr>
-              <w:t xml:space="preserve"> [kB]</w:t>
-            </w:r>
-          </w:p>
-        </w:tc>
-        <w:tc>
-          <w:tcPr>
-            <w:tcW w:w="2920" w:type="dxa"/>
-            <w:tcBorders>
-              <w:top w:val="single" w:sz="4" w:space="0" w:color="000000"/>
+          </w:tcPr>
+          <w:p>
+            <w:pPr>
+              <w:spacing w:after="0" w:line="240" w:lineRule="auto"/>
+              <w:jc w:val="center"/>
+              <w:rPr>
+                <w:rFonts w:ascii="Calibri" w:eastAsia="Times New Roman" w:hAnsi="Calibri" w:cs="Calibri"/>
+                <w:color w:val="000000"/>
+                <w:lang w:val="es-419"/>
+              </w:rPr>
+            </w:pPr>
+          </w:p>
+        </w:tc>
+        <w:tc>
+          <w:tcPr>
+            <w:tcW w:w="1550" w:type="pct"/>
+            <w:tcBorders>
+              <w:top w:val="nil"/>
               <w:left w:val="nil"/>
               <w:bottom w:val="single" w:sz="4" w:space="0" w:color="000000"/>
               <w:right w:val="nil"/>
             </w:tcBorders>
             <w:shd w:val="clear" w:color="auto" w:fill="auto"/>
             <w:vAlign w:val="center"/>
-            <w:hideMark/>
-          </w:tcPr>
-          <w:p>
-            <w:pPr>
-              <w:spacing w:after="0" w:line="240" w:lineRule="auto"/>
-              <w:jc w:val="center"/>
-              <w:rPr>
-                <w:rFonts w:ascii="Calibri" w:eastAsia="Times New Roman" w:hAnsi="Calibri" w:cs="Calibri"/>
-                <w:b/>
-                <w:bCs/>
-                <w:noProof w:val="0"/>
-                <w:color w:val="000000"/>
-              </w:rPr>
-            </w:pPr>
-            <w:proofErr w:type="spellStart"/>
-            <w:r>
-              <w:rPr>
-                <w:rFonts w:ascii="Calibri" w:eastAsia="Times New Roman" w:hAnsi="Calibri" w:cs="Calibri"/>
-                <w:b/>
-                <w:bCs/>
-                <w:noProof w:val="0"/>
-                <w:color w:val="000000"/>
-              </w:rPr>
-              <w:t>Tiempo</w:t>
-            </w:r>
-            <w:proofErr w:type="spellEnd"/>
-            <w:r>
-              <w:rPr>
-                <w:rFonts w:ascii="Calibri" w:eastAsia="Times New Roman" w:hAnsi="Calibri" w:cs="Calibri"/>
-                <w:b/>
-                <w:bCs/>
-                <w:noProof w:val="0"/>
-                <w:color w:val="000000"/>
-              </w:rPr>
-              <w:t xml:space="preserve"> de </w:t>
-            </w:r>
-            <w:proofErr w:type="spellStart"/>
-            <w:r>
-              <w:rPr>
-                <w:rFonts w:ascii="Calibri" w:eastAsia="Times New Roman" w:hAnsi="Calibri" w:cs="Calibri"/>
-                <w:b/>
-                <w:bCs/>
-                <w:noProof w:val="0"/>
-                <w:color w:val="000000"/>
-              </w:rPr>
-              <w:t>Ejecución</w:t>
-            </w:r>
-            <w:proofErr w:type="spellEnd"/>
-            <w:r>
-              <w:rPr>
-                <w:rFonts w:ascii="Calibri" w:eastAsia="Times New Roman" w:hAnsi="Calibri" w:cs="Calibri"/>
-                <w:b/>
-                <w:bCs/>
-                <w:noProof w:val="0"/>
-                <w:color w:val="000000"/>
-              </w:rPr>
-              <w:t xml:space="preserve"> [ms]</w:t>
-            </w:r>
-          </w:p>
-        </w:tc>
-      </w:tr>
-      <w:tr>
-        <w:trPr>
-          <w:trHeight w:val="287"/>
-        </w:trPr>
-        <w:tc>
-          <w:tcPr>
-            <w:tcW w:w="3140" w:type="dxa"/>
-            <w:tcBorders>
-              <w:top w:val="nil"/>
-              <w:left w:val="nil"/>
-              <w:bottom w:val="nil"/>
-              <w:right w:val="nil"/>
-            </w:tcBorders>
-            <w:shd w:val="clear" w:color="D9D9D9" w:fill="D9D9D9"/>
-            <w:vAlign w:val="center"/>
-            <w:hideMark/>
-          </w:tcPr>
-          <w:p>
-            <w:pPr>
-              <w:spacing w:after="0" w:line="240" w:lineRule="auto"/>
-              <w:jc w:val="center"/>
-              <w:rPr>
-                <w:rFonts w:ascii="Calibri" w:eastAsia="Times New Roman" w:hAnsi="Calibri" w:cs="Calibri"/>
-                <w:noProof w:val="0"/>
-                <w:color w:val="000000"/>
-              </w:rPr>
-            </w:pPr>
-            <w:r>
-              <w:rPr>
-                <w:rFonts w:ascii="Calibri" w:eastAsia="Times New Roman" w:hAnsi="Calibri" w:cs="Calibri"/>
-                <w:noProof w:val="0"/>
-                <w:color w:val="000000"/>
-              </w:rPr>
-              <w:t>2.00</w:t>
-            </w:r>
-          </w:p>
-        </w:tc>
-        <w:tc>
-          <w:tcPr>
-            <w:tcW w:w="2960" w:type="dxa"/>
-            <w:tcBorders>
-              <w:top w:val="nil"/>
-              <w:left w:val="nil"/>
-              <w:bottom w:val="nil"/>
-              <w:right w:val="nil"/>
-            </w:tcBorders>
-            <w:shd w:val="clear" w:color="D9D9D9" w:fill="D9D9D9"/>
-            <w:vAlign w:val="center"/>
-          </w:tcPr>
-          <w:p>
-            <w:pPr>
-              <w:spacing w:after="0" w:line="240" w:lineRule="auto"/>
-              <w:jc w:val="center"/>
-              <w:rPr>
-                <w:rFonts w:ascii="Calibri" w:eastAsia="Times New Roman" w:hAnsi="Calibri" w:cs="Calibri"/>
-                <w:noProof w:val="0"/>
-                <w:color w:val="000000"/>
-              </w:rPr>
-            </w:pPr>
-          </w:p>
-        </w:tc>
-        <w:tc>
-          <w:tcPr>
-            <w:tcW w:w="2920" w:type="dxa"/>
-            <w:tcBorders>
-              <w:top w:val="nil"/>
-              <w:left w:val="nil"/>
-              <w:bottom w:val="nil"/>
-              <w:right w:val="nil"/>
-            </w:tcBorders>
-            <w:shd w:val="clear" w:color="D9D9D9" w:fill="D9D9D9"/>
-            <w:vAlign w:val="center"/>
-          </w:tcPr>
-          <w:p>
-            <w:pPr>
-              <w:spacing w:after="0" w:line="240" w:lineRule="auto"/>
-              <w:jc w:val="center"/>
-              <w:rPr>
-                <w:rFonts w:ascii="Calibri" w:eastAsia="Times New Roman" w:hAnsi="Calibri" w:cs="Calibri"/>
-                <w:noProof w:val="0"/>
-                <w:color w:val="000000"/>
-              </w:rPr>
-            </w:pPr>
-          </w:p>
-        </w:tc>
-      </w:tr>
-      <w:tr>
-        <w:trPr>
-          <w:trHeight w:val="287"/>
-        </w:trPr>
-        <w:tc>
-          <w:tcPr>
-            <w:tcW w:w="3140" w:type="dxa"/>
-            <w:tcBorders>
-              <w:top w:val="nil"/>
-              <w:left w:val="nil"/>
-              <w:bottom w:val="nil"/>
-              <w:right w:val="nil"/>
-            </w:tcBorders>
-            <w:shd w:val="clear" w:color="auto" w:fill="auto"/>
-            <w:vAlign w:val="center"/>
-            <w:hideMark/>
-          </w:tcPr>
-          <w:p>
-            <w:pPr>
-              <w:spacing w:after="0" w:line="240" w:lineRule="auto"/>
-              <w:jc w:val="center"/>
-              <w:rPr>
-                <w:rFonts w:ascii="Calibri" w:eastAsia="Times New Roman" w:hAnsi="Calibri" w:cs="Calibri"/>
-                <w:noProof w:val="0"/>
-                <w:color w:val="000000"/>
-              </w:rPr>
-            </w:pPr>
-            <w:r>
-              <w:rPr>
-                <w:rFonts w:ascii="Calibri" w:eastAsia="Times New Roman" w:hAnsi="Calibri" w:cs="Calibri"/>
-                <w:noProof w:val="0"/>
-                <w:color w:val="000000"/>
-              </w:rPr>
-              <w:t>4.00</w:t>
-            </w:r>
-          </w:p>
-        </w:tc>
-        <w:tc>
-          <w:tcPr>
-            <w:tcW w:w="2960" w:type="dxa"/>
-            <w:tcBorders>
-              <w:top w:val="nil"/>
-              <w:left w:val="nil"/>
-              <w:bottom w:val="nil"/>
-              <w:right w:val="nil"/>
-            </w:tcBorders>
-            <w:shd w:val="clear" w:color="auto" w:fill="auto"/>
-            <w:vAlign w:val="center"/>
-          </w:tcPr>
-          <w:p>
-            <w:pPr>
-              <w:spacing w:after="0" w:line="240" w:lineRule="auto"/>
-              <w:jc w:val="center"/>
-              <w:rPr>
-                <w:rFonts w:ascii="Calibri" w:eastAsia="Times New Roman" w:hAnsi="Calibri" w:cs="Calibri"/>
-                <w:noProof w:val="0"/>
-                <w:color w:val="000000"/>
-              </w:rPr>
-            </w:pPr>
-          </w:p>
-        </w:tc>
-        <w:tc>
-          <w:tcPr>
-            <w:tcW w:w="2920" w:type="dxa"/>
-            <w:tcBorders>
-              <w:top w:val="nil"/>
-              <w:left w:val="nil"/>
-              <w:bottom w:val="nil"/>
-              <w:right w:val="nil"/>
-            </w:tcBorders>
-            <w:shd w:val="clear" w:color="auto" w:fill="auto"/>
-            <w:vAlign w:val="center"/>
-          </w:tcPr>
-          <w:p>
-            <w:pPr>
-              <w:spacing w:after="0" w:line="240" w:lineRule="auto"/>
-              <w:jc w:val="center"/>
-              <w:rPr>
-                <w:rFonts w:ascii="Calibri" w:eastAsia="Times New Roman" w:hAnsi="Calibri" w:cs="Calibri"/>
-                <w:noProof w:val="0"/>
-                <w:color w:val="000000"/>
-              </w:rPr>
-            </w:pPr>
-          </w:p>
-        </w:tc>
-      </w:tr>
-      <w:tr>
-        <w:trPr>
-          <w:trHeight w:val="287"/>
-        </w:trPr>
-        <w:tc>
-          <w:tcPr>
-            <w:tcW w:w="3140" w:type="dxa"/>
-            <w:tcBorders>
-              <w:top w:val="nil"/>
-              <w:left w:val="nil"/>
-              <w:bottom w:val="single" w:sz="4" w:space="0" w:color="000000"/>
-              <w:right w:val="nil"/>
-            </w:tcBorders>
-            <w:shd w:val="clear" w:color="D9D9D9" w:fill="D9D9D9"/>
-            <w:vAlign w:val="center"/>
-            <w:hideMark/>
-          </w:tcPr>
-          <w:p>
-            <w:pPr>
-              <w:spacing w:after="0" w:line="240" w:lineRule="auto"/>
-              <w:jc w:val="center"/>
-              <w:rPr>
-                <w:rFonts w:ascii="Calibri" w:eastAsia="Times New Roman" w:hAnsi="Calibri" w:cs="Calibri"/>
-                <w:noProof w:val="0"/>
-                <w:color w:val="000000"/>
-              </w:rPr>
-            </w:pPr>
-            <w:r>
-              <w:rPr>
-                <w:rFonts w:ascii="Calibri" w:eastAsia="Times New Roman" w:hAnsi="Calibri" w:cs="Calibri"/>
-                <w:noProof w:val="0"/>
-                <w:color w:val="000000"/>
-              </w:rPr>
-              <w:t>8</w:t>
-            </w:r>
-            <w:r>
-              <w:rPr>
-                <w:rFonts w:ascii="Calibri" w:eastAsia="Times New Roman" w:hAnsi="Calibri" w:cs="Calibri"/>
-                <w:noProof w:val="0"/>
-                <w:color w:val="000000"/>
-              </w:rPr>
-              <w:t>.00</w:t>
-            </w:r>
-          </w:p>
-        </w:tc>
-        <w:tc>
-          <w:tcPr>
-            <w:tcW w:w="2960" w:type="dxa"/>
-            <w:tcBorders>
-              <w:top w:val="nil"/>
-              <w:left w:val="nil"/>
-              <w:bottom w:val="single" w:sz="4" w:space="0" w:color="000000"/>
-              <w:right w:val="nil"/>
-            </w:tcBorders>
-            <w:shd w:val="clear" w:color="D9D9D9" w:fill="D9D9D9"/>
-            <w:vAlign w:val="center"/>
-          </w:tcPr>
-          <w:p>
-            <w:pPr>
-              <w:spacing w:after="0" w:line="240" w:lineRule="auto"/>
-              <w:jc w:val="center"/>
-              <w:rPr>
-                <w:rFonts w:ascii="Calibri" w:eastAsia="Times New Roman" w:hAnsi="Calibri" w:cs="Calibri"/>
-                <w:noProof w:val="0"/>
-                <w:color w:val="000000"/>
-              </w:rPr>
-            </w:pPr>
-          </w:p>
-        </w:tc>
-        <w:tc>
-          <w:tcPr>
-            <w:tcW w:w="2920" w:type="dxa"/>
-            <w:tcBorders>
-              <w:top w:val="nil"/>
-              <w:left w:val="nil"/>
-              <w:bottom w:val="single" w:sz="4" w:space="0" w:color="000000"/>
-              <w:right w:val="nil"/>
-            </w:tcBorders>
-            <w:shd w:val="clear" w:color="D9D9D9" w:fill="D9D9D9"/>
-            <w:vAlign w:val="center"/>
-          </w:tcPr>
-          <w:p>
-            <w:pPr>
-              <w:spacing w:after="0" w:line="240" w:lineRule="auto"/>
-              <w:jc w:val="center"/>
-              <w:rPr>
-                <w:rFonts w:ascii="Calibri" w:eastAsia="Times New Roman" w:hAnsi="Calibri" w:cs="Calibri"/>
-                <w:noProof w:val="0"/>
-                <w:color w:val="000000"/>
+          </w:tcPr>
+          <w:p>
+            <w:pPr>
+              <w:spacing w:after="0" w:line="240" w:lineRule="auto"/>
+              <w:jc w:val="center"/>
+              <w:rPr>
+                <w:rFonts w:ascii="Calibri" w:eastAsia="Times New Roman" w:hAnsi="Calibri" w:cs="Calibri"/>
+                <w:color w:val="000000"/>
+                <w:lang w:val="es-419"/>
               </w:rPr>
             </w:pPr>
           </w:p>
@@ -3285,6 +3269,31 @@
     </w:p>
     <w:p>
       <w:pPr>
+        <w:spacing w:after="0"/>
+        <w:jc w:val="both"/>
+        <w:rPr>
+          <w:rFonts w:ascii="Dax-Regular" w:hAnsi="Dax-Regular"/>
+          <w:lang w:val="es-CO"/>
+        </w:rPr>
+      </w:pPr>
+    </w:p>
+    <w:p>
+      <w:pPr>
+        <w:rPr>
+          <w:rFonts w:ascii="Dax-Regular" w:hAnsi="Dax-Regular"/>
+          <w:lang w:val="es-CO"/>
+        </w:rPr>
+      </w:pPr>
+      <w:r>
+        <w:rPr>
+          <w:rFonts w:ascii="Dax-Regular" w:hAnsi="Dax-Regular"/>
+          <w:lang w:val="es-CO"/>
+        </w:rPr>
+        <w:br w:type="page"/>
+      </w:r>
+    </w:p>
+    <w:p>
+      <w:pPr>
         <w:pStyle w:val="Heading1"/>
         <w:rPr>
           <w:b/>
@@ -3300,7 +3309,1350 @@
           <w:noProof w:val="0"/>
           <w:lang w:val="es-CO"/>
         </w:rPr>
-        <w:t>Preguntas de análisis</w:t>
+        <w:lastRenderedPageBreak/>
+        <w:t xml:space="preserve">Maquina </w:t>
+      </w:r>
+      <w:r>
+        <w:rPr>
+          <w:b/>
+          <w:bCs/>
+          <w:noProof w:val="0"/>
+          <w:lang w:val="es-CO"/>
+        </w:rPr>
+        <w:t>3</w:t>
+      </w:r>
+    </w:p>
+    <w:p>
+      <w:pPr>
+        <w:pStyle w:val="Heading2"/>
+        <w:rPr>
+          <w:b/>
+          <w:bCs/>
+          <w:noProof w:val="0"/>
+          <w:lang w:val="es-CO"/>
+        </w:rPr>
+      </w:pPr>
+      <w:r>
+        <w:rPr>
+          <w:b/>
+          <w:bCs/>
+          <w:noProof w:val="0"/>
+          <w:lang w:val="es-CO"/>
+        </w:rPr>
+        <w:t>Resultados</w:t>
+      </w:r>
+    </w:p>
+    <w:tbl>
+      <w:tblPr>
+        <w:tblW w:w="5000" w:type="pct"/>
+        <w:tblLook w:val="04A0" w:firstRow="1" w:lastRow="0" w:firstColumn="1" w:lastColumn="0" w:noHBand="0" w:noVBand="1"/>
+      </w:tblPr>
+      <w:tblGrid>
+        <w:gridCol w:w="3324"/>
+        <w:gridCol w:w="3134"/>
+        <w:gridCol w:w="2902"/>
+      </w:tblGrid>
+      <w:tr>
+        <w:trPr>
+          <w:trHeight w:val="360"/>
+        </w:trPr>
+        <w:tc>
+          <w:tcPr>
+            <w:tcW w:w="5000" w:type="pct"/>
+            <w:gridSpan w:val="3"/>
+            <w:tcBorders>
+              <w:top w:val="nil"/>
+              <w:left w:val="nil"/>
+              <w:bottom w:val="nil"/>
+              <w:right w:val="nil"/>
+            </w:tcBorders>
+            <w:shd w:val="clear" w:color="auto" w:fill="auto"/>
+            <w:noWrap/>
+            <w:vAlign w:val="center"/>
+            <w:hideMark/>
+          </w:tcPr>
+          <w:p>
+            <w:pPr>
+              <w:spacing w:after="0" w:line="240" w:lineRule="auto"/>
+              <w:jc w:val="center"/>
+              <w:rPr>
+                <w:rFonts w:ascii="Calibri" w:eastAsia="Times New Roman" w:hAnsi="Calibri" w:cs="Calibri"/>
+                <w:b/>
+                <w:bCs/>
+                <w:i/>
+                <w:iCs/>
+                <w:color w:val="000000"/>
+                <w:sz w:val="28"/>
+                <w:szCs w:val="28"/>
+                <w:u w:val="single"/>
+                <w:lang w:val="es-419"/>
+              </w:rPr>
+            </w:pPr>
+            <w:r>
+              <w:rPr>
+                <w:rFonts w:ascii="Calibri" w:eastAsia="Times New Roman" w:hAnsi="Calibri" w:cs="Calibri"/>
+                <w:b/>
+                <w:bCs/>
+                <w:i/>
+                <w:iCs/>
+                <w:color w:val="000000"/>
+                <w:sz w:val="28"/>
+                <w:szCs w:val="28"/>
+                <w:u w:val="single"/>
+                <w:lang w:val="es-419"/>
+              </w:rPr>
+              <w:t>Carga de Catálogo PROBING</w:t>
+            </w:r>
+          </w:p>
+        </w:tc>
+      </w:tr>
+      <w:tr>
+        <w:trPr>
+          <w:trHeight w:val="107"/>
+        </w:trPr>
+        <w:tc>
+          <w:tcPr>
+            <w:tcW w:w="1776" w:type="pct"/>
+            <w:tcBorders>
+              <w:top w:val="single" w:sz="4" w:space="0" w:color="000000"/>
+              <w:left w:val="nil"/>
+              <w:bottom w:val="single" w:sz="4" w:space="0" w:color="000000"/>
+              <w:right w:val="nil"/>
+            </w:tcBorders>
+            <w:shd w:val="clear" w:color="auto" w:fill="auto"/>
+            <w:vAlign w:val="center"/>
+            <w:hideMark/>
+          </w:tcPr>
+          <w:p>
+            <w:pPr>
+              <w:spacing w:after="0" w:line="240" w:lineRule="auto"/>
+              <w:jc w:val="center"/>
+              <w:rPr>
+                <w:rFonts w:ascii="Calibri" w:eastAsia="Times New Roman" w:hAnsi="Calibri" w:cs="Calibri"/>
+                <w:b/>
+                <w:bCs/>
+                <w:color w:val="000000"/>
+                <w:lang w:val="es-419"/>
+              </w:rPr>
+            </w:pPr>
+            <w:r>
+              <w:rPr>
+                <w:rFonts w:ascii="Calibri" w:eastAsia="Times New Roman" w:hAnsi="Calibri" w:cs="Calibri"/>
+                <w:b/>
+                <w:bCs/>
+                <w:color w:val="000000"/>
+                <w:lang w:val="es-419"/>
+              </w:rPr>
+              <w:t>Factor de Carga (PROBING)</w:t>
+            </w:r>
+          </w:p>
+        </w:tc>
+        <w:tc>
+          <w:tcPr>
+            <w:tcW w:w="1674" w:type="pct"/>
+            <w:tcBorders>
+              <w:top w:val="single" w:sz="4" w:space="0" w:color="000000"/>
+              <w:left w:val="nil"/>
+              <w:bottom w:val="single" w:sz="4" w:space="0" w:color="000000"/>
+              <w:right w:val="nil"/>
+            </w:tcBorders>
+            <w:shd w:val="clear" w:color="auto" w:fill="auto"/>
+            <w:vAlign w:val="center"/>
+            <w:hideMark/>
+          </w:tcPr>
+          <w:p>
+            <w:pPr>
+              <w:spacing w:after="0" w:line="240" w:lineRule="auto"/>
+              <w:jc w:val="center"/>
+              <w:rPr>
+                <w:rFonts w:ascii="Calibri" w:eastAsia="Times New Roman" w:hAnsi="Calibri" w:cs="Calibri"/>
+                <w:b/>
+                <w:bCs/>
+                <w:color w:val="000000"/>
+                <w:lang w:val="es-419"/>
+              </w:rPr>
+            </w:pPr>
+            <w:r>
+              <w:rPr>
+                <w:rFonts w:ascii="Calibri" w:eastAsia="Times New Roman" w:hAnsi="Calibri" w:cs="Calibri"/>
+                <w:b/>
+                <w:bCs/>
+                <w:color w:val="000000"/>
+                <w:lang w:val="es-419"/>
+              </w:rPr>
+              <w:t>Consumo de Datos [kB]</w:t>
+            </w:r>
+          </w:p>
+        </w:tc>
+        <w:tc>
+          <w:tcPr>
+            <w:tcW w:w="1550" w:type="pct"/>
+            <w:tcBorders>
+              <w:top w:val="single" w:sz="4" w:space="0" w:color="000000"/>
+              <w:left w:val="nil"/>
+              <w:bottom w:val="single" w:sz="4" w:space="0" w:color="000000"/>
+              <w:right w:val="nil"/>
+            </w:tcBorders>
+            <w:shd w:val="clear" w:color="auto" w:fill="auto"/>
+            <w:vAlign w:val="center"/>
+            <w:hideMark/>
+          </w:tcPr>
+          <w:p>
+            <w:pPr>
+              <w:spacing w:after="0" w:line="240" w:lineRule="auto"/>
+              <w:jc w:val="center"/>
+              <w:rPr>
+                <w:rFonts w:ascii="Calibri" w:eastAsia="Times New Roman" w:hAnsi="Calibri" w:cs="Calibri"/>
+                <w:b/>
+                <w:bCs/>
+                <w:color w:val="000000"/>
+                <w:lang w:val="es-419"/>
+              </w:rPr>
+            </w:pPr>
+            <w:r>
+              <w:rPr>
+                <w:rFonts w:ascii="Calibri" w:eastAsia="Times New Roman" w:hAnsi="Calibri" w:cs="Calibri"/>
+                <w:b/>
+                <w:bCs/>
+                <w:color w:val="000000"/>
+                <w:lang w:val="es-419"/>
+              </w:rPr>
+              <w:t>Tiempo de Ejecución Real @LP [ms]</w:t>
+            </w:r>
+          </w:p>
+        </w:tc>
+      </w:tr>
+      <w:tr>
+        <w:trPr>
+          <w:trHeight w:val="40"/>
+        </w:trPr>
+        <w:tc>
+          <w:tcPr>
+            <w:tcW w:w="1776" w:type="pct"/>
+            <w:tcBorders>
+              <w:top w:val="nil"/>
+              <w:left w:val="nil"/>
+              <w:bottom w:val="nil"/>
+              <w:right w:val="nil"/>
+            </w:tcBorders>
+            <w:shd w:val="clear" w:color="000000" w:fill="D9D9D9"/>
+            <w:vAlign w:val="center"/>
+            <w:hideMark/>
+          </w:tcPr>
+          <w:p>
+            <w:pPr>
+              <w:spacing w:after="0" w:line="240" w:lineRule="auto"/>
+              <w:jc w:val="center"/>
+              <w:rPr>
+                <w:rFonts w:ascii="Calibri" w:eastAsia="Times New Roman" w:hAnsi="Calibri" w:cs="Calibri"/>
+                <w:color w:val="000000"/>
+                <w:lang w:val="es-419"/>
+              </w:rPr>
+            </w:pPr>
+            <w:r>
+              <w:rPr>
+                <w:rFonts w:ascii="Calibri" w:eastAsia="Times New Roman" w:hAnsi="Calibri" w:cs="Calibri"/>
+                <w:color w:val="000000"/>
+                <w:lang w:val="es-419"/>
+              </w:rPr>
+              <w:t>0.1</w:t>
+            </w:r>
+          </w:p>
+        </w:tc>
+        <w:tc>
+          <w:tcPr>
+            <w:tcW w:w="1674" w:type="pct"/>
+            <w:tcBorders>
+              <w:top w:val="nil"/>
+              <w:left w:val="nil"/>
+              <w:bottom w:val="nil"/>
+              <w:right w:val="nil"/>
+            </w:tcBorders>
+            <w:shd w:val="clear" w:color="D9D9D9" w:fill="D9D9D9"/>
+            <w:vAlign w:val="center"/>
+          </w:tcPr>
+          <w:p>
+            <w:pPr>
+              <w:spacing w:after="0" w:line="240" w:lineRule="auto"/>
+              <w:jc w:val="center"/>
+              <w:rPr>
+                <w:rFonts w:ascii="Calibri" w:eastAsia="Times New Roman" w:hAnsi="Calibri" w:cs="Calibri"/>
+                <w:color w:val="000000"/>
+                <w:lang w:val="es-419"/>
+              </w:rPr>
+            </w:pPr>
+          </w:p>
+        </w:tc>
+        <w:tc>
+          <w:tcPr>
+            <w:tcW w:w="1550" w:type="pct"/>
+            <w:tcBorders>
+              <w:top w:val="nil"/>
+              <w:left w:val="nil"/>
+              <w:bottom w:val="nil"/>
+              <w:right w:val="nil"/>
+            </w:tcBorders>
+            <w:shd w:val="clear" w:color="D9D9D9" w:fill="D9D9D9"/>
+            <w:noWrap/>
+            <w:vAlign w:val="center"/>
+          </w:tcPr>
+          <w:p>
+            <w:pPr>
+              <w:spacing w:after="0" w:line="240" w:lineRule="auto"/>
+              <w:jc w:val="center"/>
+              <w:rPr>
+                <w:rFonts w:ascii="Calibri" w:eastAsia="Times New Roman" w:hAnsi="Calibri" w:cs="Calibri"/>
+                <w:color w:val="000000"/>
+                <w:lang w:val="es-419"/>
+              </w:rPr>
+            </w:pPr>
+          </w:p>
+        </w:tc>
+      </w:tr>
+      <w:tr>
+        <w:trPr>
+          <w:trHeight w:val="50"/>
+        </w:trPr>
+        <w:tc>
+          <w:tcPr>
+            <w:tcW w:w="1776" w:type="pct"/>
+            <w:tcBorders>
+              <w:top w:val="nil"/>
+              <w:left w:val="nil"/>
+              <w:bottom w:val="nil"/>
+              <w:right w:val="nil"/>
+            </w:tcBorders>
+            <w:shd w:val="clear" w:color="auto" w:fill="auto"/>
+            <w:vAlign w:val="center"/>
+            <w:hideMark/>
+          </w:tcPr>
+          <w:p>
+            <w:pPr>
+              <w:spacing w:after="0" w:line="240" w:lineRule="auto"/>
+              <w:jc w:val="center"/>
+              <w:rPr>
+                <w:rFonts w:ascii="Calibri" w:eastAsia="Times New Roman" w:hAnsi="Calibri" w:cs="Calibri"/>
+                <w:color w:val="000000"/>
+                <w:lang w:val="es-419"/>
+              </w:rPr>
+            </w:pPr>
+            <w:r>
+              <w:rPr>
+                <w:rFonts w:ascii="Calibri" w:eastAsia="Times New Roman" w:hAnsi="Calibri" w:cs="Calibri"/>
+                <w:color w:val="000000"/>
+                <w:lang w:val="es-419"/>
+              </w:rPr>
+              <w:t>0.5</w:t>
+            </w:r>
+          </w:p>
+        </w:tc>
+        <w:tc>
+          <w:tcPr>
+            <w:tcW w:w="1674" w:type="pct"/>
+            <w:tcBorders>
+              <w:top w:val="nil"/>
+              <w:left w:val="nil"/>
+              <w:bottom w:val="nil"/>
+              <w:right w:val="nil"/>
+            </w:tcBorders>
+            <w:shd w:val="clear" w:color="auto" w:fill="auto"/>
+            <w:vAlign w:val="center"/>
+          </w:tcPr>
+          <w:p>
+            <w:pPr>
+              <w:spacing w:after="0" w:line="240" w:lineRule="auto"/>
+              <w:jc w:val="center"/>
+              <w:rPr>
+                <w:rFonts w:ascii="Calibri" w:eastAsia="Times New Roman" w:hAnsi="Calibri" w:cs="Calibri"/>
+                <w:color w:val="000000"/>
+                <w:lang w:val="es-419"/>
+              </w:rPr>
+            </w:pPr>
+          </w:p>
+        </w:tc>
+        <w:tc>
+          <w:tcPr>
+            <w:tcW w:w="1550" w:type="pct"/>
+            <w:tcBorders>
+              <w:top w:val="nil"/>
+              <w:left w:val="nil"/>
+              <w:bottom w:val="nil"/>
+              <w:right w:val="nil"/>
+            </w:tcBorders>
+            <w:shd w:val="clear" w:color="auto" w:fill="auto"/>
+            <w:noWrap/>
+            <w:vAlign w:val="center"/>
+          </w:tcPr>
+          <w:p>
+            <w:pPr>
+              <w:spacing w:after="0" w:line="240" w:lineRule="auto"/>
+              <w:jc w:val="center"/>
+              <w:rPr>
+                <w:rFonts w:ascii="Calibri" w:eastAsia="Times New Roman" w:hAnsi="Calibri" w:cs="Calibri"/>
+                <w:color w:val="000000"/>
+                <w:lang w:val="es-419"/>
+              </w:rPr>
+            </w:pPr>
+          </w:p>
+        </w:tc>
+      </w:tr>
+      <w:tr>
+        <w:trPr>
+          <w:trHeight w:val="287"/>
+        </w:trPr>
+        <w:tc>
+          <w:tcPr>
+            <w:tcW w:w="1776" w:type="pct"/>
+            <w:tcBorders>
+              <w:top w:val="nil"/>
+              <w:left w:val="nil"/>
+              <w:right w:val="nil"/>
+            </w:tcBorders>
+            <w:shd w:val="clear" w:color="000000" w:fill="D9D9D9"/>
+            <w:vAlign w:val="center"/>
+            <w:hideMark/>
+          </w:tcPr>
+          <w:p>
+            <w:pPr>
+              <w:spacing w:after="0" w:line="240" w:lineRule="auto"/>
+              <w:jc w:val="center"/>
+              <w:rPr>
+                <w:rFonts w:ascii="Calibri" w:eastAsia="Times New Roman" w:hAnsi="Calibri" w:cs="Calibri"/>
+                <w:color w:val="000000"/>
+                <w:lang w:val="es-419"/>
+              </w:rPr>
+            </w:pPr>
+            <w:r>
+              <w:rPr>
+                <w:rFonts w:ascii="Calibri" w:eastAsia="Times New Roman" w:hAnsi="Calibri" w:cs="Calibri"/>
+                <w:color w:val="000000"/>
+                <w:lang w:val="es-419"/>
+              </w:rPr>
+              <w:t>0.7</w:t>
+            </w:r>
+          </w:p>
+        </w:tc>
+        <w:tc>
+          <w:tcPr>
+            <w:tcW w:w="1674" w:type="pct"/>
+            <w:tcBorders>
+              <w:top w:val="nil"/>
+              <w:left w:val="nil"/>
+              <w:right w:val="nil"/>
+            </w:tcBorders>
+            <w:shd w:val="clear" w:color="D9D9D9" w:fill="D9D9D9"/>
+            <w:vAlign w:val="center"/>
+          </w:tcPr>
+          <w:p>
+            <w:pPr>
+              <w:spacing w:after="0" w:line="240" w:lineRule="auto"/>
+              <w:jc w:val="center"/>
+              <w:rPr>
+                <w:rFonts w:ascii="Calibri" w:eastAsia="Times New Roman" w:hAnsi="Calibri" w:cs="Calibri"/>
+                <w:color w:val="000000"/>
+                <w:lang w:val="es-419"/>
+              </w:rPr>
+            </w:pPr>
+          </w:p>
+        </w:tc>
+        <w:tc>
+          <w:tcPr>
+            <w:tcW w:w="1550" w:type="pct"/>
+            <w:tcBorders>
+              <w:top w:val="nil"/>
+              <w:left w:val="nil"/>
+              <w:right w:val="nil"/>
+            </w:tcBorders>
+            <w:shd w:val="clear" w:color="D9D9D9" w:fill="D9D9D9"/>
+            <w:noWrap/>
+            <w:vAlign w:val="center"/>
+          </w:tcPr>
+          <w:p>
+            <w:pPr>
+              <w:spacing w:after="0" w:line="240" w:lineRule="auto"/>
+              <w:jc w:val="center"/>
+              <w:rPr>
+                <w:rFonts w:ascii="Calibri" w:eastAsia="Times New Roman" w:hAnsi="Calibri" w:cs="Calibri"/>
+                <w:color w:val="000000"/>
+                <w:lang w:val="es-419"/>
+              </w:rPr>
+            </w:pPr>
+          </w:p>
+        </w:tc>
+      </w:tr>
+      <w:tr>
+        <w:trPr>
+          <w:trHeight w:val="294"/>
+        </w:trPr>
+        <w:tc>
+          <w:tcPr>
+            <w:tcW w:w="1776" w:type="pct"/>
+            <w:tcBorders>
+              <w:top w:val="nil"/>
+              <w:left w:val="nil"/>
+              <w:bottom w:val="single" w:sz="4" w:space="0" w:color="auto"/>
+              <w:right w:val="nil"/>
+            </w:tcBorders>
+            <w:shd w:val="clear" w:color="auto" w:fill="auto"/>
+            <w:vAlign w:val="center"/>
+            <w:hideMark/>
+          </w:tcPr>
+          <w:p>
+            <w:pPr>
+              <w:spacing w:after="0" w:line="240" w:lineRule="auto"/>
+              <w:jc w:val="center"/>
+              <w:rPr>
+                <w:rFonts w:ascii="Calibri" w:eastAsia="Times New Roman" w:hAnsi="Calibri" w:cs="Calibri"/>
+                <w:color w:val="000000"/>
+                <w:lang w:val="es-419"/>
+              </w:rPr>
+            </w:pPr>
+            <w:r>
+              <w:rPr>
+                <w:rFonts w:ascii="Calibri" w:eastAsia="Times New Roman" w:hAnsi="Calibri" w:cs="Calibri"/>
+                <w:color w:val="000000"/>
+                <w:lang w:val="es-419"/>
+              </w:rPr>
+              <w:t>0.9</w:t>
+            </w:r>
+          </w:p>
+        </w:tc>
+        <w:tc>
+          <w:tcPr>
+            <w:tcW w:w="1674" w:type="pct"/>
+            <w:tcBorders>
+              <w:top w:val="nil"/>
+              <w:left w:val="nil"/>
+              <w:bottom w:val="single" w:sz="4" w:space="0" w:color="auto"/>
+              <w:right w:val="nil"/>
+            </w:tcBorders>
+            <w:shd w:val="clear" w:color="auto" w:fill="auto"/>
+            <w:vAlign w:val="center"/>
+          </w:tcPr>
+          <w:p>
+            <w:pPr>
+              <w:spacing w:after="0" w:line="240" w:lineRule="auto"/>
+              <w:jc w:val="center"/>
+              <w:rPr>
+                <w:rFonts w:ascii="Calibri" w:eastAsia="Times New Roman" w:hAnsi="Calibri" w:cs="Calibri"/>
+                <w:color w:val="000000"/>
+                <w:lang w:val="es-419"/>
+              </w:rPr>
+            </w:pPr>
+          </w:p>
+        </w:tc>
+        <w:tc>
+          <w:tcPr>
+            <w:tcW w:w="1550" w:type="pct"/>
+            <w:tcBorders>
+              <w:top w:val="nil"/>
+              <w:left w:val="nil"/>
+              <w:bottom w:val="single" w:sz="4" w:space="0" w:color="auto"/>
+              <w:right w:val="nil"/>
+            </w:tcBorders>
+            <w:shd w:val="clear" w:color="auto" w:fill="auto"/>
+            <w:noWrap/>
+            <w:vAlign w:val="center"/>
+          </w:tcPr>
+          <w:p>
+            <w:pPr>
+              <w:spacing w:after="0" w:line="240" w:lineRule="auto"/>
+              <w:jc w:val="center"/>
+              <w:rPr>
+                <w:rFonts w:ascii="Calibri" w:eastAsia="Times New Roman" w:hAnsi="Calibri" w:cs="Calibri"/>
+                <w:color w:val="000000"/>
+                <w:lang w:val="es-419"/>
+              </w:rPr>
+            </w:pPr>
+          </w:p>
+        </w:tc>
+      </w:tr>
+    </w:tbl>
+    <w:p>
+      <w:pPr>
+        <w:pStyle w:val="Caption"/>
+        <w:jc w:val="center"/>
+        <w:rPr>
+          <w:lang w:val="es-CO"/>
+        </w:rPr>
+      </w:pPr>
+      <w:r>
+        <w:rPr>
+          <w:lang w:val="es-CO"/>
+        </w:rPr>
+        <w:t xml:space="preserve">Tabla </w:t>
+      </w:r>
+      <w:r>
+        <w:rPr>
+          <w:lang w:val="es-CO"/>
+        </w:rPr>
+        <w:fldChar w:fldCharType="begin"/>
+      </w:r>
+      <w:r>
+        <w:rPr>
+          <w:lang w:val="es-CO"/>
+        </w:rPr>
+        <w:instrText xml:space="preserve"> SEQ Tabla \* ARABIC </w:instrText>
+      </w:r>
+      <w:r>
+        <w:rPr>
+          <w:lang w:val="es-CO"/>
+        </w:rPr>
+        <w:fldChar w:fldCharType="separate"/>
+      </w:r>
+      <w:r>
+        <w:rPr>
+          <w:noProof/>
+          <w:lang w:val="es-CO"/>
+        </w:rPr>
+        <w:t>6</w:t>
+      </w:r>
+      <w:r>
+        <w:rPr>
+          <w:lang w:val="es-CO"/>
+        </w:rPr>
+        <w:fldChar w:fldCharType="end"/>
+      </w:r>
+      <w:r>
+        <w:rPr>
+          <w:lang w:val="es-CO"/>
+        </w:rPr>
+        <w:t xml:space="preserve">. Comparación de consumo de datos y tiempo de ejecución para carga de catálogo con el índice </w:t>
+      </w:r>
+      <w:r>
+        <w:rPr>
+          <w:lang w:val="es-CO"/>
+        </w:rPr>
+        <w:t>por categorías</w:t>
+      </w:r>
+      <w:r>
+        <w:rPr>
+          <w:lang w:val="es-CO"/>
+        </w:rPr>
+        <w:t xml:space="preserve"> utilizando PROBING </w:t>
+      </w:r>
+      <w:r>
+        <w:rPr>
+          <w:lang w:val="es-CO"/>
+        </w:rPr>
+        <w:t xml:space="preserve">en la </w:t>
+      </w:r>
+      <w:r>
+        <w:rPr>
+          <w:lang w:val="es-CO"/>
+        </w:rPr>
+        <w:t xml:space="preserve">Maquina </w:t>
+      </w:r>
+      <w:r>
+        <w:rPr>
+          <w:lang w:val="es-CO"/>
+        </w:rPr>
+        <w:t>3</w:t>
+      </w:r>
+      <w:r>
+        <w:rPr>
+          <w:lang w:val="es-CO"/>
+        </w:rPr>
+        <w:t>.</w:t>
+      </w:r>
+    </w:p>
+    <w:tbl>
+      <w:tblPr>
+        <w:tblW w:w="5000" w:type="pct"/>
+        <w:tblLook w:val="04A0" w:firstRow="1" w:lastRow="0" w:firstColumn="1" w:lastColumn="0" w:noHBand="0" w:noVBand="1"/>
+      </w:tblPr>
+      <w:tblGrid>
+        <w:gridCol w:w="3324"/>
+        <w:gridCol w:w="3134"/>
+        <w:gridCol w:w="2902"/>
+      </w:tblGrid>
+      <w:tr>
+        <w:trPr>
+          <w:trHeight w:val="360"/>
+        </w:trPr>
+        <w:tc>
+          <w:tcPr>
+            <w:tcW w:w="5000" w:type="pct"/>
+            <w:gridSpan w:val="3"/>
+            <w:tcBorders>
+              <w:top w:val="nil"/>
+              <w:left w:val="nil"/>
+              <w:bottom w:val="nil"/>
+              <w:right w:val="nil"/>
+            </w:tcBorders>
+            <w:shd w:val="clear" w:color="auto" w:fill="auto"/>
+            <w:noWrap/>
+            <w:vAlign w:val="center"/>
+            <w:hideMark/>
+          </w:tcPr>
+          <w:p>
+            <w:pPr>
+              <w:spacing w:after="0" w:line="240" w:lineRule="auto"/>
+              <w:jc w:val="center"/>
+              <w:rPr>
+                <w:rFonts w:ascii="Calibri" w:eastAsia="Times New Roman" w:hAnsi="Calibri" w:cs="Calibri"/>
+                <w:b/>
+                <w:bCs/>
+                <w:i/>
+                <w:iCs/>
+                <w:color w:val="000000"/>
+                <w:sz w:val="28"/>
+                <w:szCs w:val="28"/>
+                <w:u w:val="single"/>
+                <w:lang w:val="es-419"/>
+              </w:rPr>
+            </w:pPr>
+            <w:r>
+              <w:rPr>
+                <w:rFonts w:ascii="Calibri" w:eastAsia="Times New Roman" w:hAnsi="Calibri" w:cs="Calibri"/>
+                <w:b/>
+                <w:bCs/>
+                <w:i/>
+                <w:iCs/>
+                <w:color w:val="000000"/>
+                <w:sz w:val="28"/>
+                <w:szCs w:val="28"/>
+                <w:u w:val="single"/>
+                <w:lang w:val="es-419"/>
+              </w:rPr>
+              <w:t>Carga de Catálogo CHAINING</w:t>
+            </w:r>
+          </w:p>
+        </w:tc>
+      </w:tr>
+      <w:tr>
+        <w:trPr>
+          <w:trHeight w:val="574"/>
+        </w:trPr>
+        <w:tc>
+          <w:tcPr>
+            <w:tcW w:w="1776" w:type="pct"/>
+            <w:tcBorders>
+              <w:top w:val="single" w:sz="4" w:space="0" w:color="000000"/>
+              <w:left w:val="nil"/>
+              <w:bottom w:val="single" w:sz="4" w:space="0" w:color="000000"/>
+              <w:right w:val="nil"/>
+            </w:tcBorders>
+            <w:shd w:val="clear" w:color="auto" w:fill="auto"/>
+            <w:vAlign w:val="center"/>
+            <w:hideMark/>
+          </w:tcPr>
+          <w:p>
+            <w:pPr>
+              <w:spacing w:after="0" w:line="240" w:lineRule="auto"/>
+              <w:jc w:val="center"/>
+              <w:rPr>
+                <w:rFonts w:ascii="Calibri" w:eastAsia="Times New Roman" w:hAnsi="Calibri" w:cs="Calibri"/>
+                <w:b/>
+                <w:bCs/>
+                <w:color w:val="000000"/>
+                <w:lang w:val="es-419"/>
+              </w:rPr>
+            </w:pPr>
+            <w:r>
+              <w:rPr>
+                <w:rFonts w:ascii="Calibri" w:eastAsia="Times New Roman" w:hAnsi="Calibri" w:cs="Calibri"/>
+                <w:b/>
+                <w:bCs/>
+                <w:color w:val="000000"/>
+                <w:lang w:val="es-419"/>
+              </w:rPr>
+              <w:t>Factor de Carga (CHAINING)</w:t>
+            </w:r>
+          </w:p>
+        </w:tc>
+        <w:tc>
+          <w:tcPr>
+            <w:tcW w:w="1674" w:type="pct"/>
+            <w:tcBorders>
+              <w:top w:val="single" w:sz="4" w:space="0" w:color="000000"/>
+              <w:left w:val="nil"/>
+              <w:bottom w:val="single" w:sz="4" w:space="0" w:color="000000"/>
+              <w:right w:val="nil"/>
+            </w:tcBorders>
+            <w:shd w:val="clear" w:color="auto" w:fill="auto"/>
+            <w:vAlign w:val="center"/>
+            <w:hideMark/>
+          </w:tcPr>
+          <w:p>
+            <w:pPr>
+              <w:spacing w:after="0" w:line="240" w:lineRule="auto"/>
+              <w:jc w:val="center"/>
+              <w:rPr>
+                <w:rFonts w:ascii="Calibri" w:eastAsia="Times New Roman" w:hAnsi="Calibri" w:cs="Calibri"/>
+                <w:b/>
+                <w:bCs/>
+                <w:color w:val="000000"/>
+                <w:lang w:val="es-419"/>
+              </w:rPr>
+            </w:pPr>
+            <w:r>
+              <w:rPr>
+                <w:rFonts w:ascii="Calibri" w:eastAsia="Times New Roman" w:hAnsi="Calibri" w:cs="Calibri"/>
+                <w:b/>
+                <w:bCs/>
+                <w:color w:val="000000"/>
+                <w:lang w:val="es-419"/>
+              </w:rPr>
+              <w:t>Consumo de Datos [kB]</w:t>
+            </w:r>
+          </w:p>
+        </w:tc>
+        <w:tc>
+          <w:tcPr>
+            <w:tcW w:w="1550" w:type="pct"/>
+            <w:tcBorders>
+              <w:top w:val="single" w:sz="4" w:space="0" w:color="000000"/>
+              <w:left w:val="nil"/>
+              <w:bottom w:val="single" w:sz="4" w:space="0" w:color="000000"/>
+              <w:right w:val="nil"/>
+            </w:tcBorders>
+            <w:shd w:val="clear" w:color="auto" w:fill="auto"/>
+            <w:vAlign w:val="center"/>
+            <w:hideMark/>
+          </w:tcPr>
+          <w:p>
+            <w:pPr>
+              <w:spacing w:after="0" w:line="240" w:lineRule="auto"/>
+              <w:jc w:val="center"/>
+              <w:rPr>
+                <w:rFonts w:ascii="Calibri" w:eastAsia="Times New Roman" w:hAnsi="Calibri" w:cs="Calibri"/>
+                <w:b/>
+                <w:bCs/>
+                <w:color w:val="000000"/>
+                <w:lang w:val="es-419"/>
+              </w:rPr>
+            </w:pPr>
+            <w:r>
+              <w:rPr>
+                <w:rFonts w:ascii="Calibri" w:eastAsia="Times New Roman" w:hAnsi="Calibri" w:cs="Calibri"/>
+                <w:b/>
+                <w:bCs/>
+                <w:color w:val="000000"/>
+                <w:lang w:val="es-419"/>
+              </w:rPr>
+              <w:t>Tiempo de Ejecución Real @SC [ms]</w:t>
+            </w:r>
+          </w:p>
+        </w:tc>
+      </w:tr>
+      <w:tr>
+        <w:trPr>
+          <w:trHeight w:val="287"/>
+        </w:trPr>
+        <w:tc>
+          <w:tcPr>
+            <w:tcW w:w="1776" w:type="pct"/>
+            <w:tcBorders>
+              <w:top w:val="nil"/>
+              <w:left w:val="nil"/>
+              <w:bottom w:val="nil"/>
+              <w:right w:val="nil"/>
+            </w:tcBorders>
+            <w:shd w:val="clear" w:color="D9D9D9" w:fill="D9D9D9"/>
+            <w:vAlign w:val="center"/>
+            <w:hideMark/>
+          </w:tcPr>
+          <w:p>
+            <w:pPr>
+              <w:spacing w:after="0" w:line="240" w:lineRule="auto"/>
+              <w:jc w:val="center"/>
+              <w:rPr>
+                <w:rFonts w:ascii="Calibri" w:eastAsia="Times New Roman" w:hAnsi="Calibri" w:cs="Calibri"/>
+                <w:color w:val="000000"/>
+                <w:lang w:val="es-419"/>
+              </w:rPr>
+            </w:pPr>
+            <w:r>
+              <w:rPr>
+                <w:rFonts w:ascii="Calibri" w:eastAsia="Times New Roman" w:hAnsi="Calibri" w:cs="Calibri"/>
+                <w:color w:val="000000"/>
+                <w:lang w:val="es-419"/>
+              </w:rPr>
+              <w:t>2.00</w:t>
+            </w:r>
+          </w:p>
+        </w:tc>
+        <w:tc>
+          <w:tcPr>
+            <w:tcW w:w="1674" w:type="pct"/>
+            <w:tcBorders>
+              <w:top w:val="nil"/>
+              <w:left w:val="nil"/>
+              <w:bottom w:val="nil"/>
+              <w:right w:val="nil"/>
+            </w:tcBorders>
+            <w:shd w:val="clear" w:color="D9D9D9" w:fill="D9D9D9"/>
+            <w:vAlign w:val="center"/>
+          </w:tcPr>
+          <w:p>
+            <w:pPr>
+              <w:spacing w:after="0" w:line="240" w:lineRule="auto"/>
+              <w:jc w:val="center"/>
+              <w:rPr>
+                <w:rFonts w:ascii="Calibri" w:eastAsia="Times New Roman" w:hAnsi="Calibri" w:cs="Calibri"/>
+                <w:color w:val="000000"/>
+                <w:lang w:val="es-419"/>
+              </w:rPr>
+            </w:pPr>
+          </w:p>
+        </w:tc>
+        <w:tc>
+          <w:tcPr>
+            <w:tcW w:w="1550" w:type="pct"/>
+            <w:tcBorders>
+              <w:top w:val="nil"/>
+              <w:left w:val="nil"/>
+              <w:bottom w:val="nil"/>
+              <w:right w:val="nil"/>
+            </w:tcBorders>
+            <w:shd w:val="clear" w:color="D9D9D9" w:fill="D9D9D9"/>
+            <w:vAlign w:val="center"/>
+          </w:tcPr>
+          <w:p>
+            <w:pPr>
+              <w:spacing w:after="0" w:line="240" w:lineRule="auto"/>
+              <w:jc w:val="center"/>
+              <w:rPr>
+                <w:rFonts w:ascii="Calibri" w:eastAsia="Times New Roman" w:hAnsi="Calibri" w:cs="Calibri"/>
+                <w:color w:val="000000"/>
+                <w:lang w:val="es-419"/>
+              </w:rPr>
+            </w:pPr>
+          </w:p>
+        </w:tc>
+      </w:tr>
+      <w:tr>
+        <w:trPr>
+          <w:trHeight w:val="287"/>
+        </w:trPr>
+        <w:tc>
+          <w:tcPr>
+            <w:tcW w:w="1776" w:type="pct"/>
+            <w:tcBorders>
+              <w:top w:val="nil"/>
+              <w:left w:val="nil"/>
+              <w:bottom w:val="nil"/>
+              <w:right w:val="nil"/>
+            </w:tcBorders>
+            <w:shd w:val="clear" w:color="auto" w:fill="auto"/>
+            <w:vAlign w:val="center"/>
+            <w:hideMark/>
+          </w:tcPr>
+          <w:p>
+            <w:pPr>
+              <w:spacing w:after="0" w:line="240" w:lineRule="auto"/>
+              <w:jc w:val="center"/>
+              <w:rPr>
+                <w:rFonts w:ascii="Calibri" w:eastAsia="Times New Roman" w:hAnsi="Calibri" w:cs="Calibri"/>
+                <w:color w:val="000000"/>
+                <w:lang w:val="es-419"/>
+              </w:rPr>
+            </w:pPr>
+            <w:r>
+              <w:rPr>
+                <w:rFonts w:ascii="Calibri" w:eastAsia="Times New Roman" w:hAnsi="Calibri" w:cs="Calibri"/>
+                <w:color w:val="000000"/>
+                <w:lang w:val="es-419"/>
+              </w:rPr>
+              <w:t>4.00</w:t>
+            </w:r>
+          </w:p>
+        </w:tc>
+        <w:tc>
+          <w:tcPr>
+            <w:tcW w:w="1674" w:type="pct"/>
+            <w:tcBorders>
+              <w:top w:val="nil"/>
+              <w:left w:val="nil"/>
+              <w:bottom w:val="nil"/>
+              <w:right w:val="nil"/>
+            </w:tcBorders>
+            <w:shd w:val="clear" w:color="auto" w:fill="auto"/>
+            <w:vAlign w:val="center"/>
+          </w:tcPr>
+          <w:p>
+            <w:pPr>
+              <w:spacing w:after="0" w:line="240" w:lineRule="auto"/>
+              <w:jc w:val="center"/>
+              <w:rPr>
+                <w:rFonts w:ascii="Calibri" w:eastAsia="Times New Roman" w:hAnsi="Calibri" w:cs="Calibri"/>
+                <w:color w:val="000000"/>
+                <w:lang w:val="es-419"/>
+              </w:rPr>
+            </w:pPr>
+          </w:p>
+        </w:tc>
+        <w:tc>
+          <w:tcPr>
+            <w:tcW w:w="1550" w:type="pct"/>
+            <w:tcBorders>
+              <w:top w:val="nil"/>
+              <w:left w:val="nil"/>
+              <w:bottom w:val="nil"/>
+              <w:right w:val="nil"/>
+            </w:tcBorders>
+            <w:shd w:val="clear" w:color="auto" w:fill="auto"/>
+            <w:vAlign w:val="center"/>
+          </w:tcPr>
+          <w:p>
+            <w:pPr>
+              <w:spacing w:after="0" w:line="240" w:lineRule="auto"/>
+              <w:jc w:val="center"/>
+              <w:rPr>
+                <w:rFonts w:ascii="Calibri" w:eastAsia="Times New Roman" w:hAnsi="Calibri" w:cs="Calibri"/>
+                <w:color w:val="000000"/>
+                <w:lang w:val="es-419"/>
+              </w:rPr>
+            </w:pPr>
+          </w:p>
+        </w:tc>
+      </w:tr>
+      <w:tr>
+        <w:trPr>
+          <w:trHeight w:val="287"/>
+        </w:trPr>
+        <w:tc>
+          <w:tcPr>
+            <w:tcW w:w="1776" w:type="pct"/>
+            <w:tcBorders>
+              <w:top w:val="nil"/>
+              <w:left w:val="nil"/>
+              <w:bottom w:val="nil"/>
+              <w:right w:val="nil"/>
+            </w:tcBorders>
+            <w:shd w:val="clear" w:color="D9D9D9" w:fill="D9D9D9"/>
+            <w:vAlign w:val="center"/>
+            <w:hideMark/>
+          </w:tcPr>
+          <w:p>
+            <w:pPr>
+              <w:spacing w:after="0" w:line="240" w:lineRule="auto"/>
+              <w:jc w:val="center"/>
+              <w:rPr>
+                <w:rFonts w:ascii="Calibri" w:eastAsia="Times New Roman" w:hAnsi="Calibri" w:cs="Calibri"/>
+                <w:color w:val="000000"/>
+                <w:lang w:val="es-419"/>
+              </w:rPr>
+            </w:pPr>
+            <w:r>
+              <w:rPr>
+                <w:rFonts w:ascii="Calibri" w:eastAsia="Times New Roman" w:hAnsi="Calibri" w:cs="Calibri"/>
+                <w:color w:val="000000"/>
+                <w:lang w:val="es-419"/>
+              </w:rPr>
+              <w:t>6.00</w:t>
+            </w:r>
+          </w:p>
+        </w:tc>
+        <w:tc>
+          <w:tcPr>
+            <w:tcW w:w="1674" w:type="pct"/>
+            <w:tcBorders>
+              <w:top w:val="nil"/>
+              <w:left w:val="nil"/>
+              <w:bottom w:val="nil"/>
+              <w:right w:val="nil"/>
+            </w:tcBorders>
+            <w:shd w:val="clear" w:color="D9D9D9" w:fill="D9D9D9"/>
+            <w:vAlign w:val="center"/>
+          </w:tcPr>
+          <w:p>
+            <w:pPr>
+              <w:spacing w:after="0" w:line="240" w:lineRule="auto"/>
+              <w:jc w:val="center"/>
+              <w:rPr>
+                <w:rFonts w:ascii="Calibri" w:eastAsia="Times New Roman" w:hAnsi="Calibri" w:cs="Calibri"/>
+                <w:color w:val="000000"/>
+                <w:lang w:val="es-419"/>
+              </w:rPr>
+            </w:pPr>
+          </w:p>
+        </w:tc>
+        <w:tc>
+          <w:tcPr>
+            <w:tcW w:w="1550" w:type="pct"/>
+            <w:tcBorders>
+              <w:top w:val="nil"/>
+              <w:left w:val="nil"/>
+              <w:bottom w:val="nil"/>
+              <w:right w:val="nil"/>
+            </w:tcBorders>
+            <w:shd w:val="clear" w:color="D9D9D9" w:fill="D9D9D9"/>
+            <w:vAlign w:val="center"/>
+          </w:tcPr>
+          <w:p>
+            <w:pPr>
+              <w:spacing w:after="0" w:line="240" w:lineRule="auto"/>
+              <w:jc w:val="center"/>
+              <w:rPr>
+                <w:rFonts w:ascii="Times New Roman" w:eastAsia="Times New Roman" w:hAnsi="Times New Roman" w:cs="Times New Roman"/>
+                <w:sz w:val="20"/>
+                <w:szCs w:val="20"/>
+                <w:lang w:val="es-419"/>
+              </w:rPr>
+            </w:pPr>
+          </w:p>
+        </w:tc>
+      </w:tr>
+      <w:tr>
+        <w:trPr>
+          <w:trHeight w:val="50"/>
+        </w:trPr>
+        <w:tc>
+          <w:tcPr>
+            <w:tcW w:w="1776" w:type="pct"/>
+            <w:tcBorders>
+              <w:top w:val="nil"/>
+              <w:left w:val="nil"/>
+              <w:bottom w:val="single" w:sz="4" w:space="0" w:color="000000"/>
+              <w:right w:val="nil"/>
+            </w:tcBorders>
+            <w:shd w:val="clear" w:color="auto" w:fill="auto"/>
+            <w:vAlign w:val="center"/>
+            <w:hideMark/>
+          </w:tcPr>
+          <w:p>
+            <w:pPr>
+              <w:spacing w:after="0" w:line="240" w:lineRule="auto"/>
+              <w:jc w:val="center"/>
+              <w:rPr>
+                <w:rFonts w:ascii="Calibri" w:eastAsia="Times New Roman" w:hAnsi="Calibri" w:cs="Calibri"/>
+                <w:color w:val="000000"/>
+                <w:lang w:val="es-419"/>
+              </w:rPr>
+            </w:pPr>
+            <w:r>
+              <w:rPr>
+                <w:rFonts w:ascii="Calibri" w:eastAsia="Times New Roman" w:hAnsi="Calibri" w:cs="Calibri"/>
+                <w:color w:val="000000"/>
+                <w:lang w:val="es-419"/>
+              </w:rPr>
+              <w:t>8.00</w:t>
+            </w:r>
+          </w:p>
+        </w:tc>
+        <w:tc>
+          <w:tcPr>
+            <w:tcW w:w="1674" w:type="pct"/>
+            <w:tcBorders>
+              <w:top w:val="nil"/>
+              <w:left w:val="nil"/>
+              <w:bottom w:val="single" w:sz="4" w:space="0" w:color="000000"/>
+              <w:right w:val="nil"/>
+            </w:tcBorders>
+            <w:shd w:val="clear" w:color="auto" w:fill="auto"/>
+            <w:vAlign w:val="center"/>
+          </w:tcPr>
+          <w:p>
+            <w:pPr>
+              <w:spacing w:after="0" w:line="240" w:lineRule="auto"/>
+              <w:jc w:val="center"/>
+              <w:rPr>
+                <w:rFonts w:ascii="Calibri" w:eastAsia="Times New Roman" w:hAnsi="Calibri" w:cs="Calibri"/>
+                <w:color w:val="000000"/>
+                <w:lang w:val="es-419"/>
+              </w:rPr>
+            </w:pPr>
+          </w:p>
+        </w:tc>
+        <w:tc>
+          <w:tcPr>
+            <w:tcW w:w="1550" w:type="pct"/>
+            <w:tcBorders>
+              <w:top w:val="nil"/>
+              <w:left w:val="nil"/>
+              <w:bottom w:val="single" w:sz="4" w:space="0" w:color="000000"/>
+              <w:right w:val="nil"/>
+            </w:tcBorders>
+            <w:shd w:val="clear" w:color="auto" w:fill="auto"/>
+            <w:vAlign w:val="center"/>
+          </w:tcPr>
+          <w:p>
+            <w:pPr>
+              <w:spacing w:after="0" w:line="240" w:lineRule="auto"/>
+              <w:jc w:val="center"/>
+              <w:rPr>
+                <w:rFonts w:ascii="Calibri" w:eastAsia="Times New Roman" w:hAnsi="Calibri" w:cs="Calibri"/>
+                <w:color w:val="000000"/>
+                <w:lang w:val="es-419"/>
+              </w:rPr>
+            </w:pPr>
+          </w:p>
+        </w:tc>
+      </w:tr>
+    </w:tbl>
+    <w:p>
+      <w:pPr>
+        <w:pStyle w:val="Caption"/>
+        <w:jc w:val="center"/>
+        <w:rPr>
+          <w:lang w:val="es-CO"/>
+        </w:rPr>
+      </w:pPr>
+      <w:r>
+        <w:rPr>
+          <w:lang w:val="es-CO"/>
+        </w:rPr>
+        <w:t xml:space="preserve">Tabla </w:t>
+      </w:r>
+      <w:r>
+        <w:rPr>
+          <w:lang w:val="es-CO"/>
+        </w:rPr>
+        <w:fldChar w:fldCharType="begin"/>
+      </w:r>
+      <w:r>
+        <w:rPr>
+          <w:lang w:val="es-CO"/>
+        </w:rPr>
+        <w:instrText xml:space="preserve"> SEQ Tabla \* ARABIC </w:instrText>
+      </w:r>
+      <w:r>
+        <w:rPr>
+          <w:lang w:val="es-CO"/>
+        </w:rPr>
+        <w:fldChar w:fldCharType="separate"/>
+      </w:r>
+      <w:r>
+        <w:rPr>
+          <w:noProof/>
+          <w:lang w:val="es-CO"/>
+        </w:rPr>
+        <w:t>7</w:t>
+      </w:r>
+      <w:r>
+        <w:rPr>
+          <w:lang w:val="es-CO"/>
+        </w:rPr>
+        <w:fldChar w:fldCharType="end"/>
+      </w:r>
+      <w:r>
+        <w:rPr>
+          <w:lang w:val="es-CO"/>
+        </w:rPr>
+        <w:t xml:space="preserve">. Comparación de consumo de datos y tiempo de ejecución para carga de catálogo con el índice </w:t>
+      </w:r>
+      <w:r>
+        <w:rPr>
+          <w:lang w:val="es-CO"/>
+        </w:rPr>
+        <w:t>por categorías</w:t>
+      </w:r>
+      <w:r>
+        <w:rPr>
+          <w:lang w:val="es-CO"/>
+        </w:rPr>
+        <w:t xml:space="preserve"> utilizando CHAINING </w:t>
+      </w:r>
+      <w:r>
+        <w:rPr>
+          <w:lang w:val="es-CO"/>
+        </w:rPr>
+        <w:t xml:space="preserve">en la </w:t>
+      </w:r>
+      <w:r>
+        <w:rPr>
+          <w:lang w:val="es-CO"/>
+        </w:rPr>
+        <w:t xml:space="preserve">Maquina </w:t>
+      </w:r>
+      <w:r>
+        <w:rPr>
+          <w:lang w:val="es-CO"/>
+        </w:rPr>
+        <w:t>3</w:t>
+      </w:r>
+      <w:r>
+        <w:rPr>
+          <w:lang w:val="es-CO"/>
+        </w:rPr>
+        <w:t>.</w:t>
+      </w:r>
+    </w:p>
+    <w:p>
+      <w:pPr>
+        <w:pStyle w:val="Heading2"/>
+        <w:rPr>
+          <w:b/>
+          <w:bCs/>
+          <w:noProof w:val="0"/>
+          <w:lang w:val="es-CO"/>
+        </w:rPr>
+      </w:pPr>
+      <w:r>
+        <w:rPr>
+          <w:b/>
+          <w:bCs/>
+          <w:noProof w:val="0"/>
+          <w:lang w:val="es-CO"/>
+        </w:rPr>
+        <w:t>Graficas</w:t>
+      </w:r>
+    </w:p>
+    <w:p>
+      <w:pPr>
+        <w:spacing w:after="0"/>
+        <w:jc w:val="both"/>
+        <w:rPr>
+          <w:rFonts w:ascii="Dax-Regular" w:hAnsi="Dax-Regular"/>
+          <w:noProof w:val="0"/>
+          <w:lang w:val="es-CO"/>
+        </w:rPr>
+      </w:pPr>
+      <w:r>
+        <w:rPr>
+          <w:rFonts w:ascii="Dax-Regular" w:hAnsi="Dax-Regular"/>
+          <w:noProof w:val="0"/>
+          <w:lang w:val="es-CO"/>
+        </w:rPr>
+        <w:t>La gr</w:t>
+      </w:r>
+      <w:r>
+        <w:rPr>
+          <w:rFonts w:ascii="Dax-Regular" w:hAnsi="Dax-Regular"/>
+          <w:noProof w:val="0"/>
+          <w:lang w:val="es-CO"/>
+        </w:rPr>
+        <w:t>á</w:t>
+      </w:r>
+      <w:r>
+        <w:rPr>
+          <w:rFonts w:ascii="Dax-Regular" w:hAnsi="Dax-Regular"/>
+          <w:noProof w:val="0"/>
+          <w:lang w:val="es-CO"/>
+        </w:rPr>
+        <w:t xml:space="preserve">fica generada por los resultados de las pruebas de rendimiento en la </w:t>
+      </w:r>
+      <w:r>
+        <w:rPr>
+          <w:rFonts w:ascii="Dax-Regular" w:hAnsi="Dax-Regular"/>
+          <w:b/>
+          <w:bCs/>
+          <w:noProof w:val="0"/>
+          <w:lang w:val="es-CO"/>
+        </w:rPr>
+        <w:t xml:space="preserve">Maquina </w:t>
+      </w:r>
+      <w:r>
+        <w:rPr>
+          <w:rFonts w:ascii="Dax-Regular" w:hAnsi="Dax-Regular"/>
+          <w:b/>
+          <w:bCs/>
+          <w:noProof w:val="0"/>
+          <w:lang w:val="es-CO"/>
+        </w:rPr>
+        <w:t>3</w:t>
+      </w:r>
+      <w:r>
+        <w:rPr>
+          <w:rFonts w:ascii="Dax-Regular" w:hAnsi="Dax-Regular"/>
+          <w:b/>
+          <w:bCs/>
+          <w:noProof w:val="0"/>
+          <w:lang w:val="es-CO"/>
+        </w:rPr>
+        <w:t>.</w:t>
       </w:r>
     </w:p>
     <w:p>
@@ -3308,23 +4660,89 @@
         <w:pStyle w:val="ListParagraph"/>
         <w:numPr>
           <w:ilvl w:val="0"/>
-          <w:numId w:val="12"/>
+          <w:numId w:val="9"/>
+        </w:numPr>
+        <w:spacing w:after="0"/>
+        <w:jc w:val="both"/>
+        <w:rPr>
+          <w:rFonts w:ascii="Dax-Regular" w:hAnsi="Dax-Regular"/>
+          <w:lang w:val="es-CO"/>
+        </w:rPr>
+      </w:pPr>
+      <w:r>
+        <w:rPr>
+          <w:rFonts w:ascii="Dax-Regular" w:hAnsi="Dax-Regular"/>
+          <w:lang w:val="es-CO"/>
+        </w:rPr>
+        <w:t>Comparación de memoria y tiempo de ejecución para PROBING y CHAINING</w:t>
+      </w:r>
+    </w:p>
+    <w:p>
+      <w:pPr>
+        <w:spacing w:after="0"/>
+        <w:jc w:val="both"/>
+        <w:rPr>
+          <w:rFonts w:ascii="Dax-Regular" w:hAnsi="Dax-Regular"/>
+          <w:lang w:val="es-CO"/>
+        </w:rPr>
+      </w:pPr>
+    </w:p>
+    <w:p>
+      <w:pPr>
+        <w:rPr>
+          <w:rFonts w:ascii="Dax-Regular" w:hAnsi="Dax-Regular"/>
+          <w:lang w:val="es-CO"/>
+        </w:rPr>
+      </w:pPr>
+      <w:r>
+        <w:rPr>
+          <w:rFonts w:ascii="Dax-Regular" w:hAnsi="Dax-Regular"/>
+          <w:lang w:val="es-CO"/>
+        </w:rPr>
+        <w:br w:type="page"/>
+      </w:r>
+    </w:p>
+    <w:p>
+      <w:pPr>
+        <w:pStyle w:val="Heading1"/>
+        <w:rPr>
+          <w:b/>
+          <w:bCs/>
+          <w:noProof w:val="0"/>
+          <w:lang w:val="es-CO"/>
+        </w:rPr>
+      </w:pPr>
+      <w:r>
+        <w:rPr>
+          <w:b/>
+          <w:bCs/>
+          <w:noProof w:val="0"/>
+          <w:lang w:val="es-CO"/>
+        </w:rPr>
+        <w:lastRenderedPageBreak/>
+        <w:t>Preguntas de análisis</w:t>
+      </w:r>
+    </w:p>
+    <w:p>
+      <w:pPr>
+        <w:pStyle w:val="ListParagraph"/>
+        <w:numPr>
+          <w:ilvl w:val="0"/>
+          <w:numId w:val="13"/>
         </w:numPr>
         <w:jc w:val="both"/>
         <w:rPr>
-          <w:rFonts w:ascii="Dax-Regular" w:hAnsi="Dax-Regular"/>
           <w:lang w:val="es-419"/>
         </w:rPr>
       </w:pPr>
-      <w:r>
-        <w:rPr>
-          <w:rFonts w:ascii="Dax-Regular" w:hAnsi="Dax-Regular"/>
+      <w:proofErr w:type="gramStart"/>
+      <w:r>
+        <w:rPr>
           <w:lang w:val="es-419"/>
         </w:rPr>
         <w:t xml:space="preserve">¿Por qué en la función </w:t>
       </w:r>
       <w:proofErr w:type="spellStart"/>
-      <w:proofErr w:type="gramStart"/>
       <w:r>
         <w:rPr>
           <w:b/>
@@ -3340,32 +4758,31 @@
           <w:bCs/>
           <w:lang w:val="es-419"/>
         </w:rPr>
-        <w:t>(</w:t>
-      </w:r>
-      <w:proofErr w:type="gramEnd"/>
+        <w:t>()</w:t>
+      </w:r>
+      <w:r>
+        <w:rPr>
+          <w:lang w:val="es-419"/>
+        </w:rPr>
+        <w:t xml:space="preserve"> se utiliza </w:t>
+      </w:r>
+      <w:proofErr w:type="spellStart"/>
       <w:r>
         <w:rPr>
           <w:b/>
           <w:bCs/>
           <w:lang w:val="es-419"/>
         </w:rPr>
-        <w:t>)</w:t>
-      </w:r>
-      <w:r>
-        <w:rPr>
-          <w:rFonts w:ascii="Dax-Regular" w:hAnsi="Dax-Regular"/>
-          <w:lang w:val="es-419"/>
-        </w:rPr>
-        <w:t xml:space="preserve"> se utiliza </w:t>
-      </w:r>
-      <w:proofErr w:type="spellStart"/>
+        <w:t>time.</w:t>
+      </w:r>
+      <w:proofErr w:type="gramEnd"/>
       <w:r>
         <w:rPr>
           <w:b/>
           <w:bCs/>
           <w:lang w:val="es-419"/>
         </w:rPr>
-        <w:t>time.perf_counter</w:t>
+        <w:t>perf_counter</w:t>
       </w:r>
       <w:proofErr w:type="spellEnd"/>
       <w:r>
@@ -3378,7 +4795,6 @@
       </w:r>
       <w:r>
         <w:rPr>
-          <w:rFonts w:ascii="Dax-Regular" w:hAnsi="Dax-Regular"/>
           <w:lang w:val="es-419"/>
         </w:rPr>
         <w:t xml:space="preserve"> en vez de otras funciones como </w:t>
@@ -3403,7 +4819,6 @@
       </w:r>
       <w:r>
         <w:rPr>
-          <w:rFonts w:ascii="Dax-Regular" w:hAnsi="Dax-Regular"/>
           <w:lang w:val="es-419"/>
         </w:rPr>
         <w:t>?</w:t>
@@ -3413,7 +4828,6 @@
       <w:pPr>
         <w:jc w:val="both"/>
         <w:rPr>
-          <w:rFonts w:ascii="Dax-Regular" w:hAnsi="Dax-Regular"/>
           <w:lang w:val="es-419"/>
         </w:rPr>
       </w:pPr>
@@ -3423,23 +4837,20 @@
         <w:pStyle w:val="ListParagraph"/>
         <w:numPr>
           <w:ilvl w:val="0"/>
-          <w:numId w:val="12"/>
+          <w:numId w:val="13"/>
         </w:numPr>
         <w:jc w:val="both"/>
         <w:rPr>
-          <w:rFonts w:ascii="Dax-Regular" w:hAnsi="Dax-Regular"/>
           <w:lang w:val="es-419"/>
         </w:rPr>
       </w:pPr>
       <w:r>
         <w:rPr>
-          <w:rFonts w:ascii="Dax-Regular" w:hAnsi="Dax-Regular"/>
           <w:lang w:val="es-419"/>
         </w:rPr>
         <w:t xml:space="preserve">¿Por qué son importantes las funciones </w:t>
       </w:r>
       <w:proofErr w:type="spellStart"/>
-      <w:proofErr w:type="gramStart"/>
       <w:r>
         <w:rPr>
           <w:b/>
@@ -3455,71 +4866,102 @@
           <w:bCs/>
           <w:lang w:val="es-419"/>
         </w:rPr>
-        <w:t>(</w:t>
-      </w:r>
-      <w:proofErr w:type="gramEnd"/>
+        <w:t>()</w:t>
+      </w:r>
+      <w:r>
+        <w:rPr>
+          <w:lang w:val="es-419"/>
+        </w:rPr>
+        <w:t xml:space="preserve"> y </w:t>
+      </w:r>
       <w:r>
         <w:rPr>
           <w:b/>
           <w:bCs/>
           <w:lang w:val="es-419"/>
         </w:rPr>
-        <w:t>)</w:t>
-      </w:r>
-      <w:r>
-        <w:rPr>
-          <w:rFonts w:ascii="Dax-Regular" w:hAnsi="Dax-Regular"/>
+        <w:t>stop()</w:t>
+      </w:r>
+      <w:r>
+        <w:rPr>
           <w:lang w:val="es-419"/>
         </w:rPr>
-        <w:t xml:space="preserve"> y </w:t>
-      </w:r>
+        <w:t xml:space="preserve"> de la librería </w:t>
+      </w:r>
+      <w:proofErr w:type="spellStart"/>
       <w:r>
         <w:rPr>
           <w:b/>
           <w:bCs/>
           <w:lang w:val="es-419"/>
         </w:rPr>
-        <w:t>stop()</w:t>
-      </w:r>
-      <w:r>
-        <w:rPr>
-          <w:rFonts w:ascii="Dax-Regular" w:hAnsi="Dax-Regular"/>
+        <w:t>tracemalloc</w:t>
+      </w:r>
+      <w:proofErr w:type="spellEnd"/>
+      <w:r>
+        <w:rPr>
           <w:lang w:val="es-419"/>
         </w:rPr>
-        <w:t xml:space="preserve"> de la librería </w:t>
-      </w:r>
-      <w:proofErr w:type="spellStart"/>
+        <w:t>?</w:t>
+      </w:r>
+    </w:p>
+    <w:p>
+      <w:pPr>
+        <w:rPr>
+          <w:lang w:val="es-419"/>
+        </w:rPr>
+      </w:pPr>
+    </w:p>
+    <w:p>
+      <w:pPr>
+        <w:pStyle w:val="ListParagraph"/>
+        <w:numPr>
+          <w:ilvl w:val="0"/>
+          <w:numId w:val="13"/>
+        </w:numPr>
+        <w:jc w:val="both"/>
+        <w:rPr>
+          <w:lang w:val="es-419"/>
+        </w:rPr>
+      </w:pPr>
+      <w:r>
+        <w:rPr>
+          <w:lang w:val="es-419"/>
+        </w:rPr>
+        <w:t xml:space="preserve">¿Por qué no se puede medir paralelamente el </w:t>
+      </w:r>
       <w:r>
         <w:rPr>
           <w:b/>
           <w:bCs/>
           <w:lang w:val="es-419"/>
         </w:rPr>
-        <w:t>tracemalloc</w:t>
-      </w:r>
-      <w:proofErr w:type="spellEnd"/>
-      <w:r>
-        <w:rPr>
-          <w:rFonts w:ascii="Dax-Regular" w:hAnsi="Dax-Regular"/>
+        <w:t xml:space="preserve">uso de memoria </w:t>
+      </w:r>
+      <w:r>
+        <w:rPr>
           <w:lang w:val="es-419"/>
         </w:rPr>
-        <w:t>?</w:t>
+        <w:t xml:space="preserve">y el </w:t>
+      </w:r>
+      <w:r>
+        <w:rPr>
+          <w:b/>
+          <w:bCs/>
+          <w:lang w:val="es-419"/>
+        </w:rPr>
+        <w:t xml:space="preserve">tiempo de ejecución </w:t>
+      </w:r>
+      <w:r>
+        <w:rPr>
+          <w:lang w:val="es-419"/>
+        </w:rPr>
+        <w:t>de las operaciones?</w:t>
       </w:r>
     </w:p>
     <w:p>
       <w:pPr>
-        <w:pStyle w:val="ListParagraph"/>
-        <w:rPr>
-          <w:rFonts w:ascii="Dax-Regular" w:hAnsi="Dax-Regular"/>
-          <w:lang w:val="es-419"/>
-        </w:rPr>
-      </w:pPr>
-    </w:p>
-    <w:p>
-      <w:pPr>
-        <w:jc w:val="both"/>
-        <w:rPr>
-          <w:rFonts w:ascii="Dax-Regular" w:hAnsi="Dax-Regular"/>
+        <w:rPr>
           <w:lang w:val="es-419"/>
         </w:rPr>
       </w:pPr>
@@ -3529,27 +4971,23 @@
         <w:pStyle w:val="ListParagraph"/>
         <w:numPr>
           <w:ilvl w:val="0"/>
-          <w:numId w:val="12"/>
+          <w:numId w:val="13"/>
         </w:numPr>
         <w:jc w:val="both"/>
         <w:rPr>
-          <w:rFonts w:ascii="Dax-Regular" w:hAnsi="Dax-Regular"/>
           <w:lang w:val="es-419"/>
         </w:rPr>
       </w:pPr>
       <w:r>
         <w:rPr>
-          <w:rFonts w:ascii="Dax-Regular" w:hAnsi="Dax-Regular"/>
           <w:lang w:val="es-419"/>
         </w:rPr>
-        <w:t>Teniendo en cuenta cada uno de los requerimientos del reto ¿Cuántos índices implementaría en el Reto? y ¿Por qué</w:t>
+        <w:t>Teniendo en cuenta cada uno de los requerimientos del reto ¿Cuántos índices implementaría en el Reto? y ¿Por qué?</w:t>
       </w:r>
     </w:p>
     <w:p>
       <w:pPr>
-        <w:jc w:val="both"/>
-        <w:rPr>
-          <w:rFonts w:ascii="Dax-Regular" w:hAnsi="Dax-Regular"/>
+        <w:rPr>
           <w:lang w:val="es-419"/>
         </w:rPr>
       </w:pPr>
@@ -3559,24 +4997,21 @@
         <w:pStyle w:val="ListParagraph"/>
         <w:numPr>
           <w:ilvl w:val="0"/>
-          <w:numId w:val="12"/>
+          <w:numId w:val="13"/>
         </w:numPr>
         <w:jc w:val="both"/>
         <w:rPr>
-          <w:rFonts w:ascii="Dax-Regular" w:hAnsi="Dax-Regular"/>
           <w:lang w:val="es-419"/>
         </w:rPr>
       </w:pPr>
       <w:r>
         <w:rPr>
-          <w:rFonts w:ascii="Dax-Regular" w:hAnsi="Dax-Regular"/>
           <w:lang w:val="es-419"/>
         </w:rPr>
         <w:t xml:space="preserve">Según los índices propuestos ¿en qué caso usaría </w:t>
       </w:r>
       <w:r>
         <w:rPr>
-          <w:rFonts w:ascii="Dax-Regular" w:hAnsi="Dax-Regular"/>
           <w:b/>
           <w:bCs/>
           <w:lang w:val="es-419"/>
@@ -3586,7 +5021,6 @@
       <w:proofErr w:type="spellStart"/>
       <w:r>
         <w:rPr>
-          <w:rFonts w:ascii="Dax-Regular" w:hAnsi="Dax-Regular"/>
           <w:b/>
           <w:bCs/>
           <w:lang w:val="es-419"/>
@@ -3596,14 +5030,12 @@
       <w:proofErr w:type="spellEnd"/>
       <w:r>
         <w:rPr>
-          <w:rFonts w:ascii="Dax-Regular" w:hAnsi="Dax-Regular"/>
           <w:lang w:val="es-419"/>
         </w:rPr>
         <w:t xml:space="preserve"> o </w:t>
       </w:r>
       <w:r>
         <w:rPr>
-          <w:rFonts w:ascii="Dax-Regular" w:hAnsi="Dax-Regular"/>
           <w:b/>
           <w:bCs/>
           <w:lang w:val="es-419"/>
@@ -3613,7 +5045,6 @@
       <w:proofErr w:type="spellStart"/>
       <w:r>
         <w:rPr>
-          <w:rFonts w:ascii="Dax-Regular" w:hAnsi="Dax-Regular"/>
           <w:b/>
           <w:bCs/>
           <w:lang w:val="es-419"/>
@@ -3623,7 +5054,6 @@
       <w:proofErr w:type="spellEnd"/>
       <w:r>
         <w:rPr>
-          <w:rFonts w:ascii="Dax-Regular" w:hAnsi="Dax-Regular"/>
           <w:lang w:val="es-419"/>
         </w:rPr>
         <w:t xml:space="preserve"> en estos índices? y ¿Por qué?</w:t>
@@ -3631,9 +5061,7 @@
     </w:p>
     <w:p>
       <w:pPr>
-        <w:jc w:val="both"/>
-        <w:rPr>
-          <w:rFonts w:ascii="Dax-Regular" w:hAnsi="Dax-Regular"/>
+        <w:rPr>
           <w:lang w:val="es-419"/>
         </w:rPr>
       </w:pPr>
@@ -3643,25 +5071,22 @@
         <w:pStyle w:val="ListParagraph"/>
         <w:numPr>
           <w:ilvl w:val="0"/>
-          <w:numId w:val="12"/>
+          <w:numId w:val="13"/>
         </w:numPr>
         <w:jc w:val="both"/>
         <w:rPr>
-          <w:rFonts w:ascii="Dax-Regular" w:hAnsi="Dax-Regular"/>
           <w:lang w:val="es-419"/>
         </w:rPr>
       </w:pPr>
       <w:r>
         <w:rPr>
-          <w:rFonts w:ascii="Dax-Regular" w:hAnsi="Dax-Regular"/>
           <w:lang w:val="es-419"/>
         </w:rPr>
-        <w:t>Dado el número de elementos de los archivos Spotify (</w:t>
+        <w:t>Dado el número de elementos de los archivos del reto (</w:t>
       </w:r>
       <w:proofErr w:type="spellStart"/>
       <w:r>
         <w:rPr>
-          <w:rFonts w:ascii="Dax-Regular" w:hAnsi="Dax-Regular"/>
           <w:lang w:val="es-419"/>
         </w:rPr>
         <w:t>large</w:t>
@@ -3669,7 +5094,6 @@
       <w:proofErr w:type="spellEnd"/>
       <w:r>
         <w:rPr>
-          <w:rFonts w:ascii="Dax-Regular" w:hAnsi="Dax-Regular"/>
           <w:lang w:val="es-419"/>
         </w:rPr>
         <w:t>), ¿Cuál sería el factor de carga para estos índices según su mecanismo de colisión?</w:t>
@@ -3677,9 +5101,7 @@
     </w:p>
     <w:p>
       <w:pPr>
-        <w:jc w:val="both"/>
-        <w:rPr>
-          <w:rFonts w:ascii="Dax-Regular" w:hAnsi="Dax-Regular"/>
+        <w:rPr>
           <w:lang w:val="es-419"/>
         </w:rPr>
       </w:pPr>
@@ -3689,24 +5111,21 @@
         <w:pStyle w:val="ListParagraph"/>
         <w:numPr>
           <w:ilvl w:val="0"/>
-          <w:numId w:val="12"/>
+          <w:numId w:val="13"/>
         </w:numPr>
         <w:jc w:val="both"/>
         <w:rPr>
-          <w:rFonts w:ascii="Dax-Regular" w:hAnsi="Dax-Regular"/>
           <w:lang w:val="es-419"/>
         </w:rPr>
       </w:pPr>
       <w:r>
         <w:rPr>
-          <w:rFonts w:ascii="Dax-Regular" w:hAnsi="Dax-Regular"/>
           <w:lang w:val="es-419"/>
         </w:rPr>
         <w:t xml:space="preserve">¿Qué cambios percibe en el </w:t>
       </w:r>
       <w:r>
         <w:rPr>
-          <w:rFonts w:ascii="Dax-Regular" w:hAnsi="Dax-Regular"/>
           <w:b/>
           <w:bCs/>
           <w:lang w:val="es-419"/>
@@ -3715,17 +5134,28 @@
       </w:r>
       <w:r>
         <w:rPr>
-          <w:rFonts w:ascii="Dax-Regular" w:hAnsi="Dax-Regular"/>
           <w:lang w:val="es-419"/>
         </w:rPr>
-        <w:t>al modificar el factor de carga máximo para cargar el catálogo de Spotify?</w:t>
+        <w:t xml:space="preserve">al modificar el factor de carga máximo para cargar el catálogo de contenido </w:t>
+      </w:r>
+      <w:proofErr w:type="spellStart"/>
+      <w:r>
+        <w:rPr>
+          <w:lang w:val="es-419"/>
+        </w:rPr>
+        <w:t>Streaming</w:t>
+      </w:r>
+      <w:proofErr w:type="spellEnd"/>
+      <w:r>
+        <w:rPr>
+          <w:lang w:val="es-419"/>
+        </w:rPr>
+        <w:t>?</w:t>
       </w:r>
     </w:p>
     <w:p>
       <w:pPr>
-        <w:jc w:val="both"/>
-        <w:rPr>
-          <w:rFonts w:ascii="Dax-Regular" w:hAnsi="Dax-Regular"/>
+        <w:rPr>
           <w:lang w:val="es-419"/>
         </w:rPr>
       </w:pPr>
@@ -3735,24 +5165,21 @@
         <w:pStyle w:val="ListParagraph"/>
         <w:numPr>
           <w:ilvl w:val="0"/>
-          <w:numId w:val="12"/>
+          <w:numId w:val="13"/>
         </w:numPr>
         <w:jc w:val="both"/>
         <w:rPr>
-          <w:rFonts w:ascii="Dax-Regular" w:hAnsi="Dax-Regular"/>
           <w:lang w:val="es-419"/>
         </w:rPr>
       </w:pPr>
       <w:r>
         <w:rPr>
-          <w:rFonts w:ascii="Dax-Regular" w:hAnsi="Dax-Regular"/>
           <w:lang w:val="es-419"/>
         </w:rPr>
         <w:t xml:space="preserve">¿Qué cambios percibe en el </w:t>
       </w:r>
       <w:r>
         <w:rPr>
-          <w:rFonts w:ascii="Dax-Regular" w:hAnsi="Dax-Regular"/>
           <w:b/>
           <w:bCs/>
           <w:lang w:val="es-419"/>
@@ -3761,17 +5188,28 @@
       </w:r>
       <w:r>
         <w:rPr>
-          <w:rFonts w:ascii="Dax-Regular" w:hAnsi="Dax-Regular"/>
           <w:lang w:val="es-419"/>
         </w:rPr>
-        <w:t xml:space="preserve"> al modificar el factor de carga máximo para cargar el catálogo de Spotify?</w:t>
+        <w:t xml:space="preserve"> al modificar el factor de carga máximo para cargar el catálogo de contenido </w:t>
+      </w:r>
+      <w:proofErr w:type="spellStart"/>
+      <w:r>
+        <w:rPr>
+          <w:lang w:val="es-419"/>
+        </w:rPr>
+        <w:t>Streaming</w:t>
+      </w:r>
+      <w:proofErr w:type="spellEnd"/>
+      <w:r>
+        <w:rPr>
+          <w:lang w:val="es-419"/>
+        </w:rPr>
+        <w:t>?</w:t>
       </w:r>
     </w:p>
     <w:p>
       <w:pPr>
-        <w:jc w:val="both"/>
-        <w:rPr>
-          <w:rFonts w:ascii="Dax-Regular" w:hAnsi="Dax-Regular"/>
+        <w:rPr>
           <w:lang w:val="es-419"/>
         </w:rPr>
       </w:pPr>
@@ -3781,24 +5219,21 @@
         <w:pStyle w:val="ListParagraph"/>
         <w:numPr>
           <w:ilvl w:val="0"/>
-          <w:numId w:val="12"/>
+          <w:numId w:val="13"/>
         </w:numPr>
         <w:jc w:val="both"/>
         <w:rPr>
-          <w:rFonts w:ascii="Dax-Regular" w:hAnsi="Dax-Regular"/>
           <w:lang w:val="es-419"/>
         </w:rPr>
       </w:pPr>
       <w:r>
         <w:rPr>
-          <w:rFonts w:ascii="Dax-Regular" w:hAnsi="Dax-Regular"/>
           <w:lang w:val="es-419"/>
         </w:rPr>
         <w:t xml:space="preserve">¿Qué cambios percibe en el </w:t>
       </w:r>
       <w:r>
         <w:rPr>
-          <w:rFonts w:ascii="Dax-Regular" w:hAnsi="Dax-Regular"/>
           <w:b/>
           <w:bCs/>
           <w:lang w:val="es-419"/>
@@ -3807,7 +5242,6 @@
       </w:r>
       <w:r>
         <w:rPr>
-          <w:rFonts w:ascii="Dax-Regular" w:hAnsi="Dax-Regular"/>
           <w:lang w:val="es-419"/>
         </w:rPr>
         <w:t xml:space="preserve"> al modificar el esquema de colisiones?, si los percibe, describa las diferencias y argumente su respuesta.</w:t>
@@ -3815,9 +5249,7 @@
     </w:p>
     <w:p>
       <w:pPr>
-        <w:jc w:val="both"/>
-        <w:rPr>
-          <w:rFonts w:ascii="Dax-Regular" w:hAnsi="Dax-Regular"/>
+        <w:rPr>
           <w:lang w:val="es-419"/>
         </w:rPr>
       </w:pPr>
@@ -3827,24 +5259,21 @@
         <w:pStyle w:val="ListParagraph"/>
         <w:numPr>
           <w:ilvl w:val="0"/>
-          <w:numId w:val="12"/>
+          <w:numId w:val="13"/>
         </w:numPr>
         <w:jc w:val="both"/>
         <w:rPr>
-          <w:rFonts w:ascii="Dax-Regular" w:hAnsi="Dax-Regular"/>
           <w:lang w:val="es-419"/>
         </w:rPr>
       </w:pPr>
       <w:r>
         <w:rPr>
-          <w:rFonts w:ascii="Dax-Regular" w:hAnsi="Dax-Regular"/>
           <w:lang w:val="es-419"/>
         </w:rPr>
         <w:t xml:space="preserve">¿Qué cambios percibe en el </w:t>
       </w:r>
       <w:r>
         <w:rPr>
-          <w:rFonts w:ascii="Dax-Regular" w:hAnsi="Dax-Regular"/>
           <w:b/>
           <w:bCs/>
           <w:lang w:val="es-419"/>
@@ -3853,7 +5282,6 @@
       </w:r>
       <w:r>
         <w:rPr>
-          <w:rFonts w:ascii="Dax-Regular" w:hAnsi="Dax-Regular"/>
           <w:lang w:val="es-419"/>
         </w:rPr>
         <w:t xml:space="preserve"> al modificar el esquema de colisiones?, si los percibe, describa las diferencias y argumente su respuesta.</w:t>
@@ -3861,9 +5289,7 @@
     </w:p>
     <w:p>
       <w:pPr>
-        <w:jc w:val="both"/>
-        <w:rPr>
-          <w:rFonts w:ascii="Dax-Regular" w:hAnsi="Dax-Regular"/>
+        <w:rPr>
           <w:lang w:val="es-419"/>
         </w:rPr>
       </w:pPr>
@@ -3873,7 +5299,7 @@
         <w:pStyle w:val="ListParagraph"/>
         <w:numPr>
           <w:ilvl w:val="0"/>
-          <w:numId w:val="12"/>
+          <w:numId w:val="13"/>
         </w:numPr>
         <w:jc w:val="both"/>
         <w:rPr>
@@ -3883,41 +5309,60 @@
       </w:pPr>
       <w:r>
         <w:rPr>
-          <w:rFonts w:ascii="Dax-Regular" w:hAnsi="Dax-Regular"/>
           <w:lang w:val="es-419"/>
         </w:rPr>
-        <w:t>¿Qué configuración ideal</w:t>
-      </w:r>
-      <w:r>
-        <w:rPr>
-          <w:rFonts w:ascii="Dax-Regular" w:hAnsi="Dax-Regular"/>
-          <w:lang w:val="es-419"/>
-        </w:rPr>
-        <w:t xml:space="preserve"> </w:t>
-      </w:r>
-      <w:r>
-        <w:rPr>
-          <w:rFonts w:ascii="Dax-Regular" w:hAnsi="Dax-Regular"/>
-          <w:lang w:val="es-419"/>
-        </w:rPr>
-        <w:t xml:space="preserve">de ADT Map escogería para el </w:t>
-      </w:r>
-      <w:r>
-        <w:rPr>
-          <w:rFonts w:ascii="Dax-Regular" w:hAnsi="Dax-Regular"/>
+        <w:t xml:space="preserve">¿Qué configuración de ideal ADT Map escogería para el </w:t>
+      </w:r>
+      <w:r>
+        <w:rPr>
           <w:b/>
           <w:bCs/>
           <w:lang w:val="es-419"/>
         </w:rPr>
-        <w:t>índice géneros musicales</w:t>
-      </w:r>
-      <w:r>
+        <w:t>índice géneros de contenido (“</w:t>
+      </w:r>
+      <w:proofErr w:type="spellStart"/>
+      <w:r>
+        <w:rPr>
+          <w:b/>
+          <w:bCs/>
+          <w:lang w:val="es-419"/>
+        </w:rPr>
+        <w:t>listed_in</w:t>
+      </w:r>
+      <w:proofErr w:type="spellEnd"/>
+      <w:r>
+        <w:rPr>
+          <w:b/>
+          <w:bCs/>
+          <w:lang w:val="es-419"/>
+        </w:rPr>
+        <w:t>”)</w:t>
+      </w:r>
+      <w:r>
+        <w:rPr>
+          <w:lang w:val="es-419"/>
+        </w:rPr>
+        <w:t>?, especifique el mecanismo de colisión, el factor de carga y el numero inicial de elementos.</w:t>
+      </w:r>
+    </w:p>
+    <w:p>
+      <w:pPr>
+        <w:pStyle w:val="ListParagraph"/>
         <w:rPr>
           <w:rFonts w:ascii="Dax-Regular" w:hAnsi="Dax-Regular"/>
           <w:lang w:val="es-419"/>
         </w:rPr>
-        <w:t>?, especifique el mecanismo de colisión, el factor de carga y el numero inicial de elementos.</w:t>
-      </w:r>
+      </w:pPr>
+    </w:p>
+    <w:p>
+      <w:pPr>
+        <w:jc w:val="both"/>
+        <w:rPr>
+          <w:rFonts w:ascii="Dax-Regular" w:hAnsi="Dax-Regular"/>
+          <w:lang w:val="es-419"/>
+        </w:rPr>
+      </w:pPr>
     </w:p>
     <w:sectPr>
       <w:pgSz w:w="12240" w:h="15840"/>
@@ -3930,7 +5375,7 @@
 </file>
 
 <file path=word/endnotes.xml><?xml version="1.0" encoding="utf-8"?>
-<w:endnotes xmlns:wpc="http://schemas.microsoft.com/office/word/2010/wordprocessingCanvas" xmlns:cx="http://schemas.microsoft.com/office/drawing/2014/chartex" xmlns:cx1="http://schemas.microsoft.com/office/drawing/2015/9/8/chartex" xmlns:cx2="http://schemas.microsoft.com/office/drawing/2015/10/21/chartex" xmlns:cx3="http://schemas.microsoft.com/office/drawing/2016/5/9/chartex" xmlns:cx4="http://schemas.microsoft.com/office/drawing/2016/5/10/chartex" xmlns:cx5="http://schemas.microsoft.com/office/drawing/2016/5/11/chartex" xmlns:cx6="http://schemas.microsoft.com/office/drawing/2016/5/12/chartex" xmlns:cx7="http://schemas.microsoft.com/office/drawing/2016/5/13/chartex" xmlns:cx8="http://schemas.microsoft.com/office/drawing/2016/5/14/chartex" xmlns:mc="http://schemas.openxmlformats.org/markup-compatibility/2006" xmlns:aink="http://schemas.microsoft.com/office/drawing/2016/ink" xmlns:am3d="http://schemas.microsoft.com/office/drawing/2017/model3d" xmlns:o="urn:schemas-microsoft-com:office:office" xmlns:r="http://schemas.openxmlformats.org/officeDocument/2006/relationships" xmlns:m="http://schemas.openxmlformats.org/officeDocument/2006/math" xmlns:v="urn:schemas-microsoft-com:vml" xmlns:wp14="http://schemas.microsoft.com/office/word/2010/wordprocessingDrawing" xmlns:wp="http://schemas.openxmlformats.org/drawingml/2006/wordprocessingDrawing" xmlns:w10="urn:schemas-microsoft-com:office:word" xmlns:w="http://schemas.openxmlformats.org/wordprocessingml/2006/main" xmlns:w14="http://schemas.microsoft.com/office/word/2010/wordml" xmlns:w15="http://schemas.microsoft.com/office/word/2012/wordml" xmlns:w16cex="http://schemas.microsoft.com/office/word/2018/wordml/cex" xmlns:w16cid="http://schemas.microsoft.com/office/word/2016/wordml/cid" xmlns:w16="http://schemas.microsoft.com/office/word/2018/wordml" xmlns:w16sdtdh="http://schemas.microsoft.com/office/word/2020/wordml/sdtdatahash" xmlns:w16se="http://schemas.microsoft.com/office/word/2015/wordml/symex" xmlns:wpg="http://schemas.microsoft.com/office/word/2010/wordprocessingGroup" xmlns:wpi="http://schemas.microsoft.com/office/word/2010/wordprocessingInk" xmlns:wne="http://schemas.microsoft.com/office/word/2006/wordml" xmlns:wps="http://schemas.microsoft.com/office/word/2010/wordprocessingShape" mc:Ignorable="w14 w15 w16se w16cid w16 w16cex w16sdtdh wp14">
+<w:endnotes xmlns:wpc="http://schemas.microsoft.com/office/word/2010/wordprocessingCanvas" xmlns:cx="http://schemas.microsoft.com/office/drawing/2014/chartex" xmlns:cx1="http://schemas.microsoft.com/office/drawing/2015/9/8/chartex" xmlns:cx2="http://schemas.microsoft.com/office/drawing/2015/10/21/chartex" xmlns:cx3="http://schemas.microsoft.com/office/drawing/2016/5/9/chartex" xmlns:cx4="http://schemas.microsoft.com/office/drawing/2016/5/10/chartex" xmlns:cx5="http://schemas.microsoft.com/office/drawing/2016/5/11/chartex" xmlns:cx6="http://schemas.microsoft.com/office/drawing/2016/5/12/chartex" xmlns:cx7="http://schemas.microsoft.com/office/drawing/2016/5/13/chartex" xmlns:cx8="http://schemas.microsoft.com/office/drawing/2016/5/14/chartex" xmlns:mc="http://schemas.openxmlformats.org/markup-compatibility/2006" xmlns:aink="http://schemas.microsoft.com/office/drawing/2016/ink" xmlns:am3d="http://schemas.microsoft.com/office/drawing/2017/model3d" xmlns:o="urn:schemas-microsoft-com:office:office" xmlns:oel="http://schemas.microsoft.com/office/2019/extlst" xmlns:r="http://schemas.openxmlformats.org/officeDocument/2006/relationships" xmlns:m="http://schemas.openxmlformats.org/officeDocument/2006/math" xmlns:v="urn:schemas-microsoft-com:vml" xmlns:wp14="http://schemas.microsoft.com/office/word/2010/wordprocessingDrawing" xmlns:wp="http://schemas.openxmlformats.org/drawingml/2006/wordprocessingDrawing" xmlns:w10="urn:schemas-microsoft-com:office:word" xmlns:w="http://schemas.openxmlformats.org/wordprocessingml/2006/main" xmlns:w14="http://schemas.microsoft.com/office/word/2010/wordml" xmlns:w15="http://schemas.microsoft.com/office/word/2012/wordml" xmlns:w16cex="http://schemas.microsoft.com/office/word/2018/wordml/cex" xmlns:w16cid="http://schemas.microsoft.com/office/word/2016/wordml/cid" xmlns:w16="http://schemas.microsoft.com/office/word/2018/wordml" xmlns:w16sdtdh="http://schemas.microsoft.com/office/word/2020/wordml/sdtdatahash" xmlns:w16se="http://schemas.microsoft.com/office/word/2015/wordml/symex" xmlns:wpg="http://schemas.microsoft.com/office/word/2010/wordprocessingGroup" xmlns:wpi="http://schemas.microsoft.com/office/word/2010/wordprocessingInk" xmlns:wne="http://schemas.microsoft.com/office/word/2006/wordml" xmlns:wps="http://schemas.microsoft.com/office/word/2010/wordprocessingShape" mc:Ignorable="w14 w15 w16se w16cid w16 w16cex w16sdtdh wp14">
   <w:endnote w:type="separator" w:id="-1">
     <w:p>
       <w:pPr>
@@ -3949,13 +5394,20 @@
       <w:r>
         <w:continuationSeparator/>
       </w:r>
+    </w:p>
+  </w:endnote>
+  <w:endnote w:type="continuationNotice" w:id="1">
+    <w:p>
+      <w:pPr>
+        <w:spacing w:after="0" w:line="240" w:lineRule="auto"/>
+      </w:pPr>
     </w:p>
   </w:endnote>
 </w:endnotes>
 </file>
 
 <file path=word/footnotes.xml><?xml version="1.0" encoding="utf-8"?>
-<w:footnotes xmlns:wpc="http://schemas.microsoft.com/office/word/2010/wordprocessingCanvas" xmlns:cx="http://schemas.microsoft.com/office/drawing/2014/chartex" xmlns:cx1="http://schemas.microsoft.com/office/drawing/2015/9/8/chartex" xmlns:cx2="http://schemas.microsoft.com/office/drawing/2015/10/21/chartex" xmlns:cx3="http://schemas.microsoft.com/office/drawing/2016/5/9/chartex" xmlns:cx4="http://schemas.microsoft.com/office/drawing/2016/5/10/chartex" xmlns:cx5="http://schemas.microsoft.com/office/drawing/2016/5/11/chartex" xmlns:cx6="http://schemas.microsoft.com/office/drawing/2016/5/12/chartex" xmlns:cx7="http://schemas.microsoft.com/office/drawing/2016/5/13/chartex" xmlns:cx8="http://schemas.microsoft.com/office/drawing/2016/5/14/chartex" xmlns:mc="http://schemas.openxmlformats.org/markup-compatibility/2006" xmlns:aink="http://schemas.microsoft.com/office/drawing/2016/ink" xmlns:am3d="http://schemas.microsoft.com/office/drawing/2017/model3d" xmlns:o="urn:schemas-microsoft-com:office:office" xmlns:r="http://schemas.openxmlformats.org/officeDocument/2006/relationships" xmlns:m="http://schemas.openxmlformats.org/officeDocument/2006/math" xmlns:v="urn:schemas-microsoft-com:vml" xmlns:wp14="http://schemas.microsoft.com/office/word/2010/wordprocessingDrawing" xmlns:wp="http://schemas.openxmlformats.org/drawingml/2006/wordprocessingDrawing" xmlns:w10="urn:schemas-microsoft-com:office:word" xmlns:w="http://schemas.openxmlformats.org/wordprocessingml/2006/main" xmlns:w14="http://schemas.microsoft.com/office/word/2010/wordml" xmlns:w15="http://schemas.microsoft.com/office/word/2012/wordml" xmlns:w16cex="http://schemas.microsoft.com/office/word/2018/wordml/cex" xmlns:w16cid="http://schemas.microsoft.com/office/word/2016/wordml/cid" xmlns:w16="http://schemas.microsoft.com/office/word/2018/wordml" xmlns:w16sdtdh="http://schemas.microsoft.com/office/word/2020/wordml/sdtdatahash" xmlns:w16se="http://schemas.microsoft.com/office/word/2015/wordml/symex" xmlns:wpg="http://schemas.microsoft.com/office/word/2010/wordprocessingGroup" xmlns:wpi="http://schemas.microsoft.com/office/word/2010/wordprocessingInk" xmlns:wne="http://schemas.microsoft.com/office/word/2006/wordml" xmlns:wps="http://schemas.microsoft.com/office/word/2010/wordprocessingShape" mc:Ignorable="w14 w15 w16se w16cid w16 w16cex w16sdtdh wp14">
+<w:footnotes xmlns:wpc="http://schemas.microsoft.com/office/word/2010/wordprocessingCanvas" xmlns:cx="http://schemas.microsoft.com/office/drawing/2014/chartex" xmlns:cx1="http://schemas.microsoft.com/office/drawing/2015/9/8/chartex" xmlns:cx2="http://schemas.microsoft.com/office/drawing/2015/10/21/chartex" xmlns:cx3="http://schemas.microsoft.com/office/drawing/2016/5/9/chartex" xmlns:cx4="http://schemas.microsoft.com/office/drawing/2016/5/10/chartex" xmlns:cx5="http://schemas.microsoft.com/office/drawing/2016/5/11/chartex" xmlns:cx6="http://schemas.microsoft.com/office/drawing/2016/5/12/chartex" xmlns:cx7="http://schemas.microsoft.com/office/drawing/2016/5/13/chartex" xmlns:cx8="http://schemas.microsoft.com/office/drawing/2016/5/14/chartex" xmlns:mc="http://schemas.openxmlformats.org/markup-compatibility/2006" xmlns:aink="http://schemas.microsoft.com/office/drawing/2016/ink" xmlns:am3d="http://schemas.microsoft.com/office/drawing/2017/model3d" xmlns:o="urn:schemas-microsoft-com:office:office" xmlns:oel="http://schemas.microsoft.com/office/2019/extlst" xmlns:r="http://schemas.openxmlformats.org/officeDocument/2006/relationships" xmlns:m="http://schemas.openxmlformats.org/officeDocument/2006/math" xmlns:v="urn:schemas-microsoft-com:vml" xmlns:wp14="http://schemas.microsoft.com/office/word/2010/wordprocessingDrawing" xmlns:wp="http://schemas.openxmlformats.org/drawingml/2006/wordprocessingDrawing" xmlns:w10="urn:schemas-microsoft-com:office:word" xmlns:w="http://schemas.openxmlformats.org/wordprocessingml/2006/main" xmlns:w14="http://schemas.microsoft.com/office/word/2010/wordml" xmlns:w15="http://schemas.microsoft.com/office/word/2012/wordml" xmlns:w16cex="http://schemas.microsoft.com/office/word/2018/wordml/cex" xmlns:w16cid="http://schemas.microsoft.com/office/word/2016/wordml/cid" xmlns:w16="http://schemas.microsoft.com/office/word/2018/wordml" xmlns:w16sdtdh="http://schemas.microsoft.com/office/word/2020/wordml/sdtdatahash" xmlns:w16se="http://schemas.microsoft.com/office/word/2015/wordml/symex" xmlns:wpg="http://schemas.microsoft.com/office/word/2010/wordprocessingGroup" xmlns:wpi="http://schemas.microsoft.com/office/word/2010/wordprocessingInk" xmlns:wne="http://schemas.microsoft.com/office/word/2006/wordml" xmlns:wps="http://schemas.microsoft.com/office/word/2010/wordprocessingShape" mc:Ignorable="w14 w15 w16se w16cid w16 w16cex w16sdtdh wp14">
   <w:footnote w:type="separator" w:id="-1">
     <w:p>
       <w:pPr>
@@ -3974,13 +5426,20 @@
       <w:r>
         <w:continuationSeparator/>
       </w:r>
+    </w:p>
+  </w:footnote>
+  <w:footnote w:type="continuationNotice" w:id="1">
+    <w:p>
+      <w:pPr>
+        <w:spacing w:after="0" w:line="240" w:lineRule="auto"/>
+      </w:pPr>
     </w:p>
   </w:footnote>
 </w:footnotes>
 </file>
 
 <file path=word/numbering.xml><?xml version="1.0" encoding="utf-8"?>
-<w:numbering xmlns:wpc="http://schemas.microsoft.com/office/word/2010/wordprocessingCanvas" xmlns:cx="http://schemas.microsoft.com/office/drawing/2014/chartex" xmlns:cx1="http://schemas.microsoft.com/office/drawing/2015/9/8/chartex" xmlns:cx2="http://schemas.microsoft.com/office/drawing/2015/10/21/chartex" xmlns:cx3="http://schemas.microsoft.com/office/drawing/2016/5/9/chartex" xmlns:cx4="http://schemas.microsoft.com/office/drawing/2016/5/10/chartex" xmlns:cx5="http://schemas.microsoft.com/office/drawing/2016/5/11/chartex" xmlns:cx6="http://schemas.microsoft.com/office/drawing/2016/5/12/chartex" xmlns:cx7="http://schemas.microsoft.com/office/drawing/2016/5/13/chartex" xmlns:cx8="http://schemas.microsoft.com/office/drawing/2016/5/14/chartex" xmlns:mc="http://schemas.openxmlformats.org/markup-compatibility/2006" xmlns:aink="http://schemas.microsoft.com/office/drawing/2016/ink" xmlns:am3d="http://schemas.microsoft.com/office/drawing/2017/model3d" xmlns:o="urn:schemas-microsoft-com:office:office" xmlns:r="http://schemas.openxmlformats.org/officeDocument/2006/relationships" xmlns:m="http://schemas.openxmlformats.org/officeDocument/2006/math" xmlns:v="urn:schemas-microsoft-com:vml" xmlns:wp14="http://schemas.microsoft.com/office/word/2010/wordprocessingDrawing" xmlns:wp="http://schemas.openxmlformats.org/drawingml/2006/wordprocessingDrawing" xmlns:w10="urn:schemas-microsoft-com:office:word" xmlns:w="http://schemas.openxmlformats.org/wordprocessingml/2006/main" xmlns:w14="http://schemas.microsoft.com/office/word/2010/wordml" xmlns:w15="http://schemas.microsoft.com/office/word/2012/wordml" xmlns:w16cex="http://schemas.microsoft.com/office/word/2018/wordml/cex" xmlns:w16cid="http://schemas.microsoft.com/office/word/2016/wordml/cid" xmlns:w16="http://schemas.microsoft.com/office/word/2018/wordml" xmlns:w16sdtdh="http://schemas.microsoft.com/office/word/2020/wordml/sdtdatahash" xmlns:w16se="http://schemas.microsoft.com/office/word/2015/wordml/symex" xmlns:wpg="http://schemas.microsoft.com/office/word/2010/wordprocessingGroup" xmlns:wpi="http://schemas.microsoft.com/office/word/2010/wordprocessingInk" xmlns:wne="http://schemas.microsoft.com/office/word/2006/wordml" xmlns:wps="http://schemas.microsoft.com/office/word/2010/wordprocessingShape" mc:Ignorable="w14 w15 w16se w16cid w16 w16cex w16sdtdh wp14">
+<w:numbering xmlns:wpc="http://schemas.microsoft.com/office/word/2010/wordprocessingCanvas" xmlns:cx="http://schemas.microsoft.com/office/drawing/2014/chartex" xmlns:cx1="http://schemas.microsoft.com/office/drawing/2015/9/8/chartex" xmlns:cx2="http://schemas.microsoft.com/office/drawing/2015/10/21/chartex" xmlns:cx3="http://schemas.microsoft.com/office/drawing/2016/5/9/chartex" xmlns:cx4="http://schemas.microsoft.com/office/drawing/2016/5/10/chartex" xmlns:cx5="http://schemas.microsoft.com/office/drawing/2016/5/11/chartex" xmlns:cx6="http://schemas.microsoft.com/office/drawing/2016/5/12/chartex" xmlns:cx7="http://schemas.microsoft.com/office/drawing/2016/5/13/chartex" xmlns:cx8="http://schemas.microsoft.com/office/drawing/2016/5/14/chartex" xmlns:mc="http://schemas.openxmlformats.org/markup-compatibility/2006" xmlns:aink="http://schemas.microsoft.com/office/drawing/2016/ink" xmlns:am3d="http://schemas.microsoft.com/office/drawing/2017/model3d" xmlns:o="urn:schemas-microsoft-com:office:office" xmlns:oel="http://schemas.microsoft.com/office/2019/extlst" xmlns:r="http://schemas.openxmlformats.org/officeDocument/2006/relationships" xmlns:m="http://schemas.openxmlformats.org/officeDocument/2006/math" xmlns:v="urn:schemas-microsoft-com:vml" xmlns:wp14="http://schemas.microsoft.com/office/word/2010/wordprocessingDrawing" xmlns:wp="http://schemas.openxmlformats.org/drawingml/2006/wordprocessingDrawing" xmlns:w10="urn:schemas-microsoft-com:office:word" xmlns:w="http://schemas.openxmlformats.org/wordprocessingml/2006/main" xmlns:w14="http://schemas.microsoft.com/office/word/2010/wordml" xmlns:w15="http://schemas.microsoft.com/office/word/2012/wordml" xmlns:w16cex="http://schemas.microsoft.com/office/word/2018/wordml/cex" xmlns:w16cid="http://schemas.microsoft.com/office/word/2016/wordml/cid" xmlns:w16="http://schemas.microsoft.com/office/word/2018/wordml" xmlns:w16sdtdh="http://schemas.microsoft.com/office/word/2020/wordml/sdtdatahash" xmlns:w16se="http://schemas.microsoft.com/office/word/2015/wordml/symex" xmlns:wpg="http://schemas.microsoft.com/office/word/2010/wordprocessingGroup" xmlns:wpi="http://schemas.microsoft.com/office/word/2010/wordprocessingInk" xmlns:wne="http://schemas.microsoft.com/office/word/2006/wordml" xmlns:wps="http://schemas.microsoft.com/office/word/2010/wordprocessingShape" mc:Ignorable="w14 w15 w16se w16cid w16 w16cex w16sdtdh wp14">
   <w:abstractNum w:abstractNumId="0" w15:restartNumberingAfterBreak="0">
     <w:nsid w:val="00F45053"/>
     <w:multiLevelType w:val="hybridMultilevel"/>
@@ -4719,6 +6178,92 @@
     </w:lvl>
   </w:abstractNum>
   <w:abstractNum w:abstractNumId="7" w15:restartNumberingAfterBreak="0">
+    <w:nsid w:val="39826848"/>
+    <w:multiLevelType w:val="hybridMultilevel"/>
+    <w:tmpl w:val="4F165BD2"/>
+    <w:lvl w:ilvl="0" w:tplc="0409000F">
+      <w:start w:val="1"/>
+      <w:numFmt w:val="decimal"/>
+      <w:lvlText w:val="%1."/>
+      <w:lvlJc w:val="left"/>
+      <w:pPr>
+        <w:ind w:left="360" w:hanging="360"/>
+      </w:pPr>
+    </w:lvl>
+    <w:lvl w:ilvl="1" w:tplc="FFFFFFFF">
+      <w:start w:val="1"/>
+      <w:numFmt w:val="lowerLetter"/>
+      <w:lvlText w:val="%2."/>
+      <w:lvlJc w:val="left"/>
+      <w:pPr>
+        <w:ind w:left="1080" w:hanging="360"/>
+      </w:pPr>
+    </w:lvl>
+    <w:lvl w:ilvl="2" w:tplc="FFFFFFFF">
+      <w:start w:val="1"/>
+      <w:numFmt w:val="lowerRoman"/>
+      <w:lvlText w:val="%3."/>
+      <w:lvlJc w:val="right"/>
+      <w:pPr>
+        <w:ind w:left="1800" w:hanging="180"/>
+      </w:pPr>
+    </w:lvl>
+    <w:lvl w:ilvl="3" w:tplc="FFFFFFFF" w:tentative="1">
+      <w:start w:val="1"/>
+      <w:numFmt w:val="decimal"/>
+      <w:lvlText w:val="%4."/>
+      <w:lvlJc w:val="left"/>
+      <w:pPr>
+        <w:ind w:left="2520" w:hanging="360"/>
+      </w:pPr>
+    </w:lvl>
+    <w:lvl w:ilvl="4" w:tplc="FFFFFFFF" w:tentative="1">
+      <w:start w:val="1"/>
+      <w:numFmt w:val="lowerLetter"/>
+      <w:lvlText w:val="%5."/>
+      <w:lvlJc w:val="left"/>
+      <w:pPr>
+        <w:ind w:left="3240" w:hanging="360"/>
+      </w:pPr>
+    </w:lvl>
+    <w:lvl w:ilvl="5" w:tplc="FFFFFFFF" w:tentative="1">
+      <w:start w:val="1"/>
+      <w:numFmt w:val="lowerRoman"/>
+      <w:lvlText w:val="%6."/>
+      <w:lvlJc w:val="right"/>
+      <w:pPr>
+        <w:ind w:left="3960" w:hanging="180"/>
+      </w:pPr>
+    </w:lvl>
+    <w:lvl w:ilvl="6" w:tplc="FFFFFFFF" w:tentative="1">
+      <w:start w:val="1"/>
+      <w:numFmt w:val="decimal"/>
+      <w:lvlText w:val="%7."/>
+      <w:lvlJc w:val="left"/>
+      <w:pPr>
+        <w:ind w:left="4680" w:hanging="360"/>
+      </w:pPr>
+    </w:lvl>
+    <w:lvl w:ilvl="7" w:tplc="FFFFFFFF" w:tentative="1">
+      <w:start w:val="1"/>
+      <w:numFmt w:val="lowerLetter"/>
+      <w:lvlText w:val="%8."/>
+      <w:lvlJc w:val="left"/>
+      <w:pPr>
+        <w:ind w:left="5400" w:hanging="360"/>
+      </w:pPr>
+    </w:lvl>
+    <w:lvl w:ilvl="8" w:tplc="FFFFFFFF" w:tentative="1">
+      <w:start w:val="1"/>
+      <w:numFmt w:val="lowerRoman"/>
+      <w:lvlText w:val="%9."/>
+      <w:lvlJc w:val="right"/>
+      <w:pPr>
+        <w:ind w:left="6120" w:hanging="180"/>
+      </w:pPr>
+    </w:lvl>
+  </w:abstractNum>
+  <w:abstractNum w:abstractNumId="8" w15:restartNumberingAfterBreak="0">
     <w:nsid w:val="446D4DDB"/>
     <w:multiLevelType w:val="multilevel"/>
     <w:tmpl w:val="0409001D"/>
@@ -4831,7 +6376,7 @@
       </w:rPr>
     </w:lvl>
   </w:abstractNum>
-  <w:abstractNum w:abstractNumId="8" w15:restartNumberingAfterBreak="0">
+  <w:abstractNum w:abstractNumId="9" w15:restartNumberingAfterBreak="0">
     <w:nsid w:val="4723600A"/>
     <w:multiLevelType w:val="hybridMultilevel"/>
     <w:tmpl w:val="731ED4AE"/>
@@ -4917,7 +6462,7 @@
       </w:pPr>
     </w:lvl>
   </w:abstractNum>
-  <w:abstractNum w:abstractNumId="9" w15:restartNumberingAfterBreak="0">
+  <w:abstractNum w:abstractNumId="10" w15:restartNumberingAfterBreak="0">
     <w:nsid w:val="5C974F57"/>
     <w:multiLevelType w:val="hybridMultilevel"/>
     <w:tmpl w:val="211EC694"/>
@@ -5003,7 +6548,7 @@
       </w:pPr>
     </w:lvl>
   </w:abstractNum>
-  <w:abstractNum w:abstractNumId="10" w15:restartNumberingAfterBreak="0">
+  <w:abstractNum w:abstractNumId="11" w15:restartNumberingAfterBreak="0">
     <w:nsid w:val="5EBA3F4E"/>
     <w:multiLevelType w:val="hybridMultilevel"/>
     <w:tmpl w:val="874CF82C"/>
@@ -5089,7 +6634,7 @@
       </w:pPr>
     </w:lvl>
   </w:abstractNum>
-  <w:abstractNum w:abstractNumId="11" w15:restartNumberingAfterBreak="0">
+  <w:abstractNum w:abstractNumId="12" w15:restartNumberingAfterBreak="0">
     <w:nsid w:val="7964390B"/>
     <w:multiLevelType w:val="hybridMultilevel"/>
     <w:tmpl w:val="26C01794"/>
@@ -5175,41 +6720,44 @@
       </w:pPr>
     </w:lvl>
   </w:abstractNum>
-  <w:num w:numId="1">
-    <w:abstractNumId w:val="7"/>
+  <w:num w:numId="1" w16cid:durableId="929696733">
+    <w:abstractNumId w:val="8"/>
   </w:num>
-  <w:num w:numId="2">
+  <w:num w:numId="2" w16cid:durableId="754136309">
     <w:abstractNumId w:val="1"/>
   </w:num>
-  <w:num w:numId="3">
-    <w:abstractNumId w:val="8"/>
+  <w:num w:numId="3" w16cid:durableId="1987083975">
+    <w:abstractNumId w:val="9"/>
   </w:num>
-  <w:num w:numId="4">
+  <w:num w:numId="4" w16cid:durableId="976683378">
+    <w:abstractNumId w:val="11"/>
+  </w:num>
+  <w:num w:numId="5" w16cid:durableId="2068407280">
+    <w:abstractNumId w:val="12"/>
+  </w:num>
+  <w:num w:numId="6" w16cid:durableId="1928689656">
+    <w:abstractNumId w:val="0"/>
+  </w:num>
+  <w:num w:numId="7" w16cid:durableId="1109198423">
+    <w:abstractNumId w:val="5"/>
+  </w:num>
+  <w:num w:numId="8" w16cid:durableId="134957518">
     <w:abstractNumId w:val="10"/>
   </w:num>
-  <w:num w:numId="5">
-    <w:abstractNumId w:val="11"/>
-  </w:num>
-  <w:num w:numId="6">
-    <w:abstractNumId w:val="0"/>
-  </w:num>
-  <w:num w:numId="7">
-    <w:abstractNumId w:val="5"/>
-  </w:num>
-  <w:num w:numId="8">
-    <w:abstractNumId w:val="9"/>
-  </w:num>
-  <w:num w:numId="9">
+  <w:num w:numId="9" w16cid:durableId="912084821">
     <w:abstractNumId w:val="2"/>
   </w:num>
-  <w:num w:numId="10">
+  <w:num w:numId="10" w16cid:durableId="1880630713">
     <w:abstractNumId w:val="4"/>
   </w:num>
-  <w:num w:numId="11">
+  <w:num w:numId="11" w16cid:durableId="2108694880">
     <w:abstractNumId w:val="6"/>
   </w:num>
-  <w:num w:numId="12">
+  <w:num w:numId="12" w16cid:durableId="1417705283">
     <w:abstractNumId w:val="3"/>
+  </w:num>
+  <w:num w:numId="13" w16cid:durableId="162357855">
+    <w:abstractNumId w:val="7"/>
   </w:num>
 </w:numbering>
 </file>
@@ -5612,7 +7160,7 @@
   <w:style w:type="paragraph" w:default="1" w:styleId="Normal">
     <w:name w:val="Normal"/>
     <w:qFormat/>
-    <w:rsid w:val="003B5453"/>
+    <w:rsid w:val="00596A8A"/>
     <w:rPr>
       <w:noProof/>
     </w:rPr>
@@ -6249,14 +7797,17 @@
 </file>
 
 <file path=customXml/item1.xml><?xml version="1.0" encoding="utf-8"?>
-<p:properties xmlns:p="http://schemas.microsoft.com/office/2006/metadata/properties" xmlns:xsi="http://www.w3.org/2001/XMLSchema-instance" xmlns:pc="http://schemas.microsoft.com/office/infopath/2007/PartnerControls">
-  <documentManagement/>
-</p:properties>
+<?mso-contentType ?>
+<FormTemplates xmlns="http://schemas.microsoft.com/sharepoint/v3/contenttype/forms">
+  <Display>DocumentLibraryForm</Display>
+  <Edit>DocumentLibraryForm</Edit>
+  <New>DocumentLibraryForm</New>
+</FormTemplates>
 </file>
 
 <file path=customXml/item2.xml><?xml version="1.0" encoding="utf-8"?>
-<ct:contentTypeSchema xmlns:ct="http://schemas.microsoft.com/office/2006/metadata/contentType" xmlns:ma="http://schemas.microsoft.com/office/2006/metadata/properties/metaAttributes" ct:_="" ma:_="" ma:contentTypeName="Documento" ma:contentTypeID="0x01010023858CF01A2EF24688B692775F4C60A4" ma:contentTypeVersion="12" ma:contentTypeDescription="Crear nuevo documento." ma:contentTypeScope="" ma:versionID="6ca5caf3e573104b48cd489fb7ebf238">
-  <xsd:schema xmlns:xsd="http://www.w3.org/2001/XMLSchema" xmlns:xs="http://www.w3.org/2001/XMLSchema" xmlns:p="http://schemas.microsoft.com/office/2006/metadata/properties" xmlns:ns2="164883f8-7691-4ecf-b54a-664c0d0edefe" xmlns:ns3="85e30bcc-d76c-4413-8e4d-2dce22fb0743" targetNamespace="http://schemas.microsoft.com/office/2006/metadata/properties" ma:root="true" ma:fieldsID="f8ff97dc266d6a6a16fe4e7cad907b60" ns2:_="" ns3:_="">
+<ct:contentTypeSchema xmlns:ct="http://schemas.microsoft.com/office/2006/metadata/contentType" xmlns:ma="http://schemas.microsoft.com/office/2006/metadata/properties/metaAttributes" ct:_="" ma:_="" ma:contentTypeName="Documento" ma:contentTypeID="0x01010023858CF01A2EF24688B692775F4C60A4" ma:contentTypeVersion="15" ma:contentTypeDescription="Crear nuevo documento." ma:contentTypeScope="" ma:versionID="a4df9e4b793c0fa050084ef4feafa589">
+  <xsd:schema xmlns:xsd="http://www.w3.org/2001/XMLSchema" xmlns:xs="http://www.w3.org/2001/XMLSchema" xmlns:p="http://schemas.microsoft.com/office/2006/metadata/properties" xmlns:ns2="164883f8-7691-4ecf-b54a-664c0d0edefe" xmlns:ns3="85e30bcc-d76c-4413-8e4d-2dce22fb0743" targetNamespace="http://schemas.microsoft.com/office/2006/metadata/properties" ma:root="true" ma:fieldsID="067b7080d2289f9ba15465beea7d18a8" ns2:_="" ns3:_="">
     <xsd:import namespace="164883f8-7691-4ecf-b54a-664c0d0edefe"/>
     <xsd:import namespace="85e30bcc-d76c-4413-8e4d-2dce22fb0743"/>
     <xsd:element name="properties">
@@ -6277,6 +7828,8 @@
                 <xsd:element ref="ns2:MediaServiceAutoKeyPoints" minOccurs="0"/>
                 <xsd:element ref="ns2:MediaServiceKeyPoints" minOccurs="0"/>
                 <xsd:element ref="ns2:MediaLengthInSeconds" minOccurs="0"/>
+                <xsd:element ref="ns2:lcf76f155ced4ddcb4097134ff3c332f" minOccurs="0"/>
+                <xsd:element ref="ns3:TaxCatchAll" minOccurs="0"/>
               </xsd:all>
             </xsd:complexType>
           </xsd:element>
@@ -6341,6 +7894,13 @@
         <xsd:restriction base="dms:Unknown"/>
       </xsd:simpleType>
     </xsd:element>
+    <xsd:element name="lcf76f155ced4ddcb4097134ff3c332f" ma:index="21" nillable="true" ma:taxonomy="true" ma:internalName="lcf76f155ced4ddcb4097134ff3c332f" ma:taxonomyFieldName="MediaServiceImageTags" ma:displayName="Etiquetas de imagen" ma:readOnly="false" ma:fieldId="{5cf76f15-5ced-4ddc-b409-7134ff3c332f}" ma:taxonomyMulti="true" ma:sspId="a38e7027-190f-4f90-8839-9f8250567d86" ma:termSetId="09814cd3-568e-fe90-9814-8d621ff8fb84" ma:anchorId="fba54fb3-c3e1-fe81-a776-ca4b69148c4d" ma:open="true" ma:isKeyword="false">
+      <xsd:complexType>
+        <xsd:sequence>
+          <xsd:element ref="pc:Terms" minOccurs="0" maxOccurs="1"/>
+        </xsd:sequence>
+      </xsd:complexType>
+    </xsd:element>
   </xsd:schema>
   <xsd:schema xmlns:xsd="http://www.w3.org/2001/XMLSchema" xmlns:xs="http://www.w3.org/2001/XMLSchema" xmlns:dms="http://schemas.microsoft.com/office/2006/documentManagement/types" xmlns:pc="http://schemas.microsoft.com/office/infopath/2007/PartnerControls" targetNamespace="85e30bcc-d76c-4413-8e4d-2dce22fb0743" elementFormDefault="qualified">
     <xsd:import namespace="http://schemas.microsoft.com/office/2006/documentManagement/types"/>
@@ -6370,6 +7930,17 @@
           <xsd:maxLength value="255"/>
         </xsd:restriction>
       </xsd:simpleType>
+    </xsd:element>
+    <xsd:element name="TaxCatchAll" ma:index="22" nillable="true" ma:displayName="Taxonomy Catch All Column" ma:hidden="true" ma:list="{26816d37-b675-4589-8225-e6a38877c704}" ma:internalName="TaxCatchAll" ma:showField="CatchAllData" ma:web="85e30bcc-d76c-4413-8e4d-2dce22fb0743">
+      <xsd:complexType>
+        <xsd:complexContent>
+          <xsd:extension base="dms:MultiChoiceLookup">
+            <xsd:sequence>
+              <xsd:element name="Value" type="dms:Lookup" maxOccurs="unbounded" minOccurs="0" nillable="true"/>
+            </xsd:sequence>
+          </xsd:extension>
+        </xsd:complexContent>
+      </xsd:complexType>
     </xsd:element>
   </xsd:schema>
   <xsd:schema xmlns="http://schemas.openxmlformats.org/package/2006/metadata/core-properties" xmlns:xsd="http://www.w3.org/2001/XMLSchema" xmlns:xsi="http://www.w3.org/2001/XMLSchema-instance" xmlns:dc="http://purl.org/dc/elements/1.1/" xmlns:dcterms="http://purl.org/dc/terms/" xmlns:odoc="http://schemas.microsoft.com/internal/obd" targetNamespace="http://schemas.openxmlformats.org/package/2006/metadata/core-properties" elementFormDefault="qualified" attributeFormDefault="unqualified" blockDefault="#all">
@@ -6472,31 +8043,50 @@
 </file>
 
 <file path=customXml/item3.xml><?xml version="1.0" encoding="utf-8"?>
-<?mso-contentType ?>
-<FormTemplates xmlns="http://schemas.microsoft.com/sharepoint/v3/contenttype/forms">
-  <Display>DocumentLibraryForm</Display>
-  <Edit>DocumentLibraryForm</Edit>
-  <New>DocumentLibraryForm</New>
-</FormTemplates>
+<p:properties xmlns:p="http://schemas.microsoft.com/office/2006/metadata/properties" xmlns:xsi="http://www.w3.org/2001/XMLSchema-instance" xmlns:pc="http://schemas.microsoft.com/office/infopath/2007/PartnerControls">
+  <documentManagement>
+    <TaxCatchAll xmlns="85e30bcc-d76c-4413-8e4d-2dce22fb0743" xsi:nil="true"/>
+    <lcf76f155ced4ddcb4097134ff3c332f xmlns="164883f8-7691-4ecf-b54a-664c0d0edefe">
+      <Terms xmlns="http://schemas.microsoft.com/office/infopath/2007/PartnerControls"/>
+    </lcf76f155ced4ddcb4097134ff3c332f>
+  </documentManagement>
+</p:properties>
 </file>
 
 <file path=customXml/itemProps1.xml><?xml version="1.0" encoding="utf-8"?>
-<ds:datastoreItem xmlns:ds="http://schemas.openxmlformats.org/officeDocument/2006/customXml" ds:itemID="{8542EACB-7939-45C8-99C3-B6897CA7A7EF}">
+<ds:datastoreItem xmlns:ds="http://schemas.openxmlformats.org/officeDocument/2006/customXml" ds:itemID="{1F59EA8B-1FA8-40D2-A8B0-61B9CE1E4579}">
   <ds:schemaRefs>
-    <ds:schemaRef ds:uri="http://schemas.microsoft.com/office/2006/metadata/properties"/>
-    <ds:schemaRef ds:uri="http://schemas.microsoft.com/office/infopath/2007/PartnerControls"/>
+    <ds:schemaRef ds:uri="http://schemas.microsoft.com/sharepoint/v3/contenttype/forms"/>
   </ds:schemaRefs>
 </ds:datastoreItem>
 </file>
 
 <file path=customXml/itemProps2.xml><?xml version="1.0" encoding="utf-8"?>
-<ds:datastoreItem xmlns:ds="http://schemas.openxmlformats.org/officeDocument/2006/customXml" ds:itemID="{18F858CA-E73F-4AA3-B226-289B19FBD6B8}"/>
+<ds:datastoreItem xmlns:ds="http://schemas.openxmlformats.org/officeDocument/2006/customXml" ds:itemID="{AFDB6227-A93D-4088-A272-69873129933B}">
+  <ds:schemaRefs>
+    <ds:schemaRef ds:uri="http://schemas.microsoft.com/office/2006/metadata/contentType"/>
+    <ds:schemaRef ds:uri="http://schemas.microsoft.com/office/2006/metadata/properties/metaAttributes"/>
+    <ds:schemaRef ds:uri="http://www.w3.org/2001/XMLSchema"/>
+    <ds:schemaRef ds:uri="http://schemas.microsoft.com/office/2006/metadata/properties"/>
+    <ds:schemaRef ds:uri="164883f8-7691-4ecf-b54a-664c0d0edefe"/>
+    <ds:schemaRef ds:uri="85e30bcc-d76c-4413-8e4d-2dce22fb0743"/>
+    <ds:schemaRef ds:uri="http://schemas.microsoft.com/office/2006/documentManagement/types"/>
+    <ds:schemaRef ds:uri="http://schemas.microsoft.com/office/infopath/2007/PartnerControls"/>
+    <ds:schemaRef ds:uri="http://schemas.openxmlformats.org/package/2006/metadata/core-properties"/>
+    <ds:schemaRef ds:uri="http://purl.org/dc/elements/1.1/"/>
+    <ds:schemaRef ds:uri="http://purl.org/dc/terms/"/>
+    <ds:schemaRef ds:uri="http://schemas.microsoft.com/internal/obd"/>
+  </ds:schemaRefs>
+</ds:datastoreItem>
 </file>
 
 <file path=customXml/itemProps3.xml><?xml version="1.0" encoding="utf-8"?>
-<ds:datastoreItem xmlns:ds="http://schemas.openxmlformats.org/officeDocument/2006/customXml" ds:itemID="{1F59EA8B-1FA8-40D2-A8B0-61B9CE1E4579}">
+<ds:datastoreItem xmlns:ds="http://schemas.openxmlformats.org/officeDocument/2006/customXml" ds:itemID="{8542EACB-7939-45C8-99C3-B6897CA7A7EF}">
   <ds:schemaRefs>
-    <ds:schemaRef ds:uri="http://schemas.microsoft.com/sharepoint/v3/contenttype/forms"/>
+    <ds:schemaRef ds:uri="http://schemas.microsoft.com/office/2006/metadata/properties"/>
+    <ds:schemaRef ds:uri="http://schemas.microsoft.com/office/infopath/2007/PartnerControls"/>
+    <ds:schemaRef ds:uri="85e30bcc-d76c-4413-8e4d-2dce22fb0743"/>
+    <ds:schemaRef ds:uri="164883f8-7691-4ecf-b54a-664c0d0edefe"/>
   </ds:schemaRefs>
 </ds:datastoreItem>
 </file>
--- a/Docs/Observaciones-Lab 7.docx
+++ b/Docs/Observaciones-Lab 7.docx
@@ -4,7 +4,7 @@
   <w:body>
     <w:p>
       <w:pPr>
-        <w:pStyle w:val="Title"/>
+        <w:pStyle w:val="Ttulo"/>
         <w:jc w:val="center"/>
         <w:rPr>
           <w:b/>
@@ -44,17 +44,8 @@
           <w:noProof w:val="0"/>
           <w:lang w:val="es-CO"/>
         </w:rPr>
-        <w:t xml:space="preserve">1 Cod </w:t>
-      </w:r>
-      <w:proofErr w:type="spellStart"/>
-      <w:r>
-        <w:rPr>
-          <w:noProof w:val="0"/>
-          <w:lang w:val="es-CO"/>
-        </w:rPr>
-        <w:t>XXXX</w:t>
-      </w:r>
-      <w:proofErr w:type="spellEnd"/>
+        <w:t>1 Cod XXXX</w:t>
+      </w:r>
     </w:p>
     <w:p>
       <w:pPr>
@@ -70,17 +61,8 @@
           <w:noProof w:val="0"/>
           <w:lang w:val="es-CO"/>
         </w:rPr>
-        <w:t xml:space="preserve">Estudiante 2 Cod </w:t>
-      </w:r>
-      <w:proofErr w:type="spellStart"/>
-      <w:r>
-        <w:rPr>
-          <w:noProof w:val="0"/>
-          <w:lang w:val="es-CO"/>
-        </w:rPr>
-        <w:t>XXXX</w:t>
-      </w:r>
-      <w:proofErr w:type="spellEnd"/>
+        <w:t>Estudiante 2 Cod XXXX</w:t>
+      </w:r>
     </w:p>
     <w:p>
       <w:pPr>
@@ -110,17 +92,8 @@
           <w:noProof w:val="0"/>
           <w:lang w:val="es-CO"/>
         </w:rPr>
-        <w:t xml:space="preserve"> Cod </w:t>
-      </w:r>
-      <w:proofErr w:type="spellStart"/>
-      <w:r>
-        <w:rPr>
-          <w:noProof w:val="0"/>
-          <w:lang w:val="es-CO"/>
-        </w:rPr>
-        <w:t>XXXX</w:t>
-      </w:r>
-      <w:proofErr w:type="spellEnd"/>
+        <w:t xml:space="preserve"> Cod XXXX</w:t>
+      </w:r>
     </w:p>
     <w:p>
       <w:pPr>
@@ -134,7 +107,7 @@
     </w:p>
     <w:tbl>
       <w:tblPr>
-        <w:tblStyle w:val="GridTable2"/>
+        <w:tblStyle w:val="Tabladecuadrcula2"/>
         <w:tblW w:w="5000" w:type="pct"/>
         <w:jc w:val="center"/>
         <w:tblLook w:val="04A0" w:firstRow="1" w:lastRow="0" w:firstColumn="1" w:lastColumn="0" w:noHBand="0" w:noVBand="1"/>
@@ -467,7 +440,7 @@
     </w:tbl>
     <w:p>
       <w:pPr>
-        <w:pStyle w:val="Caption"/>
+        <w:pStyle w:val="Descripcin"/>
         <w:jc w:val="center"/>
         <w:rPr>
           <w:lang w:val="es-CO"/>
@@ -521,7 +494,7 @@
     </w:p>
     <w:p>
       <w:pPr>
-        <w:pStyle w:val="Heading1"/>
+        <w:pStyle w:val="Ttulo1"/>
         <w:rPr>
           <w:b/>
           <w:bCs/>
@@ -541,7 +514,7 @@
     </w:p>
     <w:p>
       <w:pPr>
-        <w:pStyle w:val="Heading2"/>
+        <w:pStyle w:val="Ttulo2"/>
         <w:rPr>
           <w:b/>
           <w:bCs/>
@@ -1087,7 +1060,7 @@
     </w:tbl>
     <w:p>
       <w:pPr>
-        <w:pStyle w:val="Caption"/>
+        <w:pStyle w:val="Descripcin"/>
         <w:jc w:val="center"/>
         <w:rPr>
           <w:lang w:val="es-CO"/>
@@ -1691,7 +1664,7 @@
     </w:tbl>
     <w:p>
       <w:pPr>
-        <w:pStyle w:val="Caption"/>
+        <w:pStyle w:val="Descripcin"/>
         <w:jc w:val="center"/>
         <w:rPr>
           <w:lang w:val="es-CO"/>
@@ -1769,7 +1742,7 @@
     </w:p>
     <w:p>
       <w:pPr>
-        <w:pStyle w:val="Heading2"/>
+        <w:pStyle w:val="Ttulo2"/>
         <w:rPr>
           <w:b/>
           <w:bCs/>
@@ -1842,7 +1815,7 @@
     </w:p>
     <w:p>
       <w:pPr>
-        <w:pStyle w:val="ListParagraph"/>
+        <w:pStyle w:val="Prrafodelista"/>
         <w:numPr>
           <w:ilvl w:val="0"/>
           <w:numId w:val="10"/>
@@ -1893,7 +1866,7 @@
     </w:p>
     <w:p>
       <w:pPr>
-        <w:pStyle w:val="Heading1"/>
+        <w:pStyle w:val="Ttulo1"/>
         <w:rPr>
           <w:b/>
           <w:bCs/>
@@ -1914,7 +1887,7 @@
     </w:p>
     <w:p>
       <w:pPr>
-        <w:pStyle w:val="Heading2"/>
+        <w:pStyle w:val="Ttulo2"/>
         <w:rPr>
           <w:b/>
           <w:bCs/>
@@ -2460,7 +2433,7 @@
     </w:tbl>
     <w:p>
       <w:pPr>
-        <w:pStyle w:val="Caption"/>
+        <w:pStyle w:val="Descripcin"/>
         <w:jc w:val="center"/>
         <w:rPr>
           <w:lang w:val="es-CO"/>
@@ -3074,7 +3047,7 @@
     </w:tbl>
     <w:p>
       <w:pPr>
-        <w:pStyle w:val="Caption"/>
+        <w:pStyle w:val="Descripcin"/>
         <w:jc w:val="center"/>
         <w:rPr>
           <w:lang w:val="es-CO"/>
@@ -3162,7 +3135,7 @@
     </w:p>
     <w:p>
       <w:pPr>
-        <w:pStyle w:val="Heading2"/>
+        <w:pStyle w:val="Ttulo2"/>
         <w:rPr>
           <w:b/>
           <w:bCs/>
@@ -3247,7 +3220,7 @@
     </w:p>
     <w:p>
       <w:pPr>
-        <w:pStyle w:val="ListParagraph"/>
+        <w:pStyle w:val="Prrafodelista"/>
         <w:numPr>
           <w:ilvl w:val="0"/>
           <w:numId w:val="9"/>
@@ -3294,7 +3267,7 @@
     </w:p>
     <w:p>
       <w:pPr>
-        <w:pStyle w:val="Heading1"/>
+        <w:pStyle w:val="Ttulo1"/>
         <w:rPr>
           <w:b/>
           <w:bCs/>
@@ -3324,7 +3297,7 @@
     </w:p>
     <w:p>
       <w:pPr>
-        <w:pStyle w:val="Heading2"/>
+        <w:pStyle w:val="Ttulo2"/>
         <w:rPr>
           <w:b/>
           <w:bCs/>
@@ -3870,7 +3843,7 @@
     </w:tbl>
     <w:p>
       <w:pPr>
-        <w:pStyle w:val="Caption"/>
+        <w:pStyle w:val="Descripcin"/>
         <w:jc w:val="center"/>
         <w:rPr>
           <w:lang w:val="es-CO"/>
@@ -4484,7 +4457,7 @@
     </w:tbl>
     <w:p>
       <w:pPr>
-        <w:pStyle w:val="Caption"/>
+        <w:pStyle w:val="Descripcin"/>
         <w:jc w:val="center"/>
         <w:rPr>
           <w:lang w:val="es-CO"/>
@@ -4572,7 +4545,7 @@
     </w:p>
     <w:p>
       <w:pPr>
-        <w:pStyle w:val="Heading2"/>
+        <w:pStyle w:val="Ttulo2"/>
         <w:rPr>
           <w:b/>
           <w:bCs/>
@@ -4657,7 +4630,7 @@
     </w:p>
     <w:p>
       <w:pPr>
-        <w:pStyle w:val="ListParagraph"/>
+        <w:pStyle w:val="Prrafodelista"/>
         <w:numPr>
           <w:ilvl w:val="0"/>
           <w:numId w:val="9"/>
@@ -4704,7 +4677,7 @@
     </w:p>
     <w:p>
       <w:pPr>
-        <w:pStyle w:val="Heading1"/>
+        <w:pStyle w:val="Ttulo1"/>
         <w:rPr>
           <w:b/>
           <w:bCs/>
@@ -4725,7 +4698,7 @@
     </w:p>
     <w:p>
       <w:pPr>
-        <w:pStyle w:val="ListParagraph"/>
+        <w:pStyle w:val="Prrafodelista"/>
         <w:numPr>
           <w:ilvl w:val="0"/>
           <w:numId w:val="13"/>
@@ -4735,14 +4708,14 @@
           <w:lang w:val="es-419"/>
         </w:rPr>
       </w:pPr>
+      <w:r>
+        <w:rPr>
+          <w:lang w:val="es-419"/>
+        </w:rPr>
+        <w:t xml:space="preserve">¿Por qué en la función </w:t>
+      </w:r>
+      <w:proofErr w:type="spellStart"/>
       <w:proofErr w:type="gramStart"/>
-      <w:r>
-        <w:rPr>
-          <w:lang w:val="es-419"/>
-        </w:rPr>
-        <w:t xml:space="preserve">¿Por qué en la función </w:t>
-      </w:r>
-      <w:proofErr w:type="spellStart"/>
       <w:r>
         <w:rPr>
           <w:b/>
@@ -4758,31 +4731,31 @@
           <w:bCs/>
           <w:lang w:val="es-419"/>
         </w:rPr>
-        <w:t>()</w:t>
-      </w:r>
-      <w:r>
-        <w:rPr>
-          <w:lang w:val="es-419"/>
-        </w:rPr>
-        <w:t xml:space="preserve"> se utiliza </w:t>
-      </w:r>
-      <w:proofErr w:type="spellStart"/>
+        <w:t>(</w:t>
+      </w:r>
+      <w:proofErr w:type="gramEnd"/>
       <w:r>
         <w:rPr>
           <w:b/>
           <w:bCs/>
           <w:lang w:val="es-419"/>
         </w:rPr>
-        <w:t>time.</w:t>
-      </w:r>
-      <w:proofErr w:type="gramEnd"/>
+        <w:t>)</w:t>
+      </w:r>
+      <w:r>
+        <w:rPr>
+          <w:lang w:val="es-419"/>
+        </w:rPr>
+        <w:t xml:space="preserve"> se utiliza </w:t>
+      </w:r>
+      <w:proofErr w:type="spellStart"/>
       <w:r>
         <w:rPr>
           <w:b/>
           <w:bCs/>
           <w:lang w:val="es-419"/>
         </w:rPr>
-        <w:t>perf_counter</w:t>
+        <w:t>time.perf_counter</w:t>
       </w:r>
       <w:proofErr w:type="spellEnd"/>
       <w:r>
@@ -4834,7 +4807,7 @@
     </w:p>
     <w:p>
       <w:pPr>
-        <w:pStyle w:val="ListParagraph"/>
+        <w:pStyle w:val="Prrafodelista"/>
         <w:numPr>
           <w:ilvl w:val="0"/>
           <w:numId w:val="13"/>
@@ -4914,7 +4887,7 @@
     </w:p>
     <w:p>
       <w:pPr>
-        <w:pStyle w:val="ListParagraph"/>
+        <w:pStyle w:val="Prrafodelista"/>
         <w:numPr>
           <w:ilvl w:val="0"/>
           <w:numId w:val="13"/>
@@ -4968,7 +4941,7 @@
     </w:p>
     <w:p>
       <w:pPr>
-        <w:pStyle w:val="ListParagraph"/>
+        <w:pStyle w:val="Prrafodelista"/>
         <w:numPr>
           <w:ilvl w:val="0"/>
           <w:numId w:val="13"/>
@@ -4994,7 +4967,7 @@
     </w:p>
     <w:p>
       <w:pPr>
-        <w:pStyle w:val="ListParagraph"/>
+        <w:pStyle w:val="Prrafodelista"/>
         <w:numPr>
           <w:ilvl w:val="0"/>
           <w:numId w:val="13"/>
@@ -5034,21 +5007,31 @@
         </w:rPr>
         <w:t xml:space="preserve"> o </w:t>
       </w:r>
+      <w:proofErr w:type="spellStart"/>
       <w:r>
         <w:rPr>
           <w:b/>
           <w:bCs/>
           <w:lang w:val="es-419"/>
         </w:rPr>
-        <w:t xml:space="preserve">Separate </w:t>
-      </w:r>
-      <w:proofErr w:type="spellStart"/>
+        <w:t>Separate</w:t>
+      </w:r>
+      <w:proofErr w:type="spellEnd"/>
       <w:r>
         <w:rPr>
           <w:b/>
           <w:bCs/>
           <w:lang w:val="es-419"/>
         </w:rPr>
+        <w:t xml:space="preserve"> </w:t>
+      </w:r>
+      <w:proofErr w:type="spellStart"/>
+      <w:r>
+        <w:rPr>
+          <w:b/>
+          <w:bCs/>
+          <w:lang w:val="es-419"/>
+        </w:rPr>
         <w:t>Chaining</w:t>
       </w:r>
       <w:proofErr w:type="spellEnd"/>
@@ -5068,7 +5051,7 @@
     </w:p>
     <w:p>
       <w:pPr>
-        <w:pStyle w:val="ListParagraph"/>
+        <w:pStyle w:val="Prrafodelista"/>
         <w:numPr>
           <w:ilvl w:val="0"/>
           <w:numId w:val="13"/>
@@ -5108,7 +5091,7 @@
     </w:p>
     <w:p>
       <w:pPr>
-        <w:pStyle w:val="ListParagraph"/>
+        <w:pStyle w:val="Prrafodelista"/>
         <w:numPr>
           <w:ilvl w:val="0"/>
           <w:numId w:val="13"/>
@@ -5162,7 +5145,7 @@
     </w:p>
     <w:p>
       <w:pPr>
-        <w:pStyle w:val="ListParagraph"/>
+        <w:pStyle w:val="Prrafodelista"/>
         <w:numPr>
           <w:ilvl w:val="0"/>
           <w:numId w:val="13"/>
@@ -5216,7 +5199,7 @@
     </w:p>
     <w:p>
       <w:pPr>
-        <w:pStyle w:val="ListParagraph"/>
+        <w:pStyle w:val="Prrafodelista"/>
         <w:numPr>
           <w:ilvl w:val="0"/>
           <w:numId w:val="13"/>
@@ -5256,7 +5239,7 @@
     </w:p>
     <w:p>
       <w:pPr>
-        <w:pStyle w:val="ListParagraph"/>
+        <w:pStyle w:val="Prrafodelista"/>
         <w:numPr>
           <w:ilvl w:val="0"/>
           <w:numId w:val="13"/>
@@ -5296,7 +5279,7 @@
     </w:p>
     <w:p>
       <w:pPr>
-        <w:pStyle w:val="ListParagraph"/>
+        <w:pStyle w:val="Prrafodelista"/>
         <w:numPr>
           <w:ilvl w:val="0"/>
           <w:numId w:val="13"/>
@@ -5319,50 +5302,28 @@
           <w:bCs/>
           <w:lang w:val="es-419"/>
         </w:rPr>
-        <w:t>índice géneros de contenido (“</w:t>
-      </w:r>
-      <w:proofErr w:type="spellStart"/>
+        <w:t xml:space="preserve">índice </w:t>
+      </w:r>
       <w:r>
         <w:rPr>
           <w:b/>
           <w:bCs/>
           <w:lang w:val="es-419"/>
         </w:rPr>
-        <w:t>listed_in</w:t>
-      </w:r>
-      <w:proofErr w:type="spellEnd"/>
-      <w:r>
-        <w:rPr>
-          <w:b/>
-          <w:bCs/>
+        <w:t>de años (“Año”)</w:t>
+      </w:r>
+      <w:r>
+        <w:rPr>
           <w:lang w:val="es-419"/>
         </w:rPr>
-        <w:t>”)</w:t>
+        <w:t xml:space="preserve"> ?,</w:t>
       </w:r>
       <w:r>
         <w:rPr>
           <w:lang w:val="es-419"/>
         </w:rPr>
-        <w:t>?, especifique el mecanismo de colisión, el factor de carga y el numero inicial de elementos.</w:t>
-      </w:r>
-    </w:p>
-    <w:p>
-      <w:pPr>
-        <w:pStyle w:val="ListParagraph"/>
-        <w:rPr>
-          <w:rFonts w:ascii="Dax-Regular" w:hAnsi="Dax-Regular"/>
-          <w:lang w:val="es-419"/>
-        </w:rPr>
-      </w:pPr>
-    </w:p>
-    <w:p>
-      <w:pPr>
-        <w:jc w:val="both"/>
-        <w:rPr>
-          <w:rFonts w:ascii="Dax-Regular" w:hAnsi="Dax-Regular"/>
-          <w:lang w:val="es-419"/>
-        </w:rPr>
-      </w:pPr>
+        <w:t xml:space="preserve"> especifique el mecanismo de colisión, el factor de carga y el numero inicial de elementos.</w:t>
+      </w:r>
     </w:p>
     <w:sectPr>
       <w:pgSz w:w="12240" w:h="15840"/>
@@ -7165,11 +7126,11 @@
       <w:noProof/>
     </w:rPr>
   </w:style>
-  <w:style w:type="paragraph" w:styleId="Heading1">
+  <w:style w:type="paragraph" w:styleId="Ttulo1">
     <w:name w:val="heading 1"/>
     <w:basedOn w:val="Normal"/>
     <w:next w:val="Normal"/>
-    <w:link w:val="Heading1Char"/>
+    <w:link w:val="Ttulo1Car"/>
     <w:uiPriority w:val="9"/>
     <w:qFormat/>
     <w:rsid w:val="003C0715"/>
@@ -7186,11 +7147,11 @@
       <w:szCs w:val="32"/>
     </w:rPr>
   </w:style>
-  <w:style w:type="paragraph" w:styleId="Heading2">
+  <w:style w:type="paragraph" w:styleId="Ttulo2">
     <w:name w:val="heading 2"/>
     <w:basedOn w:val="Normal"/>
     <w:next w:val="Normal"/>
-    <w:link w:val="Heading2Char"/>
+    <w:link w:val="Ttulo2Car"/>
     <w:uiPriority w:val="9"/>
     <w:unhideWhenUsed/>
     <w:qFormat/>
@@ -7208,13 +7169,13 @@
       <w:szCs w:val="26"/>
     </w:rPr>
   </w:style>
-  <w:style w:type="character" w:default="1" w:styleId="DefaultParagraphFont">
+  <w:style w:type="character" w:default="1" w:styleId="Fuentedeprrafopredeter">
     <w:name w:val="Default Paragraph Font"/>
     <w:uiPriority w:val="1"/>
     <w:semiHidden/>
     <w:unhideWhenUsed/>
   </w:style>
-  <w:style w:type="table" w:default="1" w:styleId="TableNormal">
+  <w:style w:type="table" w:default="1" w:styleId="Tablanormal">
     <w:name w:val="Normal Table"/>
     <w:uiPriority w:val="99"/>
     <w:semiHidden/>
@@ -7229,17 +7190,17 @@
       </w:tblCellMar>
     </w:tblPr>
   </w:style>
-  <w:style w:type="numbering" w:default="1" w:styleId="NoList">
+  <w:style w:type="numbering" w:default="1" w:styleId="Sinlista">
     <w:name w:val="No List"/>
     <w:uiPriority w:val="99"/>
     <w:semiHidden/>
     <w:unhideWhenUsed/>
   </w:style>
-  <w:style w:type="paragraph" w:styleId="Title">
+  <w:style w:type="paragraph" w:styleId="Ttulo">
     <w:name w:val="Title"/>
     <w:basedOn w:val="Normal"/>
     <w:next w:val="Normal"/>
-    <w:link w:val="TitleChar"/>
+    <w:link w:val="TtuloCar"/>
     <w:uiPriority w:val="10"/>
     <w:qFormat/>
     <w:rsid w:val="00BA3B38"/>
@@ -7255,10 +7216,10 @@
       <w:szCs w:val="56"/>
     </w:rPr>
   </w:style>
-  <w:style w:type="character" w:customStyle="1" w:styleId="TitleChar">
-    <w:name w:val="Title Char"/>
-    <w:basedOn w:val="DefaultParagraphFont"/>
-    <w:link w:val="Title"/>
+  <w:style w:type="character" w:customStyle="1" w:styleId="TtuloCar">
+    <w:name w:val="Título Car"/>
+    <w:basedOn w:val="Fuentedeprrafopredeter"/>
+    <w:link w:val="Ttulo"/>
     <w:uiPriority w:val="10"/>
     <w:rsid w:val="00BA3B38"/>
     <w:rPr>
@@ -7270,7 +7231,7 @@
       <w:szCs w:val="56"/>
     </w:rPr>
   </w:style>
-  <w:style w:type="paragraph" w:styleId="ListParagraph">
+  <w:style w:type="paragraph" w:styleId="Prrafodelista">
     <w:name w:val="List Paragraph"/>
     <w:basedOn w:val="Normal"/>
     <w:uiPriority w:val="34"/>
@@ -7284,9 +7245,9 @@
       <w:noProof w:val="0"/>
     </w:rPr>
   </w:style>
-  <w:style w:type="character" w:styleId="CommentReference">
+  <w:style w:type="character" w:styleId="Refdecomentario">
     <w:name w:val="annotation reference"/>
-    <w:basedOn w:val="DefaultParagraphFont"/>
+    <w:basedOn w:val="Fuentedeprrafopredeter"/>
     <w:uiPriority w:val="99"/>
     <w:semiHidden/>
     <w:unhideWhenUsed/>
@@ -7296,10 +7257,10 @@
       <w:szCs w:val="16"/>
     </w:rPr>
   </w:style>
-  <w:style w:type="paragraph" w:styleId="CommentText">
+  <w:style w:type="paragraph" w:styleId="Textocomentario">
     <w:name w:val="annotation text"/>
     <w:basedOn w:val="Normal"/>
-    <w:link w:val="CommentTextChar"/>
+    <w:link w:val="TextocomentarioCar"/>
     <w:uiPriority w:val="99"/>
     <w:semiHidden/>
     <w:unhideWhenUsed/>
@@ -7313,10 +7274,10 @@
       <w:szCs w:val="20"/>
     </w:rPr>
   </w:style>
-  <w:style w:type="character" w:customStyle="1" w:styleId="CommentTextChar">
-    <w:name w:val="Comment Text Char"/>
-    <w:basedOn w:val="DefaultParagraphFont"/>
-    <w:link w:val="CommentText"/>
+  <w:style w:type="character" w:customStyle="1" w:styleId="TextocomentarioCar">
+    <w:name w:val="Texto comentario Car"/>
+    <w:basedOn w:val="Fuentedeprrafopredeter"/>
+    <w:link w:val="Textocomentario"/>
     <w:uiPriority w:val="99"/>
     <w:semiHidden/>
     <w:rsid w:val="00A442AC"/>
@@ -7325,7 +7286,7 @@
       <w:szCs w:val="20"/>
     </w:rPr>
   </w:style>
-  <w:style w:type="paragraph" w:styleId="Caption">
+  <w:style w:type="paragraph" w:styleId="Descripcin">
     <w:name w:val="caption"/>
     <w:basedOn w:val="Normal"/>
     <w:next w:val="Normal"/>
@@ -7345,9 +7306,9 @@
       <w:szCs w:val="18"/>
     </w:rPr>
   </w:style>
-  <w:style w:type="table" w:styleId="GridTable2">
+  <w:style w:type="table" w:styleId="Tabladecuadrcula2">
     <w:name w:val="Grid Table 2"/>
-    <w:basedOn w:val="TableNormal"/>
+    <w:basedOn w:val="Tablanormal"/>
     <w:uiPriority w:val="47"/>
     <w:rsid w:val="00076EA8"/>
     <w:pPr>
@@ -7420,10 +7381,10 @@
       </w:tcPr>
     </w:tblStylePr>
   </w:style>
-  <w:style w:type="character" w:customStyle="1" w:styleId="Heading1Char">
-    <w:name w:val="Heading 1 Char"/>
-    <w:basedOn w:val="DefaultParagraphFont"/>
-    <w:link w:val="Heading1"/>
+  <w:style w:type="character" w:customStyle="1" w:styleId="Ttulo1Car">
+    <w:name w:val="Título 1 Car"/>
+    <w:basedOn w:val="Fuentedeprrafopredeter"/>
+    <w:link w:val="Ttulo1"/>
     <w:uiPriority w:val="9"/>
     <w:rsid w:val="003C0715"/>
     <w:rPr>
@@ -7434,10 +7395,10 @@
       <w:szCs w:val="32"/>
     </w:rPr>
   </w:style>
-  <w:style w:type="character" w:customStyle="1" w:styleId="Heading2Char">
-    <w:name w:val="Heading 2 Char"/>
-    <w:basedOn w:val="DefaultParagraphFont"/>
-    <w:link w:val="Heading2"/>
+  <w:style w:type="character" w:customStyle="1" w:styleId="Ttulo2Car">
+    <w:name w:val="Título 2 Car"/>
+    <w:basedOn w:val="Fuentedeprrafopredeter"/>
+    <w:link w:val="Ttulo2"/>
     <w:uiPriority w:val="9"/>
     <w:rsid w:val="003C0715"/>
     <w:rPr>
@@ -7448,10 +7409,10 @@
       <w:szCs w:val="26"/>
     </w:rPr>
   </w:style>
-  <w:style w:type="paragraph" w:styleId="Header">
+  <w:style w:type="paragraph" w:styleId="Encabezado">
     <w:name w:val="header"/>
     <w:basedOn w:val="Normal"/>
-    <w:link w:val="HeaderChar"/>
+    <w:link w:val="EncabezadoCar"/>
     <w:uiPriority w:val="99"/>
     <w:unhideWhenUsed/>
     <w:rsid w:val="00D3538F"/>
@@ -7463,20 +7424,20 @@
       <w:spacing w:after="0" w:line="240" w:lineRule="auto"/>
     </w:pPr>
   </w:style>
-  <w:style w:type="character" w:customStyle="1" w:styleId="HeaderChar">
-    <w:name w:val="Header Char"/>
-    <w:basedOn w:val="DefaultParagraphFont"/>
-    <w:link w:val="Header"/>
+  <w:style w:type="character" w:customStyle="1" w:styleId="EncabezadoCar">
+    <w:name w:val="Encabezado Car"/>
+    <w:basedOn w:val="Fuentedeprrafopredeter"/>
+    <w:link w:val="Encabezado"/>
     <w:uiPriority w:val="99"/>
     <w:rsid w:val="00D3538F"/>
     <w:rPr>
       <w:noProof/>
     </w:rPr>
   </w:style>
-  <w:style w:type="paragraph" w:styleId="Footer">
+  <w:style w:type="paragraph" w:styleId="Piedepgina">
     <w:name w:val="footer"/>
     <w:basedOn w:val="Normal"/>
-    <w:link w:val="FooterChar"/>
+    <w:link w:val="PiedepginaCar"/>
     <w:uiPriority w:val="99"/>
     <w:unhideWhenUsed/>
     <w:rsid w:val="00D3538F"/>
@@ -7488,10 +7449,10 @@
       <w:spacing w:after="0" w:line="240" w:lineRule="auto"/>
     </w:pPr>
   </w:style>
-  <w:style w:type="character" w:customStyle="1" w:styleId="FooterChar">
-    <w:name w:val="Footer Char"/>
-    <w:basedOn w:val="DefaultParagraphFont"/>
-    <w:link w:val="Footer"/>
+  <w:style w:type="character" w:customStyle="1" w:styleId="PiedepginaCar">
+    <w:name w:val="Pie de página Car"/>
+    <w:basedOn w:val="Fuentedeprrafopredeter"/>
+    <w:link w:val="Piedepgina"/>
     <w:uiPriority w:val="99"/>
     <w:rsid w:val="00D3538F"/>
     <w:rPr>
@@ -7797,12 +7758,14 @@
 </file>
 
 <file path=customXml/item1.xml><?xml version="1.0" encoding="utf-8"?>
-<?mso-contentType ?>
-<FormTemplates xmlns="http://schemas.microsoft.com/sharepoint/v3/contenttype/forms">
-  <Display>DocumentLibraryForm</Display>
-  <Edit>DocumentLibraryForm</Edit>
-  <New>DocumentLibraryForm</New>
-</FormTemplates>
+<p:properties xmlns:p="http://schemas.microsoft.com/office/2006/metadata/properties" xmlns:xsi="http://www.w3.org/2001/XMLSchema-instance" xmlns:pc="http://schemas.microsoft.com/office/infopath/2007/PartnerControls">
+  <documentManagement>
+    <TaxCatchAll xmlns="85e30bcc-d76c-4413-8e4d-2dce22fb0743" xsi:nil="true"/>
+    <lcf76f155ced4ddcb4097134ff3c332f xmlns="164883f8-7691-4ecf-b54a-664c0d0edefe">
+      <Terms xmlns="http://schemas.microsoft.com/office/infopath/2007/PartnerControls"/>
+    </lcf76f155ced4ddcb4097134ff3c332f>
+  </documentManagement>
+</p:properties>
 </file>
 
 <file path=customXml/item2.xml><?xml version="1.0" encoding="utf-8"?>
@@ -8043,20 +8006,21 @@
 </file>
 
 <file path=customXml/item3.xml><?xml version="1.0" encoding="utf-8"?>
-<p:properties xmlns:p="http://schemas.microsoft.com/office/2006/metadata/properties" xmlns:xsi="http://www.w3.org/2001/XMLSchema-instance" xmlns:pc="http://schemas.microsoft.com/office/infopath/2007/PartnerControls">
-  <documentManagement>
-    <TaxCatchAll xmlns="85e30bcc-d76c-4413-8e4d-2dce22fb0743" xsi:nil="true"/>
-    <lcf76f155ced4ddcb4097134ff3c332f xmlns="164883f8-7691-4ecf-b54a-664c0d0edefe">
-      <Terms xmlns="http://schemas.microsoft.com/office/infopath/2007/PartnerControls"/>
-    </lcf76f155ced4ddcb4097134ff3c332f>
-  </documentManagement>
-</p:properties>
+<?mso-contentType ?>
+<FormTemplates xmlns="http://schemas.microsoft.com/sharepoint/v3/contenttype/forms">
+  <Display>DocumentLibraryForm</Display>
+  <Edit>DocumentLibraryForm</Edit>
+  <New>DocumentLibraryForm</New>
+</FormTemplates>
 </file>
 
 <file path=customXml/itemProps1.xml><?xml version="1.0" encoding="utf-8"?>
-<ds:datastoreItem xmlns:ds="http://schemas.openxmlformats.org/officeDocument/2006/customXml" ds:itemID="{1F59EA8B-1FA8-40D2-A8B0-61B9CE1E4579}">
+<ds:datastoreItem xmlns:ds="http://schemas.openxmlformats.org/officeDocument/2006/customXml" ds:itemID="{8542EACB-7939-45C8-99C3-B6897CA7A7EF}">
   <ds:schemaRefs>
-    <ds:schemaRef ds:uri="http://schemas.microsoft.com/sharepoint/v3/contenttype/forms"/>
+    <ds:schemaRef ds:uri="http://schemas.microsoft.com/office/2006/metadata/properties"/>
+    <ds:schemaRef ds:uri="http://schemas.microsoft.com/office/infopath/2007/PartnerControls"/>
+    <ds:schemaRef ds:uri="85e30bcc-d76c-4413-8e4d-2dce22fb0743"/>
+    <ds:schemaRef ds:uri="164883f8-7691-4ecf-b54a-664c0d0edefe"/>
   </ds:schemaRefs>
 </ds:datastoreItem>
 </file>
@@ -8081,12 +8045,9 @@
 </file>
 
 <file path=customXml/itemProps3.xml><?xml version="1.0" encoding="utf-8"?>
-<ds:datastoreItem xmlns:ds="http://schemas.openxmlformats.org/officeDocument/2006/customXml" ds:itemID="{8542EACB-7939-45C8-99C3-B6897CA7A7EF}">
+<ds:datastoreItem xmlns:ds="http://schemas.openxmlformats.org/officeDocument/2006/customXml" ds:itemID="{1F59EA8B-1FA8-40D2-A8B0-61B9CE1E4579}">
   <ds:schemaRefs>
-    <ds:schemaRef ds:uri="http://schemas.microsoft.com/office/2006/metadata/properties"/>
-    <ds:schemaRef ds:uri="http://schemas.microsoft.com/office/infopath/2007/PartnerControls"/>
-    <ds:schemaRef ds:uri="85e30bcc-d76c-4413-8e4d-2dce22fb0743"/>
-    <ds:schemaRef ds:uri="164883f8-7691-4ecf-b54a-664c0d0edefe"/>
+    <ds:schemaRef ds:uri="http://schemas.microsoft.com/sharepoint/v3/contenttype/forms"/>
   </ds:schemaRefs>
 </ds:datastoreItem>
 </file>
--- a/Docs/Observaciones-Lab 7.docx
+++ b/Docs/Observaciones-Lab 7.docx
@@ -4,7 +4,7 @@
   <w:body>
     <w:p>
       <w:pPr>
-        <w:pStyle w:val="Ttulo"/>
+        <w:pStyle w:val="Title"/>
         <w:jc w:val="center"/>
         <w:rPr>
           <w:b/>
@@ -44,8 +44,17 @@
           <w:noProof w:val="0"/>
           <w:lang w:val="es-CO"/>
         </w:rPr>
-        <w:t>1 Cod XXXX</w:t>
-      </w:r>
+        <w:t xml:space="preserve">1 Cod </w:t>
+      </w:r>
+      <w:proofErr w:type="spellStart"/>
+      <w:r>
+        <w:rPr>
+          <w:noProof w:val="0"/>
+          <w:lang w:val="es-CO"/>
+        </w:rPr>
+        <w:t>XXXX</w:t>
+      </w:r>
+      <w:proofErr w:type="spellEnd"/>
     </w:p>
     <w:p>
       <w:pPr>
@@ -61,8 +70,17 @@
           <w:noProof w:val="0"/>
           <w:lang w:val="es-CO"/>
         </w:rPr>
-        <w:t>Estudiante 2 Cod XXXX</w:t>
-      </w:r>
+        <w:t xml:space="preserve">Estudiante 2 Cod </w:t>
+      </w:r>
+      <w:proofErr w:type="spellStart"/>
+      <w:r>
+        <w:rPr>
+          <w:noProof w:val="0"/>
+          <w:lang w:val="es-CO"/>
+        </w:rPr>
+        <w:t>XXXX</w:t>
+      </w:r>
+      <w:proofErr w:type="spellEnd"/>
     </w:p>
     <w:p>
       <w:pPr>
@@ -92,8 +110,17 @@
           <w:noProof w:val="0"/>
           <w:lang w:val="es-CO"/>
         </w:rPr>
-        <w:t xml:space="preserve"> Cod XXXX</w:t>
-      </w:r>
+        <w:t xml:space="preserve"> Cod </w:t>
+      </w:r>
+      <w:proofErr w:type="spellStart"/>
+      <w:r>
+        <w:rPr>
+          <w:noProof w:val="0"/>
+          <w:lang w:val="es-CO"/>
+        </w:rPr>
+        <w:t>XXXX</w:t>
+      </w:r>
+      <w:proofErr w:type="spellEnd"/>
     </w:p>
     <w:p>
       <w:pPr>
@@ -107,7 +134,7 @@
     </w:p>
     <w:tbl>
       <w:tblPr>
-        <w:tblStyle w:val="Tabladecuadrcula2"/>
+        <w:tblStyle w:val="GridTable2"/>
         <w:tblW w:w="5000" w:type="pct"/>
         <w:jc w:val="center"/>
         <w:tblLook w:val="04A0" w:firstRow="1" w:lastRow="0" w:firstColumn="1" w:lastColumn="0" w:noHBand="0" w:noVBand="1"/>
@@ -440,7 +467,7 @@
     </w:tbl>
     <w:p>
       <w:pPr>
-        <w:pStyle w:val="Descripcin"/>
+        <w:pStyle w:val="Caption"/>
         <w:jc w:val="center"/>
         <w:rPr>
           <w:lang w:val="es-CO"/>
@@ -494,7 +521,7 @@
     </w:p>
     <w:p>
       <w:pPr>
-        <w:pStyle w:val="Ttulo1"/>
+        <w:pStyle w:val="Heading1"/>
         <w:rPr>
           <w:b/>
           <w:bCs/>
@@ -514,7 +541,7 @@
     </w:p>
     <w:p>
       <w:pPr>
-        <w:pStyle w:val="Ttulo2"/>
+        <w:pStyle w:val="Heading2"/>
         <w:rPr>
           <w:b/>
           <w:bCs/>
@@ -1060,7 +1087,7 @@
     </w:tbl>
     <w:p>
       <w:pPr>
-        <w:pStyle w:val="Descripcin"/>
+        <w:pStyle w:val="Caption"/>
         <w:jc w:val="center"/>
         <w:rPr>
           <w:lang w:val="es-CO"/>
@@ -1664,7 +1691,7 @@
     </w:tbl>
     <w:p>
       <w:pPr>
-        <w:pStyle w:val="Descripcin"/>
+        <w:pStyle w:val="Caption"/>
         <w:jc w:val="center"/>
         <w:rPr>
           <w:lang w:val="es-CO"/>
@@ -1742,7 +1769,7 @@
     </w:p>
     <w:p>
       <w:pPr>
-        <w:pStyle w:val="Ttulo2"/>
+        <w:pStyle w:val="Heading2"/>
         <w:rPr>
           <w:b/>
           <w:bCs/>
@@ -1815,7 +1842,7 @@
     </w:p>
     <w:p>
       <w:pPr>
-        <w:pStyle w:val="Prrafodelista"/>
+        <w:pStyle w:val="ListParagraph"/>
         <w:numPr>
           <w:ilvl w:val="0"/>
           <w:numId w:val="10"/>
@@ -1866,7 +1893,7 @@
     </w:p>
     <w:p>
       <w:pPr>
-        <w:pStyle w:val="Ttulo1"/>
+        <w:pStyle w:val="Heading1"/>
         <w:rPr>
           <w:b/>
           <w:bCs/>
@@ -1887,7 +1914,7 @@
     </w:p>
     <w:p>
       <w:pPr>
-        <w:pStyle w:val="Ttulo2"/>
+        <w:pStyle w:val="Heading2"/>
         <w:rPr>
           <w:b/>
           <w:bCs/>
@@ -2433,7 +2460,7 @@
     </w:tbl>
     <w:p>
       <w:pPr>
-        <w:pStyle w:val="Descripcin"/>
+        <w:pStyle w:val="Caption"/>
         <w:jc w:val="center"/>
         <w:rPr>
           <w:lang w:val="es-CO"/>
@@ -3047,7 +3074,7 @@
     </w:tbl>
     <w:p>
       <w:pPr>
-        <w:pStyle w:val="Descripcin"/>
+        <w:pStyle w:val="Caption"/>
         <w:jc w:val="center"/>
         <w:rPr>
           <w:lang w:val="es-CO"/>
@@ -3135,7 +3162,7 @@
     </w:p>
     <w:p>
       <w:pPr>
-        <w:pStyle w:val="Ttulo2"/>
+        <w:pStyle w:val="Heading2"/>
         <w:rPr>
           <w:b/>
           <w:bCs/>
@@ -3220,7 +3247,7 @@
     </w:p>
     <w:p>
       <w:pPr>
-        <w:pStyle w:val="Prrafodelista"/>
+        <w:pStyle w:val="ListParagraph"/>
         <w:numPr>
           <w:ilvl w:val="0"/>
           <w:numId w:val="9"/>
@@ -3267,7 +3294,7 @@
     </w:p>
     <w:p>
       <w:pPr>
-        <w:pStyle w:val="Ttulo1"/>
+        <w:pStyle w:val="Heading1"/>
         <w:rPr>
           <w:b/>
           <w:bCs/>
@@ -3297,7 +3324,7 @@
     </w:p>
     <w:p>
       <w:pPr>
-        <w:pStyle w:val="Ttulo2"/>
+        <w:pStyle w:val="Heading2"/>
         <w:rPr>
           <w:b/>
           <w:bCs/>
@@ -3843,7 +3870,7 @@
     </w:tbl>
     <w:p>
       <w:pPr>
-        <w:pStyle w:val="Descripcin"/>
+        <w:pStyle w:val="Caption"/>
         <w:jc w:val="center"/>
         <w:rPr>
           <w:lang w:val="es-CO"/>
@@ -4457,7 +4484,7 @@
     </w:tbl>
     <w:p>
       <w:pPr>
-        <w:pStyle w:val="Descripcin"/>
+        <w:pStyle w:val="Caption"/>
         <w:jc w:val="center"/>
         <w:rPr>
           <w:lang w:val="es-CO"/>
@@ -4545,7 +4572,7 @@
     </w:p>
     <w:p>
       <w:pPr>
-        <w:pStyle w:val="Ttulo2"/>
+        <w:pStyle w:val="Heading2"/>
         <w:rPr>
           <w:b/>
           <w:bCs/>
@@ -4630,7 +4657,7 @@
     </w:p>
     <w:p>
       <w:pPr>
-        <w:pStyle w:val="Prrafodelista"/>
+        <w:pStyle w:val="ListParagraph"/>
         <w:numPr>
           <w:ilvl w:val="0"/>
           <w:numId w:val="9"/>
@@ -4677,7 +4704,7 @@
     </w:p>
     <w:p>
       <w:pPr>
-        <w:pStyle w:val="Ttulo1"/>
+        <w:pStyle w:val="Heading1"/>
         <w:rPr>
           <w:b/>
           <w:bCs/>
@@ -4698,7 +4725,7 @@
     </w:p>
     <w:p>
       <w:pPr>
-        <w:pStyle w:val="Prrafodelista"/>
+        <w:pStyle w:val="ListParagraph"/>
         <w:numPr>
           <w:ilvl w:val="0"/>
           <w:numId w:val="13"/>
@@ -4715,7 +4742,6 @@
         <w:t xml:space="preserve">¿Por qué en la función </w:t>
       </w:r>
       <w:proofErr w:type="spellStart"/>
-      <w:proofErr w:type="gramStart"/>
       <w:r>
         <w:rPr>
           <w:b/>
@@ -4731,63 +4757,54 @@
           <w:bCs/>
           <w:lang w:val="es-419"/>
         </w:rPr>
-        <w:t>(</w:t>
-      </w:r>
-      <w:proofErr w:type="gramEnd"/>
+        <w:t>()</w:t>
+      </w:r>
+      <w:r>
+        <w:rPr>
+          <w:lang w:val="es-419"/>
+        </w:rPr>
+        <w:t xml:space="preserve"> se utiliza </w:t>
+      </w:r>
+      <w:proofErr w:type="spellStart"/>
       <w:r>
         <w:rPr>
           <w:b/>
           <w:bCs/>
           <w:lang w:val="es-419"/>
         </w:rPr>
-        <w:t>)</w:t>
-      </w:r>
-      <w:r>
-        <w:rPr>
-          <w:lang w:val="es-419"/>
-        </w:rPr>
-        <w:t xml:space="preserve"> se utiliza </w:t>
-      </w:r>
-      <w:proofErr w:type="spellStart"/>
+        <w:t>time.perf_counter</w:t>
+      </w:r>
+      <w:proofErr w:type="spellEnd"/>
       <w:r>
         <w:rPr>
           <w:b/>
           <w:bCs/>
           <w:lang w:val="es-419"/>
         </w:rPr>
-        <w:t>time.perf_counter</w:t>
-      </w:r>
-      <w:proofErr w:type="spellEnd"/>
+        <w:t>()</w:t>
+      </w:r>
+      <w:r>
+        <w:rPr>
+          <w:lang w:val="es-419"/>
+        </w:rPr>
+        <w:t xml:space="preserve"> en vez de otras funciones como </w:t>
+      </w:r>
+      <w:proofErr w:type="spellStart"/>
       <w:r>
         <w:rPr>
           <w:b/>
           <w:bCs/>
           <w:lang w:val="es-419"/>
         </w:rPr>
-        <w:t>()</w:t>
-      </w:r>
-      <w:r>
-        <w:rPr>
-          <w:lang w:val="es-419"/>
-        </w:rPr>
-        <w:t xml:space="preserve"> en vez de otras funciones como </w:t>
-      </w:r>
-      <w:proofErr w:type="spellStart"/>
+        <w:t>time.process_time</w:t>
+      </w:r>
+      <w:proofErr w:type="spellEnd"/>
       <w:r>
         <w:rPr>
           <w:b/>
           <w:bCs/>
           <w:lang w:val="es-419"/>
         </w:rPr>
-        <w:t>time.process_time</w:t>
-      </w:r>
-      <w:proofErr w:type="spellEnd"/>
-      <w:r>
-        <w:rPr>
-          <w:b/>
-          <w:bCs/>
-          <w:lang w:val="es-419"/>
-        </w:rPr>
         <w:t>()</w:t>
       </w:r>
       <w:r>
@@ -4807,7 +4824,7 @@
     </w:p>
     <w:p>
       <w:pPr>
-        <w:pStyle w:val="Prrafodelista"/>
+        <w:pStyle w:val="ListParagraph"/>
         <w:numPr>
           <w:ilvl w:val="0"/>
           <w:numId w:val="13"/>
@@ -4887,7 +4904,7 @@
     </w:p>
     <w:p>
       <w:pPr>
-        <w:pStyle w:val="Prrafodelista"/>
+        <w:pStyle w:val="ListParagraph"/>
         <w:numPr>
           <w:ilvl w:val="0"/>
           <w:numId w:val="13"/>
@@ -4941,7 +4958,7 @@
     </w:p>
     <w:p>
       <w:pPr>
-        <w:pStyle w:val="Prrafodelista"/>
+        <w:pStyle w:val="ListParagraph"/>
         <w:numPr>
           <w:ilvl w:val="0"/>
           <w:numId w:val="13"/>
@@ -4967,7 +4984,7 @@
     </w:p>
     <w:p>
       <w:pPr>
-        <w:pStyle w:val="Prrafodelista"/>
+        <w:pStyle w:val="ListParagraph"/>
         <w:numPr>
           <w:ilvl w:val="0"/>
           <w:numId w:val="13"/>
@@ -4989,52 +5006,22 @@
           <w:bCs/>
           <w:lang w:val="es-419"/>
         </w:rPr>
-        <w:t xml:space="preserve">Linear </w:t>
-      </w:r>
-      <w:proofErr w:type="spellStart"/>
+        <w:t>Linear Probing</w:t>
+      </w:r>
+      <w:r>
+        <w:rPr>
+          <w:lang w:val="es-419"/>
+        </w:rPr>
+        <w:t xml:space="preserve"> o </w:t>
+      </w:r>
       <w:r>
         <w:rPr>
           <w:b/>
           <w:bCs/>
           <w:lang w:val="es-419"/>
         </w:rPr>
-        <w:t>Probing</w:t>
-      </w:r>
-      <w:proofErr w:type="spellEnd"/>
-      <w:r>
-        <w:rPr>
-          <w:lang w:val="es-419"/>
-        </w:rPr>
-        <w:t xml:space="preserve"> o </w:t>
-      </w:r>
-      <w:proofErr w:type="spellStart"/>
-      <w:r>
-        <w:rPr>
-          <w:b/>
-          <w:bCs/>
-          <w:lang w:val="es-419"/>
-        </w:rPr>
-        <w:t>Separate</w:t>
-      </w:r>
-      <w:proofErr w:type="spellEnd"/>
-      <w:r>
-        <w:rPr>
-          <w:b/>
-          <w:bCs/>
-          <w:lang w:val="es-419"/>
-        </w:rPr>
-        <w:t xml:space="preserve"> </w:t>
-      </w:r>
-      <w:proofErr w:type="spellStart"/>
-      <w:r>
-        <w:rPr>
-          <w:b/>
-          <w:bCs/>
-          <w:lang w:val="es-419"/>
-        </w:rPr>
-        <w:t>Chaining</w:t>
-      </w:r>
-      <w:proofErr w:type="spellEnd"/>
+        <w:t>Separate Chaining</w:t>
+      </w:r>
       <w:r>
         <w:rPr>
           <w:lang w:val="es-419"/>
@@ -5051,7 +5038,7 @@
     </w:p>
     <w:p>
       <w:pPr>
-        <w:pStyle w:val="Prrafodelista"/>
+        <w:pStyle w:val="ListParagraph"/>
         <w:numPr>
           <w:ilvl w:val="0"/>
           <w:numId w:val="13"/>
@@ -5091,7 +5078,7 @@
     </w:p>
     <w:p>
       <w:pPr>
-        <w:pStyle w:val="Prrafodelista"/>
+        <w:pStyle w:val="ListParagraph"/>
         <w:numPr>
           <w:ilvl w:val="0"/>
           <w:numId w:val="13"/>
@@ -5121,14 +5108,12 @@
         </w:rPr>
         <w:t xml:space="preserve">al modificar el factor de carga máximo para cargar el catálogo de contenido </w:t>
       </w:r>
-      <w:proofErr w:type="spellStart"/>
       <w:r>
         <w:rPr>
           <w:lang w:val="es-419"/>
         </w:rPr>
-        <w:t>Streaming</w:t>
-      </w:r>
-      <w:proofErr w:type="spellEnd"/>
+        <w:t>FIFA</w:t>
+      </w:r>
       <w:r>
         <w:rPr>
           <w:lang w:val="es-419"/>
@@ -5145,7 +5130,7 @@
     </w:p>
     <w:p>
       <w:pPr>
-        <w:pStyle w:val="Prrafodelista"/>
+        <w:pStyle w:val="ListParagraph"/>
         <w:numPr>
           <w:ilvl w:val="0"/>
           <w:numId w:val="13"/>
@@ -5175,14 +5160,12 @@
         </w:rPr>
         <w:t xml:space="preserve"> al modificar el factor de carga máximo para cargar el catálogo de contenido </w:t>
       </w:r>
-      <w:proofErr w:type="spellStart"/>
       <w:r>
         <w:rPr>
           <w:lang w:val="es-419"/>
         </w:rPr>
-        <w:t>Streaming</w:t>
-      </w:r>
-      <w:proofErr w:type="spellEnd"/>
+        <w:t>FIFA</w:t>
+      </w:r>
       <w:r>
         <w:rPr>
           <w:lang w:val="es-419"/>
@@ -5199,7 +5182,7 @@
     </w:p>
     <w:p>
       <w:pPr>
-        <w:pStyle w:val="Prrafodelista"/>
+        <w:pStyle w:val="ListParagraph"/>
         <w:numPr>
           <w:ilvl w:val="0"/>
           <w:numId w:val="13"/>
@@ -5239,7 +5222,7 @@
     </w:p>
     <w:p>
       <w:pPr>
-        <w:pStyle w:val="Prrafodelista"/>
+        <w:pStyle w:val="ListParagraph"/>
         <w:numPr>
           <w:ilvl w:val="0"/>
           <w:numId w:val="13"/>
@@ -5279,14 +5262,13 @@
     </w:p>
     <w:p>
       <w:pPr>
-        <w:pStyle w:val="Prrafodelista"/>
+        <w:pStyle w:val="ListParagraph"/>
         <w:numPr>
           <w:ilvl w:val="0"/>
           <w:numId w:val="13"/>
         </w:numPr>
         <w:jc w:val="both"/>
         <w:rPr>
-          <w:rFonts w:ascii="Dax-Regular" w:hAnsi="Dax-Regular"/>
           <w:lang w:val="es-419"/>
         </w:rPr>
       </w:pPr>
@@ -5310,19 +5292,55 @@
           <w:bCs/>
           <w:lang w:val="es-419"/>
         </w:rPr>
-        <w:t>de años (“Año”)</w:t>
-      </w:r>
-      <w:r>
-        <w:rPr>
+        <w:t>jugadores</w:t>
+      </w:r>
+      <w:r>
+        <w:rPr>
+          <w:b/>
+          <w:bCs/>
           <w:lang w:val="es-419"/>
         </w:rPr>
-        <w:t xml:space="preserve"> ?,</w:t>
-      </w:r>
-      <w:r>
-        <w:rPr>
+        <w:t xml:space="preserve"> </w:t>
+      </w:r>
+      <w:r>
+        <w:rPr>
+          <w:b/>
+          <w:bCs/>
           <w:lang w:val="es-419"/>
         </w:rPr>
-        <w:t xml:space="preserve"> especifique el mecanismo de colisión, el factor de carga y el numero inicial de elementos.</w:t>
+        <w:t xml:space="preserve">FIFA </w:t>
+      </w:r>
+      <w:r>
+        <w:rPr>
+          <w:b/>
+          <w:bCs/>
+          <w:lang w:val="es-419"/>
+        </w:rPr>
+        <w:t>(“</w:t>
+      </w:r>
+      <w:proofErr w:type="spellStart"/>
+      <w:r>
+        <w:rPr>
+          <w:b/>
+          <w:bCs/>
+          <w:lang w:val="es-419"/>
+        </w:rPr>
+        <w:t>scorer</w:t>
+      </w:r>
+      <w:proofErr w:type="spellEnd"/>
+      <w:r>
+        <w:rPr>
+          <w:b/>
+          <w:bCs/>
+          <w:lang w:val="es-419"/>
+        </w:rPr>
+        <w:t>”)</w:t>
+      </w:r>
+      <w:r>
+        <w:rPr>
+          <w:lang w:val="es-419"/>
+        </w:rPr>
+        <w:t>?, especifique el mecanismo de colisión, el factor de carga y el numero inicial de elementos.</w:t>
       </w:r>
     </w:p>
     <w:sectPr>
@@ -6141,8 +6159,8 @@
   <w:abstractNum w:abstractNumId="7" w15:restartNumberingAfterBreak="0">
     <w:nsid w:val="39826848"/>
     <w:multiLevelType w:val="hybridMultilevel"/>
-    <w:tmpl w:val="4F165BD2"/>
-    <w:lvl w:ilvl="0" w:tplc="0409000F">
+    <w:tmpl w:val="77B26E90"/>
+    <w:lvl w:ilvl="0" w:tplc="24122CC6">
       <w:start w:val="1"/>
       <w:numFmt w:val="decimal"/>
       <w:lvlText w:val="%1."/>
@@ -6150,6 +6168,9 @@
       <w:pPr>
         <w:ind w:left="360" w:hanging="360"/>
       </w:pPr>
+      <w:rPr>
+        <w:lang w:val="es-CO"/>
+      </w:rPr>
     </w:lvl>
     <w:lvl w:ilvl="1" w:tplc="FFFFFFFF">
       <w:start w:val="1"/>
@@ -7126,11 +7147,11 @@
       <w:noProof/>
     </w:rPr>
   </w:style>
-  <w:style w:type="paragraph" w:styleId="Ttulo1">
+  <w:style w:type="paragraph" w:styleId="Heading1">
     <w:name w:val="heading 1"/>
     <w:basedOn w:val="Normal"/>
     <w:next w:val="Normal"/>
-    <w:link w:val="Ttulo1Car"/>
+    <w:link w:val="Heading1Char"/>
     <w:uiPriority w:val="9"/>
     <w:qFormat/>
     <w:rsid w:val="003C0715"/>
@@ -7147,11 +7168,11 @@
       <w:szCs w:val="32"/>
     </w:rPr>
   </w:style>
-  <w:style w:type="paragraph" w:styleId="Ttulo2">
+  <w:style w:type="paragraph" w:styleId="Heading2">
     <w:name w:val="heading 2"/>
     <w:basedOn w:val="Normal"/>
     <w:next w:val="Normal"/>
-    <w:link w:val="Ttulo2Car"/>
+    <w:link w:val="Heading2Char"/>
     <w:uiPriority w:val="9"/>
     <w:unhideWhenUsed/>
     <w:qFormat/>
@@ -7169,13 +7190,13 @@
       <w:szCs w:val="26"/>
     </w:rPr>
   </w:style>
-  <w:style w:type="character" w:default="1" w:styleId="Fuentedeprrafopredeter">
+  <w:style w:type="character" w:default="1" w:styleId="DefaultParagraphFont">
     <w:name w:val="Default Paragraph Font"/>
     <w:uiPriority w:val="1"/>
     <w:semiHidden/>
     <w:unhideWhenUsed/>
   </w:style>
-  <w:style w:type="table" w:default="1" w:styleId="Tablanormal">
+  <w:style w:type="table" w:default="1" w:styleId="TableNormal">
     <w:name w:val="Normal Table"/>
     <w:uiPriority w:val="99"/>
     <w:semiHidden/>
@@ -7190,17 +7211,17 @@
       </w:tblCellMar>
     </w:tblPr>
   </w:style>
-  <w:style w:type="numbering" w:default="1" w:styleId="Sinlista">
+  <w:style w:type="numbering" w:default="1" w:styleId="NoList">
     <w:name w:val="No List"/>
     <w:uiPriority w:val="99"/>
     <w:semiHidden/>
     <w:unhideWhenUsed/>
   </w:style>
-  <w:style w:type="paragraph" w:styleId="Ttulo">
+  <w:style w:type="paragraph" w:styleId="Title">
     <w:name w:val="Title"/>
     <w:basedOn w:val="Normal"/>
     <w:next w:val="Normal"/>
-    <w:link w:val="TtuloCar"/>
+    <w:link w:val="TitleChar"/>
     <w:uiPriority w:val="10"/>
     <w:qFormat/>
     <w:rsid w:val="00BA3B38"/>
@@ -7216,10 +7237,10 @@
       <w:szCs w:val="56"/>
     </w:rPr>
   </w:style>
-  <w:style w:type="character" w:customStyle="1" w:styleId="TtuloCar">
-    <w:name w:val="Título Car"/>
-    <w:basedOn w:val="Fuentedeprrafopredeter"/>
-    <w:link w:val="Ttulo"/>
+  <w:style w:type="character" w:customStyle="1" w:styleId="TitleChar">
+    <w:name w:val="Title Char"/>
+    <w:basedOn w:val="DefaultParagraphFont"/>
+    <w:link w:val="Title"/>
     <w:uiPriority w:val="10"/>
     <w:rsid w:val="00BA3B38"/>
     <w:rPr>
@@ -7231,7 +7252,7 @@
       <w:szCs w:val="56"/>
     </w:rPr>
   </w:style>
-  <w:style w:type="paragraph" w:styleId="Prrafodelista">
+  <w:style w:type="paragraph" w:styleId="ListParagraph">
     <w:name w:val="List Paragraph"/>
     <w:basedOn w:val="Normal"/>
     <w:uiPriority w:val="34"/>
@@ -7245,9 +7266,9 @@
       <w:noProof w:val="0"/>
     </w:rPr>
   </w:style>
-  <w:style w:type="character" w:styleId="Refdecomentario">
+  <w:style w:type="character" w:styleId="CommentReference">
     <w:name w:val="annotation reference"/>
-    <w:basedOn w:val="Fuentedeprrafopredeter"/>
+    <w:basedOn w:val="DefaultParagraphFont"/>
     <w:uiPriority w:val="99"/>
     <w:semiHidden/>
     <w:unhideWhenUsed/>
@@ -7257,10 +7278,10 @@
       <w:szCs w:val="16"/>
     </w:rPr>
   </w:style>
-  <w:style w:type="paragraph" w:styleId="Textocomentario">
+  <w:style w:type="paragraph" w:styleId="CommentText">
     <w:name w:val="annotation text"/>
     <w:basedOn w:val="Normal"/>
-    <w:link w:val="TextocomentarioCar"/>
+    <w:link w:val="CommentTextChar"/>
     <w:uiPriority w:val="99"/>
     <w:semiHidden/>
     <w:unhideWhenUsed/>
@@ -7274,10 +7295,10 @@
       <w:szCs w:val="20"/>
     </w:rPr>
   </w:style>
-  <w:style w:type="character" w:customStyle="1" w:styleId="TextocomentarioCar">
-    <w:name w:val="Texto comentario Car"/>
-    <w:basedOn w:val="Fuentedeprrafopredeter"/>
-    <w:link w:val="Textocomentario"/>
+  <w:style w:type="character" w:customStyle="1" w:styleId="CommentTextChar">
+    <w:name w:val="Comment Text Char"/>
+    <w:basedOn w:val="DefaultParagraphFont"/>
+    <w:link w:val="CommentText"/>
     <w:uiPriority w:val="99"/>
     <w:semiHidden/>
     <w:rsid w:val="00A442AC"/>
@@ -7286,7 +7307,7 @@
       <w:szCs w:val="20"/>
     </w:rPr>
   </w:style>
-  <w:style w:type="paragraph" w:styleId="Descripcin">
+  <w:style w:type="paragraph" w:styleId="Caption">
     <w:name w:val="caption"/>
     <w:basedOn w:val="Normal"/>
     <w:next w:val="Normal"/>
@@ -7306,9 +7327,9 @@
       <w:szCs w:val="18"/>
     </w:rPr>
   </w:style>
-  <w:style w:type="table" w:styleId="Tabladecuadrcula2">
+  <w:style w:type="table" w:styleId="GridTable2">
     <w:name w:val="Grid Table 2"/>
-    <w:basedOn w:val="Tablanormal"/>
+    <w:basedOn w:val="TableNormal"/>
     <w:uiPriority w:val="47"/>
     <w:rsid w:val="00076EA8"/>
     <w:pPr>
@@ -7381,10 +7402,10 @@
       </w:tcPr>
     </w:tblStylePr>
   </w:style>
-  <w:style w:type="character" w:customStyle="1" w:styleId="Ttulo1Car">
-    <w:name w:val="Título 1 Car"/>
-    <w:basedOn w:val="Fuentedeprrafopredeter"/>
-    <w:link w:val="Ttulo1"/>
+  <w:style w:type="character" w:customStyle="1" w:styleId="Heading1Char">
+    <w:name w:val="Heading 1 Char"/>
+    <w:basedOn w:val="DefaultParagraphFont"/>
+    <w:link w:val="Heading1"/>
     <w:uiPriority w:val="9"/>
     <w:rsid w:val="003C0715"/>
     <w:rPr>
@@ -7395,10 +7416,10 @@
       <w:szCs w:val="32"/>
     </w:rPr>
   </w:style>
-  <w:style w:type="character" w:customStyle="1" w:styleId="Ttulo2Car">
-    <w:name w:val="Título 2 Car"/>
-    <w:basedOn w:val="Fuentedeprrafopredeter"/>
-    <w:link w:val="Ttulo2"/>
+  <w:style w:type="character" w:customStyle="1" w:styleId="Heading2Char">
+    <w:name w:val="Heading 2 Char"/>
+    <w:basedOn w:val="DefaultParagraphFont"/>
+    <w:link w:val="Heading2"/>
     <w:uiPriority w:val="9"/>
     <w:rsid w:val="003C0715"/>
     <w:rPr>
@@ -7409,10 +7430,10 @@
       <w:szCs w:val="26"/>
     </w:rPr>
   </w:style>
-  <w:style w:type="paragraph" w:styleId="Encabezado">
+  <w:style w:type="paragraph" w:styleId="Header">
     <w:name w:val="header"/>
     <w:basedOn w:val="Normal"/>
-    <w:link w:val="EncabezadoCar"/>
+    <w:link w:val="HeaderChar"/>
     <w:uiPriority w:val="99"/>
     <w:unhideWhenUsed/>
     <w:rsid w:val="00D3538F"/>
@@ -7424,20 +7445,20 @@
       <w:spacing w:after="0" w:line="240" w:lineRule="auto"/>
     </w:pPr>
   </w:style>
-  <w:style w:type="character" w:customStyle="1" w:styleId="EncabezadoCar">
-    <w:name w:val="Encabezado Car"/>
-    <w:basedOn w:val="Fuentedeprrafopredeter"/>
-    <w:link w:val="Encabezado"/>
+  <w:style w:type="character" w:customStyle="1" w:styleId="HeaderChar">
+    <w:name w:val="Header Char"/>
+    <w:basedOn w:val="DefaultParagraphFont"/>
+    <w:link w:val="Header"/>
     <w:uiPriority w:val="99"/>
     <w:rsid w:val="00D3538F"/>
     <w:rPr>
       <w:noProof/>
     </w:rPr>
   </w:style>
-  <w:style w:type="paragraph" w:styleId="Piedepgina">
+  <w:style w:type="paragraph" w:styleId="Footer">
     <w:name w:val="footer"/>
     <w:basedOn w:val="Normal"/>
-    <w:link w:val="PiedepginaCar"/>
+    <w:link w:val="FooterChar"/>
     <w:uiPriority w:val="99"/>
     <w:unhideWhenUsed/>
     <w:rsid w:val="00D3538F"/>
@@ -7449,10 +7470,10 @@
       <w:spacing w:after="0" w:line="240" w:lineRule="auto"/>
     </w:pPr>
   </w:style>
-  <w:style w:type="character" w:customStyle="1" w:styleId="PiedepginaCar">
-    <w:name w:val="Pie de página Car"/>
-    <w:basedOn w:val="Fuentedeprrafopredeter"/>
-    <w:link w:val="Piedepgina"/>
+  <w:style w:type="character" w:customStyle="1" w:styleId="FooterChar">
+    <w:name w:val="Footer Char"/>
+    <w:basedOn w:val="DefaultParagraphFont"/>
+    <w:link w:val="Footer"/>
     <w:uiPriority w:val="99"/>
     <w:rsid w:val="00D3538F"/>
     <w:rPr>
@@ -7758,19 +7779,17 @@
 </file>
 
 <file path=customXml/item1.xml><?xml version="1.0" encoding="utf-8"?>
-<p:properties xmlns:p="http://schemas.microsoft.com/office/2006/metadata/properties" xmlns:xsi="http://www.w3.org/2001/XMLSchema-instance" xmlns:pc="http://schemas.microsoft.com/office/infopath/2007/PartnerControls">
-  <documentManagement>
-    <TaxCatchAll xmlns="85e30bcc-d76c-4413-8e4d-2dce22fb0743" xsi:nil="true"/>
-    <lcf76f155ced4ddcb4097134ff3c332f xmlns="164883f8-7691-4ecf-b54a-664c0d0edefe">
-      <Terms xmlns="http://schemas.microsoft.com/office/infopath/2007/PartnerControls"/>
-    </lcf76f155ced4ddcb4097134ff3c332f>
-  </documentManagement>
-</p:properties>
+<?mso-contentType ?>
+<FormTemplates xmlns="http://schemas.microsoft.com/sharepoint/v3/contenttype/forms">
+  <Display>DocumentLibraryForm</Display>
+  <Edit>DocumentLibraryForm</Edit>
+  <New>DocumentLibraryForm</New>
+</FormTemplates>
 </file>
 
 <file path=customXml/item2.xml><?xml version="1.0" encoding="utf-8"?>
-<ct:contentTypeSchema xmlns:ct="http://schemas.microsoft.com/office/2006/metadata/contentType" xmlns:ma="http://schemas.microsoft.com/office/2006/metadata/properties/metaAttributes" ct:_="" ma:_="" ma:contentTypeName="Documento" ma:contentTypeID="0x01010023858CF01A2EF24688B692775F4C60A4" ma:contentTypeVersion="15" ma:contentTypeDescription="Crear nuevo documento." ma:contentTypeScope="" ma:versionID="a4df9e4b793c0fa050084ef4feafa589">
-  <xsd:schema xmlns:xsd="http://www.w3.org/2001/XMLSchema" xmlns:xs="http://www.w3.org/2001/XMLSchema" xmlns:p="http://schemas.microsoft.com/office/2006/metadata/properties" xmlns:ns2="164883f8-7691-4ecf-b54a-664c0d0edefe" xmlns:ns3="85e30bcc-d76c-4413-8e4d-2dce22fb0743" targetNamespace="http://schemas.microsoft.com/office/2006/metadata/properties" ma:root="true" ma:fieldsID="067b7080d2289f9ba15465beea7d18a8" ns2:_="" ns3:_="">
+<ct:contentTypeSchema xmlns:ct="http://schemas.microsoft.com/office/2006/metadata/contentType" xmlns:ma="http://schemas.microsoft.com/office/2006/metadata/properties/metaAttributes" ct:_="" ma:_="" ma:contentTypeName="Document" ma:contentTypeID="0x01010023858CF01A2EF24688B692775F4C60A4" ma:contentTypeVersion="16" ma:contentTypeDescription="Create a new document." ma:contentTypeScope="" ma:versionID="f5fe34e4fce1f8a4cfe176df7387d27b">
+  <xsd:schema xmlns:xsd="http://www.w3.org/2001/XMLSchema" xmlns:xs="http://www.w3.org/2001/XMLSchema" xmlns:p="http://schemas.microsoft.com/office/2006/metadata/properties" xmlns:ns2="164883f8-7691-4ecf-b54a-664c0d0edefe" xmlns:ns3="85e30bcc-d76c-4413-8e4d-2dce22fb0743" targetNamespace="http://schemas.microsoft.com/office/2006/metadata/properties" ma:root="true" ma:fieldsID="7c14f1e8079962fe22036e49bccc2e6d" ns2:_="" ns3:_="">
     <xsd:import namespace="164883f8-7691-4ecf-b54a-664c0d0edefe"/>
     <xsd:import namespace="85e30bcc-d76c-4413-8e4d-2dce22fb0743"/>
     <xsd:element name="properties">
@@ -7793,6 +7812,7 @@
                 <xsd:element ref="ns2:MediaLengthInSeconds" minOccurs="0"/>
                 <xsd:element ref="ns2:lcf76f155ced4ddcb4097134ff3c332f" minOccurs="0"/>
                 <xsd:element ref="ns3:TaxCatchAll" minOccurs="0"/>
+                <xsd:element ref="ns2:MediaServiceObjectDetectorVersions" minOccurs="0"/>
               </xsd:all>
             </xsd:complexType>
           </xsd:element>
@@ -7857,18 +7877,23 @@
         <xsd:restriction base="dms:Unknown"/>
       </xsd:simpleType>
     </xsd:element>
-    <xsd:element name="lcf76f155ced4ddcb4097134ff3c332f" ma:index="21" nillable="true" ma:taxonomy="true" ma:internalName="lcf76f155ced4ddcb4097134ff3c332f" ma:taxonomyFieldName="MediaServiceImageTags" ma:displayName="Etiquetas de imagen" ma:readOnly="false" ma:fieldId="{5cf76f15-5ced-4ddc-b409-7134ff3c332f}" ma:taxonomyMulti="true" ma:sspId="a38e7027-190f-4f90-8839-9f8250567d86" ma:termSetId="09814cd3-568e-fe90-9814-8d621ff8fb84" ma:anchorId="fba54fb3-c3e1-fe81-a776-ca4b69148c4d" ma:open="true" ma:isKeyword="false">
+    <xsd:element name="lcf76f155ced4ddcb4097134ff3c332f" ma:index="21" nillable="true" ma:taxonomy="true" ma:internalName="lcf76f155ced4ddcb4097134ff3c332f" ma:taxonomyFieldName="MediaServiceImageTags" ma:displayName="Image Tags" ma:readOnly="false" ma:fieldId="{5cf76f15-5ced-4ddc-b409-7134ff3c332f}" ma:taxonomyMulti="true" ma:sspId="a38e7027-190f-4f90-8839-9f8250567d86" ma:termSetId="09814cd3-568e-fe90-9814-8d621ff8fb84" ma:anchorId="fba54fb3-c3e1-fe81-a776-ca4b69148c4d" ma:open="true" ma:isKeyword="false">
       <xsd:complexType>
         <xsd:sequence>
           <xsd:element ref="pc:Terms" minOccurs="0" maxOccurs="1"/>
         </xsd:sequence>
       </xsd:complexType>
     </xsd:element>
+    <xsd:element name="MediaServiceObjectDetectorVersions" ma:index="23" nillable="true" ma:displayName="MediaServiceObjectDetectorVersions" ma:description="" ma:hidden="true" ma:indexed="true" ma:internalName="MediaServiceObjectDetectorVersions" ma:readOnly="true">
+      <xsd:simpleType>
+        <xsd:restriction base="dms:Text"/>
+      </xsd:simpleType>
+    </xsd:element>
   </xsd:schema>
   <xsd:schema xmlns:xsd="http://www.w3.org/2001/XMLSchema" xmlns:xs="http://www.w3.org/2001/XMLSchema" xmlns:dms="http://schemas.microsoft.com/office/2006/documentManagement/types" xmlns:pc="http://schemas.microsoft.com/office/infopath/2007/PartnerControls" targetNamespace="85e30bcc-d76c-4413-8e4d-2dce22fb0743" elementFormDefault="qualified">
     <xsd:import namespace="http://schemas.microsoft.com/office/2006/documentManagement/types"/>
     <xsd:import namespace="http://schemas.microsoft.com/office/infopath/2007/PartnerControls"/>
-    <xsd:element name="SharedWithUsers" ma:index="10" nillable="true" ma:displayName="Compartido con" ma:internalName="SharedWithUsers" ma:readOnly="true">
+    <xsd:element name="SharedWithUsers" ma:index="10" nillable="true" ma:displayName="Shared With" ma:internalName="SharedWithUsers" ma:readOnly="true">
       <xsd:complexType>
         <xsd:complexContent>
           <xsd:extension base="dms:UserMulti">
@@ -7887,7 +7912,7 @@
         </xsd:complexContent>
       </xsd:complexType>
     </xsd:element>
-    <xsd:element name="SharedWithDetails" ma:index="11" nillable="true" ma:displayName="Detalles de uso compartido" ma:internalName="SharedWithDetails" ma:readOnly="true">
+    <xsd:element name="SharedWithDetails" ma:index="11" nillable="true" ma:displayName="Shared With Details" ma:internalName="SharedWithDetails" ma:readOnly="true">
       <xsd:simpleType>
         <xsd:restriction base="dms:Note">
           <xsd:maxLength value="255"/>
@@ -7915,8 +7940,8 @@
         <xsd:element ref="dc:creator" minOccurs="0" maxOccurs="1"/>
         <xsd:element ref="dcterms:created" minOccurs="0" maxOccurs="1"/>
         <xsd:element ref="dc:identifier" minOccurs="0" maxOccurs="1"/>
-        <xsd:element name="contentType" minOccurs="0" maxOccurs="1" type="xsd:string" ma:index="0" ma:displayName="Tipo de contenido"/>
-        <xsd:element ref="dc:title" minOccurs="0" maxOccurs="1" ma:index="4" ma:displayName="Título"/>
+        <xsd:element name="contentType" minOccurs="0" maxOccurs="1" type="xsd:string" ma:index="0" ma:displayName="Content Type"/>
+        <xsd:element ref="dc:title" minOccurs="0" maxOccurs="1" ma:index="4" ma:displayName="Title"/>
         <xsd:element ref="dc:subject" minOccurs="0" maxOccurs="1"/>
         <xsd:element ref="dc:description" minOccurs="0" maxOccurs="1"/>
         <xsd:element name="keywords" minOccurs="0" maxOccurs="1" type="xsd:string"/>
@@ -8006,27 +8031,26 @@
 </file>
 
 <file path=customXml/item3.xml><?xml version="1.0" encoding="utf-8"?>
-<?mso-contentType ?>
-<FormTemplates xmlns="http://schemas.microsoft.com/sharepoint/v3/contenttype/forms">
-  <Display>DocumentLibraryForm</Display>
-  <Edit>DocumentLibraryForm</Edit>
-  <New>DocumentLibraryForm</New>
-</FormTemplates>
+<p:properties xmlns:p="http://schemas.microsoft.com/office/2006/metadata/properties" xmlns:xsi="http://www.w3.org/2001/XMLSchema-instance" xmlns:pc="http://schemas.microsoft.com/office/infopath/2007/PartnerControls">
+  <documentManagement>
+    <TaxCatchAll xmlns="85e30bcc-d76c-4413-8e4d-2dce22fb0743" xsi:nil="true"/>
+    <lcf76f155ced4ddcb4097134ff3c332f xmlns="164883f8-7691-4ecf-b54a-664c0d0edefe">
+      <Terms xmlns="http://schemas.microsoft.com/office/infopath/2007/PartnerControls"/>
+    </lcf76f155ced4ddcb4097134ff3c332f>
+  </documentManagement>
+</p:properties>
 </file>
 
 <file path=customXml/itemProps1.xml><?xml version="1.0" encoding="utf-8"?>
-<ds:datastoreItem xmlns:ds="http://schemas.openxmlformats.org/officeDocument/2006/customXml" ds:itemID="{8542EACB-7939-45C8-99C3-B6897CA7A7EF}">
+<ds:datastoreItem xmlns:ds="http://schemas.openxmlformats.org/officeDocument/2006/customXml" ds:itemID="{1F59EA8B-1FA8-40D2-A8B0-61B9CE1E4579}">
   <ds:schemaRefs>
-    <ds:schemaRef ds:uri="http://schemas.microsoft.com/office/2006/metadata/properties"/>
-    <ds:schemaRef ds:uri="http://schemas.microsoft.com/office/infopath/2007/PartnerControls"/>
-    <ds:schemaRef ds:uri="85e30bcc-d76c-4413-8e4d-2dce22fb0743"/>
-    <ds:schemaRef ds:uri="164883f8-7691-4ecf-b54a-664c0d0edefe"/>
+    <ds:schemaRef ds:uri="http://schemas.microsoft.com/sharepoint/v3/contenttype/forms"/>
   </ds:schemaRefs>
 </ds:datastoreItem>
 </file>
 
 <file path=customXml/itemProps2.xml><?xml version="1.0" encoding="utf-8"?>
-<ds:datastoreItem xmlns:ds="http://schemas.openxmlformats.org/officeDocument/2006/customXml" ds:itemID="{AFDB6227-A93D-4088-A272-69873129933B}">
+<ds:datastoreItem xmlns:ds="http://schemas.openxmlformats.org/officeDocument/2006/customXml" ds:itemID="{722DBA8D-5F2A-42D6-9731-E51422BD1F80}">
   <ds:schemaRefs>
     <ds:schemaRef ds:uri="http://schemas.microsoft.com/office/2006/metadata/contentType"/>
     <ds:schemaRef ds:uri="http://schemas.microsoft.com/office/2006/metadata/properties/metaAttributes"/>
@@ -8045,9 +8069,12 @@
 </file>
 
 <file path=customXml/itemProps3.xml><?xml version="1.0" encoding="utf-8"?>
-<ds:datastoreItem xmlns:ds="http://schemas.openxmlformats.org/officeDocument/2006/customXml" ds:itemID="{1F59EA8B-1FA8-40D2-A8B0-61B9CE1E4579}">
+<ds:datastoreItem xmlns:ds="http://schemas.openxmlformats.org/officeDocument/2006/customXml" ds:itemID="{8542EACB-7939-45C8-99C3-B6897CA7A7EF}">
   <ds:schemaRefs>
-    <ds:schemaRef ds:uri="http://schemas.microsoft.com/sharepoint/v3/contenttype/forms"/>
+    <ds:schemaRef ds:uri="http://schemas.microsoft.com/office/2006/metadata/properties"/>
+    <ds:schemaRef ds:uri="http://schemas.microsoft.com/office/infopath/2007/PartnerControls"/>
+    <ds:schemaRef ds:uri="85e30bcc-d76c-4413-8e4d-2dce22fb0743"/>
+    <ds:schemaRef ds:uri="164883f8-7691-4ecf-b54a-664c0d0edefe"/>
   </ds:schemaRefs>
 </ds:datastoreItem>
 </file>
--- a/Docs/Observaciones-Lab 7.docx
+++ b/Docs/Observaciones-Lab 7.docx
@@ -4,7 +4,7 @@
   <w:body>
     <w:p>
       <w:pPr>
-        <w:pStyle w:val="Title"/>
+        <w:pStyle w:val="Ttulo"/>
         <w:jc w:val="center"/>
         <w:rPr>
           <w:b/>
@@ -44,17 +44,8 @@
           <w:noProof w:val="0"/>
           <w:lang w:val="es-CO"/>
         </w:rPr>
-        <w:t xml:space="preserve">1 Cod </w:t>
-      </w:r>
-      <w:proofErr w:type="spellStart"/>
-      <w:r>
-        <w:rPr>
-          <w:noProof w:val="0"/>
-          <w:lang w:val="es-CO"/>
-        </w:rPr>
-        <w:t>XXXX</w:t>
-      </w:r>
-      <w:proofErr w:type="spellEnd"/>
+        <w:t>1 Cod XXXX</w:t>
+      </w:r>
     </w:p>
     <w:p>
       <w:pPr>
@@ -70,17 +61,8 @@
           <w:noProof w:val="0"/>
           <w:lang w:val="es-CO"/>
         </w:rPr>
-        <w:t xml:space="preserve">Estudiante 2 Cod </w:t>
-      </w:r>
-      <w:proofErr w:type="spellStart"/>
-      <w:r>
-        <w:rPr>
-          <w:noProof w:val="0"/>
-          <w:lang w:val="es-CO"/>
-        </w:rPr>
-        <w:t>XXXX</w:t>
-      </w:r>
-      <w:proofErr w:type="spellEnd"/>
+        <w:t>Estudiante 2 Cod XXXX</w:t>
+      </w:r>
     </w:p>
     <w:p>
       <w:pPr>
@@ -110,17 +92,8 @@
           <w:noProof w:val="0"/>
           <w:lang w:val="es-CO"/>
         </w:rPr>
-        <w:t xml:space="preserve"> Cod </w:t>
-      </w:r>
-      <w:proofErr w:type="spellStart"/>
-      <w:r>
-        <w:rPr>
-          <w:noProof w:val="0"/>
-          <w:lang w:val="es-CO"/>
-        </w:rPr>
-        <w:t>XXXX</w:t>
-      </w:r>
-      <w:proofErr w:type="spellEnd"/>
+        <w:t xml:space="preserve"> Cod XXXX</w:t>
+      </w:r>
     </w:p>
     <w:p>
       <w:pPr>
@@ -134,7 +107,7 @@
     </w:p>
     <w:tbl>
       <w:tblPr>
-        <w:tblStyle w:val="GridTable2"/>
+        <w:tblStyle w:val="Tabladecuadrcula2"/>
         <w:tblW w:w="5000" w:type="pct"/>
         <w:jc w:val="center"/>
         <w:tblLook w:val="04A0" w:firstRow="1" w:lastRow="0" w:firstColumn="1" w:lastColumn="0" w:noHBand="0" w:noVBand="1"/>
@@ -467,7 +440,7 @@
     </w:tbl>
     <w:p>
       <w:pPr>
-        <w:pStyle w:val="Caption"/>
+        <w:pStyle w:val="Descripcin"/>
         <w:jc w:val="center"/>
         <w:rPr>
           <w:lang w:val="es-CO"/>
@@ -521,7 +494,7 @@
     </w:p>
     <w:p>
       <w:pPr>
-        <w:pStyle w:val="Heading1"/>
+        <w:pStyle w:val="Ttulo1"/>
         <w:rPr>
           <w:b/>
           <w:bCs/>
@@ -541,7 +514,7 @@
     </w:p>
     <w:p>
       <w:pPr>
-        <w:pStyle w:val="Heading2"/>
+        <w:pStyle w:val="Ttulo2"/>
         <w:rPr>
           <w:b/>
           <w:bCs/>
@@ -1087,7 +1060,7 @@
     </w:tbl>
     <w:p>
       <w:pPr>
-        <w:pStyle w:val="Caption"/>
+        <w:pStyle w:val="Descripcin"/>
         <w:jc w:val="center"/>
         <w:rPr>
           <w:lang w:val="es-CO"/>
@@ -1691,7 +1664,7 @@
     </w:tbl>
     <w:p>
       <w:pPr>
-        <w:pStyle w:val="Caption"/>
+        <w:pStyle w:val="Descripcin"/>
         <w:jc w:val="center"/>
         <w:rPr>
           <w:lang w:val="es-CO"/>
@@ -1769,7 +1742,7 @@
     </w:p>
     <w:p>
       <w:pPr>
-        <w:pStyle w:val="Heading2"/>
+        <w:pStyle w:val="Ttulo2"/>
         <w:rPr>
           <w:b/>
           <w:bCs/>
@@ -1842,7 +1815,7 @@
     </w:p>
     <w:p>
       <w:pPr>
-        <w:pStyle w:val="ListParagraph"/>
+        <w:pStyle w:val="Prrafodelista"/>
         <w:numPr>
           <w:ilvl w:val="0"/>
           <w:numId w:val="10"/>
@@ -1893,7 +1866,7 @@
     </w:p>
     <w:p>
       <w:pPr>
-        <w:pStyle w:val="Heading1"/>
+        <w:pStyle w:val="Ttulo1"/>
         <w:rPr>
           <w:b/>
           <w:bCs/>
@@ -1914,7 +1887,7 @@
     </w:p>
     <w:p>
       <w:pPr>
-        <w:pStyle w:val="Heading2"/>
+        <w:pStyle w:val="Ttulo2"/>
         <w:rPr>
           <w:b/>
           <w:bCs/>
@@ -2460,7 +2433,7 @@
     </w:tbl>
     <w:p>
       <w:pPr>
-        <w:pStyle w:val="Caption"/>
+        <w:pStyle w:val="Descripcin"/>
         <w:jc w:val="center"/>
         <w:rPr>
           <w:lang w:val="es-CO"/>
@@ -3074,7 +3047,7 @@
     </w:tbl>
     <w:p>
       <w:pPr>
-        <w:pStyle w:val="Caption"/>
+        <w:pStyle w:val="Descripcin"/>
         <w:jc w:val="center"/>
         <w:rPr>
           <w:lang w:val="es-CO"/>
@@ -3162,7 +3135,7 @@
     </w:p>
     <w:p>
       <w:pPr>
-        <w:pStyle w:val="Heading2"/>
+        <w:pStyle w:val="Ttulo2"/>
         <w:rPr>
           <w:b/>
           <w:bCs/>
@@ -3247,7 +3220,7 @@
     </w:p>
     <w:p>
       <w:pPr>
-        <w:pStyle w:val="ListParagraph"/>
+        <w:pStyle w:val="Prrafodelista"/>
         <w:numPr>
           <w:ilvl w:val="0"/>
           <w:numId w:val="9"/>
@@ -3294,7 +3267,7 @@
     </w:p>
     <w:p>
       <w:pPr>
-        <w:pStyle w:val="Heading1"/>
+        <w:pStyle w:val="Ttulo1"/>
         <w:rPr>
           <w:b/>
           <w:bCs/>
@@ -3324,7 +3297,7 @@
     </w:p>
     <w:p>
       <w:pPr>
-        <w:pStyle w:val="Heading2"/>
+        <w:pStyle w:val="Ttulo2"/>
         <w:rPr>
           <w:b/>
           <w:bCs/>
@@ -3870,7 +3843,7 @@
     </w:tbl>
     <w:p>
       <w:pPr>
-        <w:pStyle w:val="Caption"/>
+        <w:pStyle w:val="Descripcin"/>
         <w:jc w:val="center"/>
         <w:rPr>
           <w:lang w:val="es-CO"/>
@@ -4484,7 +4457,7 @@
     </w:tbl>
     <w:p>
       <w:pPr>
-        <w:pStyle w:val="Caption"/>
+        <w:pStyle w:val="Descripcin"/>
         <w:jc w:val="center"/>
         <w:rPr>
           <w:lang w:val="es-CO"/>
@@ -4572,7 +4545,7 @@
     </w:p>
     <w:p>
       <w:pPr>
-        <w:pStyle w:val="Heading2"/>
+        <w:pStyle w:val="Ttulo2"/>
         <w:rPr>
           <w:b/>
           <w:bCs/>
@@ -4657,7 +4630,7 @@
     </w:p>
     <w:p>
       <w:pPr>
-        <w:pStyle w:val="ListParagraph"/>
+        <w:pStyle w:val="Prrafodelista"/>
         <w:numPr>
           <w:ilvl w:val="0"/>
           <w:numId w:val="9"/>
@@ -4704,7 +4677,7 @@
     </w:p>
     <w:p>
       <w:pPr>
-        <w:pStyle w:val="Heading1"/>
+        <w:pStyle w:val="Ttulo1"/>
         <w:rPr>
           <w:b/>
           <w:bCs/>
@@ -4725,7 +4698,7 @@
     </w:p>
     <w:p>
       <w:pPr>
-        <w:pStyle w:val="ListParagraph"/>
+        <w:pStyle w:val="Prrafodelista"/>
         <w:numPr>
           <w:ilvl w:val="0"/>
           <w:numId w:val="13"/>
@@ -4742,6 +4715,7 @@
         <w:t xml:space="preserve">¿Por qué en la función </w:t>
       </w:r>
       <w:proofErr w:type="spellStart"/>
+      <w:proofErr w:type="gramStart"/>
       <w:r>
         <w:rPr>
           <w:b/>
@@ -4757,54 +4731,63 @@
           <w:bCs/>
           <w:lang w:val="es-419"/>
         </w:rPr>
-        <w:t>()</w:t>
-      </w:r>
-      <w:r>
-        <w:rPr>
-          <w:lang w:val="es-419"/>
-        </w:rPr>
-        <w:t xml:space="preserve"> se utiliza </w:t>
-      </w:r>
-      <w:proofErr w:type="spellStart"/>
+        <w:t>(</w:t>
+      </w:r>
+      <w:proofErr w:type="gramEnd"/>
       <w:r>
         <w:rPr>
           <w:b/>
           <w:bCs/>
           <w:lang w:val="es-419"/>
         </w:rPr>
-        <w:t>time.perf_counter</w:t>
-      </w:r>
-      <w:proofErr w:type="spellEnd"/>
+        <w:t>)</w:t>
+      </w:r>
+      <w:r>
+        <w:rPr>
+          <w:lang w:val="es-419"/>
+        </w:rPr>
+        <w:t xml:space="preserve"> se utiliza </w:t>
+      </w:r>
+      <w:proofErr w:type="spellStart"/>
       <w:r>
         <w:rPr>
           <w:b/>
           <w:bCs/>
           <w:lang w:val="es-419"/>
         </w:rPr>
-        <w:t>()</w:t>
-      </w:r>
-      <w:r>
-        <w:rPr>
-          <w:lang w:val="es-419"/>
-        </w:rPr>
-        <w:t xml:space="preserve"> en vez de otras funciones como </w:t>
-      </w:r>
-      <w:proofErr w:type="spellStart"/>
+        <w:t>time.perf_counter</w:t>
+      </w:r>
+      <w:proofErr w:type="spellEnd"/>
       <w:r>
         <w:rPr>
           <w:b/>
           <w:bCs/>
           <w:lang w:val="es-419"/>
         </w:rPr>
-        <w:t>time.process_time</w:t>
-      </w:r>
-      <w:proofErr w:type="spellEnd"/>
+        <w:t>()</w:t>
+      </w:r>
+      <w:r>
+        <w:rPr>
+          <w:lang w:val="es-419"/>
+        </w:rPr>
+        <w:t xml:space="preserve"> en vez de otras funciones como </w:t>
+      </w:r>
+      <w:proofErr w:type="spellStart"/>
       <w:r>
         <w:rPr>
           <w:b/>
           <w:bCs/>
           <w:lang w:val="es-419"/>
         </w:rPr>
+        <w:t>time.process_time</w:t>
+      </w:r>
+      <w:proofErr w:type="spellEnd"/>
+      <w:r>
+        <w:rPr>
+          <w:b/>
+          <w:bCs/>
+          <w:lang w:val="es-419"/>
+        </w:rPr>
         <w:t>()</w:t>
       </w:r>
       <w:r>
@@ -4824,7 +4807,7 @@
     </w:p>
     <w:p>
       <w:pPr>
-        <w:pStyle w:val="ListParagraph"/>
+        <w:pStyle w:val="Prrafodelista"/>
         <w:numPr>
           <w:ilvl w:val="0"/>
           <w:numId w:val="13"/>
@@ -4841,6 +4824,7 @@
         <w:t xml:space="preserve">¿Por qué son importantes las funciones </w:t>
       </w:r>
       <w:proofErr w:type="spellStart"/>
+      <w:proofErr w:type="gramStart"/>
       <w:r>
         <w:rPr>
           <w:b/>
@@ -4856,35 +4840,44 @@
           <w:bCs/>
           <w:lang w:val="es-419"/>
         </w:rPr>
-        <w:t>()</w:t>
-      </w:r>
-      <w:r>
-        <w:rPr>
-          <w:lang w:val="es-419"/>
-        </w:rPr>
-        <w:t xml:space="preserve"> y </w:t>
-      </w:r>
+        <w:t>(</w:t>
+      </w:r>
+      <w:proofErr w:type="gramEnd"/>
       <w:r>
         <w:rPr>
           <w:b/>
           <w:bCs/>
           <w:lang w:val="es-419"/>
         </w:rPr>
-        <w:t>stop()</w:t>
+        <w:t>)</w:t>
       </w:r>
       <w:r>
         <w:rPr>
           <w:lang w:val="es-419"/>
         </w:rPr>
-        <w:t xml:space="preserve"> de la librería </w:t>
-      </w:r>
-      <w:proofErr w:type="spellStart"/>
+        <w:t xml:space="preserve"> y </w:t>
+      </w:r>
       <w:r>
         <w:rPr>
           <w:b/>
           <w:bCs/>
           <w:lang w:val="es-419"/>
         </w:rPr>
+        <w:t>stop()</w:t>
+      </w:r>
+      <w:r>
+        <w:rPr>
+          <w:lang w:val="es-419"/>
+        </w:rPr>
+        <w:t xml:space="preserve"> de la librería </w:t>
+      </w:r>
+      <w:proofErr w:type="spellStart"/>
+      <w:r>
+        <w:rPr>
+          <w:b/>
+          <w:bCs/>
+          <w:lang w:val="es-419"/>
+        </w:rPr>
         <w:t>tracemalloc</w:t>
       </w:r>
       <w:proofErr w:type="spellEnd"/>
@@ -4904,7 +4897,7 @@
     </w:p>
     <w:p>
       <w:pPr>
-        <w:pStyle w:val="ListParagraph"/>
+        <w:pStyle w:val="Prrafodelista"/>
         <w:numPr>
           <w:ilvl w:val="0"/>
           <w:numId w:val="13"/>
@@ -4958,7 +4951,7 @@
     </w:p>
     <w:p>
       <w:pPr>
-        <w:pStyle w:val="ListParagraph"/>
+        <w:pStyle w:val="Prrafodelista"/>
         <w:numPr>
           <w:ilvl w:val="0"/>
           <w:numId w:val="13"/>
@@ -4984,7 +4977,7 @@
     </w:p>
     <w:p>
       <w:pPr>
-        <w:pStyle w:val="ListParagraph"/>
+        <w:pStyle w:val="Prrafodelista"/>
         <w:numPr>
           <w:ilvl w:val="0"/>
           <w:numId w:val="13"/>
@@ -5038,7 +5031,7 @@
     </w:p>
     <w:p>
       <w:pPr>
-        <w:pStyle w:val="ListParagraph"/>
+        <w:pStyle w:val="Prrafodelista"/>
         <w:numPr>
           <w:ilvl w:val="0"/>
           <w:numId w:val="13"/>
@@ -5078,7 +5071,7 @@
     </w:p>
     <w:p>
       <w:pPr>
-        <w:pStyle w:val="ListParagraph"/>
+        <w:pStyle w:val="Prrafodelista"/>
         <w:numPr>
           <w:ilvl w:val="0"/>
           <w:numId w:val="13"/>
@@ -5106,13 +5099,13 @@
         <w:rPr>
           <w:lang w:val="es-419"/>
         </w:rPr>
-        <w:t xml:space="preserve">al modificar el factor de carga máximo para cargar el catálogo de contenido </w:t>
+        <w:t xml:space="preserve">al modificar el factor de carga máximo para cargar </w:t>
       </w:r>
       <w:r>
         <w:rPr>
           <w:lang w:val="es-419"/>
         </w:rPr>
-        <w:t>FIFA</w:t>
+        <w:t>las ofertas de trabajo</w:t>
       </w:r>
       <w:r>
         <w:rPr>
@@ -5130,7 +5123,7 @@
     </w:p>
     <w:p>
       <w:pPr>
-        <w:pStyle w:val="ListParagraph"/>
+        <w:pStyle w:val="Prrafodelista"/>
         <w:numPr>
           <w:ilvl w:val="0"/>
           <w:numId w:val="13"/>
@@ -5158,13 +5151,13 @@
         <w:rPr>
           <w:lang w:val="es-419"/>
         </w:rPr>
-        <w:t xml:space="preserve"> al modificar el factor de carga máximo para cargar el catálogo de contenido </w:t>
+        <w:t xml:space="preserve"> al modificar el factor de carga máximo para cargar </w:t>
       </w:r>
       <w:r>
         <w:rPr>
           <w:lang w:val="es-419"/>
         </w:rPr>
-        <w:t>FIFA</w:t>
+        <w:t>las ofertas de trabajo</w:t>
       </w:r>
       <w:r>
         <w:rPr>
@@ -5182,7 +5175,7 @@
     </w:p>
     <w:p>
       <w:pPr>
-        <w:pStyle w:val="ListParagraph"/>
+        <w:pStyle w:val="Prrafodelista"/>
         <w:numPr>
           <w:ilvl w:val="0"/>
           <w:numId w:val="13"/>
@@ -5222,7 +5215,7 @@
     </w:p>
     <w:p>
       <w:pPr>
-        <w:pStyle w:val="ListParagraph"/>
+        <w:pStyle w:val="Prrafodelista"/>
         <w:numPr>
           <w:ilvl w:val="0"/>
           <w:numId w:val="13"/>
@@ -5262,7 +5255,7 @@
     </w:p>
     <w:p>
       <w:pPr>
-        <w:pStyle w:val="ListParagraph"/>
+        <w:pStyle w:val="Prrafodelista"/>
         <w:numPr>
           <w:ilvl w:val="0"/>
           <w:numId w:val="13"/>
@@ -5284,7 +5277,7 @@
           <w:bCs/>
           <w:lang w:val="es-419"/>
         </w:rPr>
-        <w:t xml:space="preserve">índice </w:t>
+        <w:t>índice</w:t>
       </w:r>
       <w:r>
         <w:rPr>
@@ -5292,55 +5285,29 @@
           <w:bCs/>
           <w:lang w:val="es-419"/>
         </w:rPr>
-        <w:t>jugadores</w:t>
-      </w:r>
+        <w:t xml:space="preserve"> de ofertas de trabajo por “</w:t>
+      </w:r>
+      <w:proofErr w:type="gramStart"/>
       <w:r>
         <w:rPr>
           <w:b/>
           <w:bCs/>
           <w:lang w:val="es-419"/>
         </w:rPr>
-        <w:t xml:space="preserve"> </w:t>
-      </w:r>
-      <w:r>
-        <w:rPr>
-          <w:b/>
-          <w:bCs/>
+        <w:t>id”</w:t>
+      </w:r>
+      <w:r>
+        <w:rPr>
           <w:lang w:val="es-419"/>
         </w:rPr>
-        <w:t xml:space="preserve">FIFA </w:t>
-      </w:r>
-      <w:r>
-        <w:rPr>
-          <w:b/>
-          <w:bCs/>
+        <w:t>?,</w:t>
+      </w:r>
+      <w:proofErr w:type="gramEnd"/>
+      <w:r>
+        <w:rPr>
           <w:lang w:val="es-419"/>
         </w:rPr>
-        <w:t>(“</w:t>
-      </w:r>
-      <w:proofErr w:type="spellStart"/>
-      <w:r>
-        <w:rPr>
-          <w:b/>
-          <w:bCs/>
-          <w:lang w:val="es-419"/>
-        </w:rPr>
-        <w:t>scorer</w:t>
-      </w:r>
-      <w:proofErr w:type="spellEnd"/>
-      <w:r>
-        <w:rPr>
-          <w:b/>
-          <w:bCs/>
-          <w:lang w:val="es-419"/>
-        </w:rPr>
-        <w:t>”)</w:t>
-      </w:r>
-      <w:r>
-        <w:rPr>
-          <w:lang w:val="es-419"/>
-        </w:rPr>
-        <w:t>?, especifique el mecanismo de colisión, el factor de carga y el numero inicial de elementos.</w:t>
+        <w:t xml:space="preserve"> especifique el mecanismo de colisión, el factor de carga y el numero inicial de elementos.</w:t>
       </w:r>
     </w:p>
     <w:sectPr>
@@ -7147,11 +7114,11 @@
       <w:noProof/>
     </w:rPr>
   </w:style>
-  <w:style w:type="paragraph" w:styleId="Heading1">
+  <w:style w:type="paragraph" w:styleId="Ttulo1">
     <w:name w:val="heading 1"/>
     <w:basedOn w:val="Normal"/>
     <w:next w:val="Normal"/>
-    <w:link w:val="Heading1Char"/>
+    <w:link w:val="Ttulo1Car"/>
     <w:uiPriority w:val="9"/>
     <w:qFormat/>
     <w:rsid w:val="003C0715"/>
@@ -7168,11 +7135,11 @@
       <w:szCs w:val="32"/>
     </w:rPr>
   </w:style>
-  <w:style w:type="paragraph" w:styleId="Heading2">
+  <w:style w:type="paragraph" w:styleId="Ttulo2">
     <w:name w:val="heading 2"/>
     <w:basedOn w:val="Normal"/>
     <w:next w:val="Normal"/>
-    <w:link w:val="Heading2Char"/>
+    <w:link w:val="Ttulo2Car"/>
     <w:uiPriority w:val="9"/>
     <w:unhideWhenUsed/>
     <w:qFormat/>
@@ -7190,13 +7157,13 @@
       <w:szCs w:val="26"/>
     </w:rPr>
   </w:style>
-  <w:style w:type="character" w:default="1" w:styleId="DefaultParagraphFont">
+  <w:style w:type="character" w:default="1" w:styleId="Fuentedeprrafopredeter">
     <w:name w:val="Default Paragraph Font"/>
     <w:uiPriority w:val="1"/>
     <w:semiHidden/>
     <w:unhideWhenUsed/>
   </w:style>
-  <w:style w:type="table" w:default="1" w:styleId="TableNormal">
+  <w:style w:type="table" w:default="1" w:styleId="Tablanormal">
     <w:name w:val="Normal Table"/>
     <w:uiPriority w:val="99"/>
     <w:semiHidden/>
@@ -7211,17 +7178,17 @@
       </w:tblCellMar>
     </w:tblPr>
   </w:style>
-  <w:style w:type="numbering" w:default="1" w:styleId="NoList">
+  <w:style w:type="numbering" w:default="1" w:styleId="Sinlista">
     <w:name w:val="No List"/>
     <w:uiPriority w:val="99"/>
     <w:semiHidden/>
     <w:unhideWhenUsed/>
   </w:style>
-  <w:style w:type="paragraph" w:styleId="Title">
+  <w:style w:type="paragraph" w:styleId="Ttulo">
     <w:name w:val="Title"/>
     <w:basedOn w:val="Normal"/>
     <w:next w:val="Normal"/>
-    <w:link w:val="TitleChar"/>
+    <w:link w:val="TtuloCar"/>
     <w:uiPriority w:val="10"/>
     <w:qFormat/>
     <w:rsid w:val="00BA3B38"/>
@@ -7237,10 +7204,10 @@
       <w:szCs w:val="56"/>
     </w:rPr>
   </w:style>
-  <w:style w:type="character" w:customStyle="1" w:styleId="TitleChar">
-    <w:name w:val="Title Char"/>
-    <w:basedOn w:val="DefaultParagraphFont"/>
-    <w:link w:val="Title"/>
+  <w:style w:type="character" w:customStyle="1" w:styleId="TtuloCar">
+    <w:name w:val="Título Car"/>
+    <w:basedOn w:val="Fuentedeprrafopredeter"/>
+    <w:link w:val="Ttulo"/>
     <w:uiPriority w:val="10"/>
     <w:rsid w:val="00BA3B38"/>
     <w:rPr>
@@ -7252,7 +7219,7 @@
       <w:szCs w:val="56"/>
     </w:rPr>
   </w:style>
-  <w:style w:type="paragraph" w:styleId="ListParagraph">
+  <w:style w:type="paragraph" w:styleId="Prrafodelista">
     <w:name w:val="List Paragraph"/>
     <w:basedOn w:val="Normal"/>
     <w:uiPriority w:val="34"/>
@@ -7266,9 +7233,9 @@
       <w:noProof w:val="0"/>
     </w:rPr>
   </w:style>
-  <w:style w:type="character" w:styleId="CommentReference">
+  <w:style w:type="character" w:styleId="Refdecomentario">
     <w:name w:val="annotation reference"/>
-    <w:basedOn w:val="DefaultParagraphFont"/>
+    <w:basedOn w:val="Fuentedeprrafopredeter"/>
     <w:uiPriority w:val="99"/>
     <w:semiHidden/>
     <w:unhideWhenUsed/>
@@ -7278,10 +7245,10 @@
       <w:szCs w:val="16"/>
     </w:rPr>
   </w:style>
-  <w:style w:type="paragraph" w:styleId="CommentText">
+  <w:style w:type="paragraph" w:styleId="Textocomentario">
     <w:name w:val="annotation text"/>
     <w:basedOn w:val="Normal"/>
-    <w:link w:val="CommentTextChar"/>
+    <w:link w:val="TextocomentarioCar"/>
     <w:uiPriority w:val="99"/>
     <w:semiHidden/>
     <w:unhideWhenUsed/>
@@ -7295,10 +7262,10 @@
       <w:szCs w:val="20"/>
     </w:rPr>
   </w:style>
-  <w:style w:type="character" w:customStyle="1" w:styleId="CommentTextChar">
-    <w:name w:val="Comment Text Char"/>
-    <w:basedOn w:val="DefaultParagraphFont"/>
-    <w:link w:val="CommentText"/>
+  <w:style w:type="character" w:customStyle="1" w:styleId="TextocomentarioCar">
+    <w:name w:val="Texto comentario Car"/>
+    <w:basedOn w:val="Fuentedeprrafopredeter"/>
+    <w:link w:val="Textocomentario"/>
     <w:uiPriority w:val="99"/>
     <w:semiHidden/>
     <w:rsid w:val="00A442AC"/>
@@ -7307,7 +7274,7 @@
       <w:szCs w:val="20"/>
     </w:rPr>
   </w:style>
-  <w:style w:type="paragraph" w:styleId="Caption">
+  <w:style w:type="paragraph" w:styleId="Descripcin">
     <w:name w:val="caption"/>
     <w:basedOn w:val="Normal"/>
     <w:next w:val="Normal"/>
@@ -7327,9 +7294,9 @@
       <w:szCs w:val="18"/>
     </w:rPr>
   </w:style>
-  <w:style w:type="table" w:styleId="GridTable2">
+  <w:style w:type="table" w:styleId="Tabladecuadrcula2">
     <w:name w:val="Grid Table 2"/>
-    <w:basedOn w:val="TableNormal"/>
+    <w:basedOn w:val="Tablanormal"/>
     <w:uiPriority w:val="47"/>
     <w:rsid w:val="00076EA8"/>
     <w:pPr>
@@ -7402,10 +7369,10 @@
       </w:tcPr>
     </w:tblStylePr>
   </w:style>
-  <w:style w:type="character" w:customStyle="1" w:styleId="Heading1Char">
-    <w:name w:val="Heading 1 Char"/>
-    <w:basedOn w:val="DefaultParagraphFont"/>
-    <w:link w:val="Heading1"/>
+  <w:style w:type="character" w:customStyle="1" w:styleId="Ttulo1Car">
+    <w:name w:val="Título 1 Car"/>
+    <w:basedOn w:val="Fuentedeprrafopredeter"/>
+    <w:link w:val="Ttulo1"/>
     <w:uiPriority w:val="9"/>
     <w:rsid w:val="003C0715"/>
     <w:rPr>
@@ -7416,10 +7383,10 @@
       <w:szCs w:val="32"/>
     </w:rPr>
   </w:style>
-  <w:style w:type="character" w:customStyle="1" w:styleId="Heading2Char">
-    <w:name w:val="Heading 2 Char"/>
-    <w:basedOn w:val="DefaultParagraphFont"/>
-    <w:link w:val="Heading2"/>
+  <w:style w:type="character" w:customStyle="1" w:styleId="Ttulo2Car">
+    <w:name w:val="Título 2 Car"/>
+    <w:basedOn w:val="Fuentedeprrafopredeter"/>
+    <w:link w:val="Ttulo2"/>
     <w:uiPriority w:val="9"/>
     <w:rsid w:val="003C0715"/>
     <w:rPr>
@@ -7430,10 +7397,10 @@
       <w:szCs w:val="26"/>
     </w:rPr>
   </w:style>
-  <w:style w:type="paragraph" w:styleId="Header">
+  <w:style w:type="paragraph" w:styleId="Encabezado">
     <w:name w:val="header"/>
     <w:basedOn w:val="Normal"/>
-    <w:link w:val="HeaderChar"/>
+    <w:link w:val="EncabezadoCar"/>
     <w:uiPriority w:val="99"/>
     <w:unhideWhenUsed/>
     <w:rsid w:val="00D3538F"/>
@@ -7445,20 +7412,20 @@
       <w:spacing w:after="0" w:line="240" w:lineRule="auto"/>
     </w:pPr>
   </w:style>
-  <w:style w:type="character" w:customStyle="1" w:styleId="HeaderChar">
-    <w:name w:val="Header Char"/>
-    <w:basedOn w:val="DefaultParagraphFont"/>
-    <w:link w:val="Header"/>
+  <w:style w:type="character" w:customStyle="1" w:styleId="EncabezadoCar">
+    <w:name w:val="Encabezado Car"/>
+    <w:basedOn w:val="Fuentedeprrafopredeter"/>
+    <w:link w:val="Encabezado"/>
     <w:uiPriority w:val="99"/>
     <w:rsid w:val="00D3538F"/>
     <w:rPr>
       <w:noProof/>
     </w:rPr>
   </w:style>
-  <w:style w:type="paragraph" w:styleId="Footer">
+  <w:style w:type="paragraph" w:styleId="Piedepgina">
     <w:name w:val="footer"/>
     <w:basedOn w:val="Normal"/>
-    <w:link w:val="FooterChar"/>
+    <w:link w:val="PiedepginaCar"/>
     <w:uiPriority w:val="99"/>
     <w:unhideWhenUsed/>
     <w:rsid w:val="00D3538F"/>
@@ -7470,10 +7437,10 @@
       <w:spacing w:after="0" w:line="240" w:lineRule="auto"/>
     </w:pPr>
   </w:style>
-  <w:style w:type="character" w:customStyle="1" w:styleId="FooterChar">
-    <w:name w:val="Footer Char"/>
-    <w:basedOn w:val="DefaultParagraphFont"/>
-    <w:link w:val="Footer"/>
+  <w:style w:type="character" w:customStyle="1" w:styleId="PiedepginaCar">
+    <w:name w:val="Pie de página Car"/>
+    <w:basedOn w:val="Fuentedeprrafopredeter"/>
+    <w:link w:val="Piedepgina"/>
     <w:uiPriority w:val="99"/>
     <w:rsid w:val="00D3538F"/>
     <w:rPr>
@@ -7788,6 +7755,17 @@
 </file>
 
 <file path=customXml/item2.xml><?xml version="1.0" encoding="utf-8"?>
+<p:properties xmlns:p="http://schemas.microsoft.com/office/2006/metadata/properties" xmlns:xsi="http://www.w3.org/2001/XMLSchema-instance" xmlns:pc="http://schemas.microsoft.com/office/infopath/2007/PartnerControls">
+  <documentManagement>
+    <TaxCatchAll xmlns="85e30bcc-d76c-4413-8e4d-2dce22fb0743" xsi:nil="true"/>
+    <lcf76f155ced4ddcb4097134ff3c332f xmlns="164883f8-7691-4ecf-b54a-664c0d0edefe">
+      <Terms xmlns="http://schemas.microsoft.com/office/infopath/2007/PartnerControls"/>
+    </lcf76f155ced4ddcb4097134ff3c332f>
+  </documentManagement>
+</p:properties>
+</file>
+
+<file path=customXml/item3.xml><?xml version="1.0" encoding="utf-8"?>
 <ct:contentTypeSchema xmlns:ct="http://schemas.microsoft.com/office/2006/metadata/contentType" xmlns:ma="http://schemas.microsoft.com/office/2006/metadata/properties/metaAttributes" ct:_="" ma:_="" ma:contentTypeName="Document" ma:contentTypeID="0x01010023858CF01A2EF24688B692775F4C60A4" ma:contentTypeVersion="16" ma:contentTypeDescription="Create a new document." ma:contentTypeScope="" ma:versionID="f5fe34e4fce1f8a4cfe176df7387d27b">
   <xsd:schema xmlns:xsd="http://www.w3.org/2001/XMLSchema" xmlns:xs="http://www.w3.org/2001/XMLSchema" xmlns:p="http://schemas.microsoft.com/office/2006/metadata/properties" xmlns:ns2="164883f8-7691-4ecf-b54a-664c0d0edefe" xmlns:ns3="85e30bcc-d76c-4413-8e4d-2dce22fb0743" targetNamespace="http://schemas.microsoft.com/office/2006/metadata/properties" ma:root="true" ma:fieldsID="7c14f1e8079962fe22036e49bccc2e6d" ns2:_="" ns3:_="">
     <xsd:import namespace="164883f8-7691-4ecf-b54a-664c0d0edefe"/>
@@ -8030,17 +8008,6 @@
 </ct:contentTypeSchema>
 </file>
 
-<file path=customXml/item3.xml><?xml version="1.0" encoding="utf-8"?>
-<p:properties xmlns:p="http://schemas.microsoft.com/office/2006/metadata/properties" xmlns:xsi="http://www.w3.org/2001/XMLSchema-instance" xmlns:pc="http://schemas.microsoft.com/office/infopath/2007/PartnerControls">
-  <documentManagement>
-    <TaxCatchAll xmlns="85e30bcc-d76c-4413-8e4d-2dce22fb0743" xsi:nil="true"/>
-    <lcf76f155ced4ddcb4097134ff3c332f xmlns="164883f8-7691-4ecf-b54a-664c0d0edefe">
-      <Terms xmlns="http://schemas.microsoft.com/office/infopath/2007/PartnerControls"/>
-    </lcf76f155ced4ddcb4097134ff3c332f>
-  </documentManagement>
-</p:properties>
-</file>
-
 <file path=customXml/itemProps1.xml><?xml version="1.0" encoding="utf-8"?>
 <ds:datastoreItem xmlns:ds="http://schemas.openxmlformats.org/officeDocument/2006/customXml" ds:itemID="{1F59EA8B-1FA8-40D2-A8B0-61B9CE1E4579}">
   <ds:schemaRefs>
@@ -8050,6 +8017,17 @@
 </file>
 
 <file path=customXml/itemProps2.xml><?xml version="1.0" encoding="utf-8"?>
+<ds:datastoreItem xmlns:ds="http://schemas.openxmlformats.org/officeDocument/2006/customXml" ds:itemID="{8542EACB-7939-45C8-99C3-B6897CA7A7EF}">
+  <ds:schemaRefs>
+    <ds:schemaRef ds:uri="http://schemas.microsoft.com/office/2006/metadata/properties"/>
+    <ds:schemaRef ds:uri="http://schemas.microsoft.com/office/infopath/2007/PartnerControls"/>
+    <ds:schemaRef ds:uri="85e30bcc-d76c-4413-8e4d-2dce22fb0743"/>
+    <ds:schemaRef ds:uri="164883f8-7691-4ecf-b54a-664c0d0edefe"/>
+  </ds:schemaRefs>
+</ds:datastoreItem>
+</file>
+
+<file path=customXml/itemProps3.xml><?xml version="1.0" encoding="utf-8"?>
 <ds:datastoreItem xmlns:ds="http://schemas.openxmlformats.org/officeDocument/2006/customXml" ds:itemID="{722DBA8D-5F2A-42D6-9731-E51422BD1F80}">
   <ds:schemaRefs>
     <ds:schemaRef ds:uri="http://schemas.microsoft.com/office/2006/metadata/contentType"/>
@@ -8066,15 +8044,4 @@
     <ds:schemaRef ds:uri="http://schemas.microsoft.com/internal/obd"/>
   </ds:schemaRefs>
 </ds:datastoreItem>
-</file>
-
-<file path=customXml/itemProps3.xml><?xml version="1.0" encoding="utf-8"?>
-<ds:datastoreItem xmlns:ds="http://schemas.openxmlformats.org/officeDocument/2006/customXml" ds:itemID="{8542EACB-7939-45C8-99C3-B6897CA7A7EF}">
-  <ds:schemaRefs>
-    <ds:schemaRef ds:uri="http://schemas.microsoft.com/office/2006/metadata/properties"/>
-    <ds:schemaRef ds:uri="http://schemas.microsoft.com/office/infopath/2007/PartnerControls"/>
-    <ds:schemaRef ds:uri="85e30bcc-d76c-4413-8e4d-2dce22fb0743"/>
-    <ds:schemaRef ds:uri="164883f8-7691-4ecf-b54a-664c0d0edefe"/>
-  </ds:schemaRefs>
-</ds:datastoreItem>
 </file>